--- a/USST/上海理工大学——医学信息工程17级宁辉岳/客户端/doc/智能医疗技术课程论文.docx
+++ b/USST/上海理工大学——医学信息工程17级宁辉岳/客户端/doc/智能医疗技术课程论文.docx
@@ -707,7 +707,7 @@
       <w:r>
         <w:tab/>
       </w:r>
-      <w:bookmarkStart w:id="21" w:name="_Toc58073327"/>
+      <w:bookmarkStart w:id="21" w:name="_Toc61529509"/>
       <w:r>
         <w:rPr>
           <w:rFonts w:hint="eastAsia"/>
@@ -781,7 +781,19 @@
         <w:rPr>
           <w:rFonts w:hint="eastAsia"/>
         </w:rPr>
-        <w:t>等可视化工具将机器处理的医学图像展示在网页上</w:t>
+        <w:t>等</w:t>
+      </w:r>
+      <w:r>
+        <w:rPr>
+          <w:rFonts w:hint="eastAsia"/>
+        </w:rPr>
+        <w:t>医学图像</w:t>
+      </w:r>
+      <w:r>
+        <w:rPr>
+          <w:rFonts w:hint="eastAsia"/>
+        </w:rPr>
+        <w:t>可视化工具将机器处理的医学图像展示在网页上</w:t>
       </w:r>
       <w:r>
         <w:rPr>
@@ -855,6 +867,21 @@
           <w:rFonts w:hint="eastAsia"/>
         </w:rPr>
         <w:t>深度学习</w:t>
+      </w:r>
+      <w:r>
+        <w:rPr>
+          <w:rFonts w:hint="eastAsia"/>
+        </w:rPr>
+        <w:t xml:space="preserve"> </w:t>
+      </w:r>
+      <w:r>
+        <w:t xml:space="preserve"> </w:t>
+      </w:r>
+      <w:r>
+        <w:rPr>
+          <w:rFonts w:hint="eastAsia"/>
+        </w:rPr>
+        <w:t>React</w:t>
       </w:r>
       <w:r>
         <w:rPr>
@@ -981,265 +1008,214 @@
     <w:p/>
     <w:p/>
     <w:p/>
+    <w:p>
+      <w:pPr>
+        <w:pStyle w:val="1"/>
+        <w:spacing w:before="960" w:after="480"/>
+      </w:pPr>
+      <w:bookmarkStart w:id="22" w:name="_Toc61529510"/>
+      <w:r>
+        <w:rPr>
+          <w:rFonts w:hint="eastAsia"/>
+        </w:rPr>
+        <w:t>ABSTRACT</w:t>
+      </w:r>
+      <w:bookmarkEnd w:id="22"/>
+    </w:p>
     <w:p/>
     <w:p/>
-    <w:p/>
-    <w:p/>
-    <w:p/>
-    <w:p/>
-    <w:p/>
+    <w:p>
+      <w:pPr>
+        <w:spacing w:line="300" w:lineRule="auto"/>
+        <w:ind w:firstLineChars="200" w:firstLine="480"/>
+      </w:pPr>
+      <w:r>
+        <w:t>In this paper, we explore the use of web front-end and back-end techniques to combine deep learning techniques with web c-side, and use medical image visualization tools such as cornerstone.js, vtk.js to display machine-processed medical images on web pages, and provide a series of tools to allow users to further optimize the image results, and to study the application of microservices technology in this project.</w:t>
+      </w:r>
+      <w:r>
+        <w:rPr>
+          <w:rFonts w:hint="eastAsia"/>
+        </w:rPr>
+        <w:t>.</w:t>
+      </w:r>
+      <w:r>
+        <w:t>Microservices provide us with a better way to consistently deliver business impact. Incontrast to monolithic applications, applications built with microservices are composed of a series of loosely coupled, autonomous services. By developing these services that do only one thing, developers can avoid the lack of dynamism and chaos that exists in large applications. Even for existing applications, the developer can step-by-step extract the functionality into separate services, which makes the system more maintainable. This article provides a step-by-step analysis of the microservices architecture and part of the technology stack in the form of an overview, which can help entry-level developers to quickly understand enterprise microservices or to build their own microservices applications.</w:t>
+      </w:r>
+    </w:p>
+    <w:p>
+      <w:pPr>
+        <w:spacing w:line="300" w:lineRule="auto"/>
+      </w:pPr>
+    </w:p>
+    <w:p>
+      <w:pPr>
+        <w:spacing w:line="300" w:lineRule="auto"/>
+        <w:rPr>
+          <w:b/>
+          <w:bCs/>
+        </w:rPr>
+      </w:pPr>
+      <w:r>
+        <w:rPr>
+          <w:b/>
+          <w:bCs/>
+        </w:rPr>
+        <w:t>KEYWORDS</w:t>
+      </w:r>
+      <w:r>
+        <w:rPr>
+          <w:b/>
+          <w:bCs/>
+        </w:rPr>
+        <w:t>：</w:t>
+      </w:r>
+      <w:r>
+        <w:rPr>
+          <w:rFonts w:hint="eastAsia"/>
+          <w:b/>
+          <w:bCs/>
+        </w:rPr>
+        <w:t xml:space="preserve"> </w:t>
+      </w:r>
+      <w:r>
+        <w:rPr>
+          <w:b/>
+          <w:bCs/>
+        </w:rPr>
+        <w:t xml:space="preserve">  </w:t>
+      </w:r>
+      <w:r>
+        <w:t xml:space="preserve"> </w:t>
+      </w:r>
+      <w:r>
+        <w:rPr>
+          <w:rFonts w:hint="eastAsia"/>
+        </w:rPr>
+        <w:t>Deep</w:t>
+      </w:r>
+      <w:r>
+        <w:t xml:space="preserve"> </w:t>
+      </w:r>
+      <w:r>
+        <w:rPr>
+          <w:rFonts w:hint="eastAsia"/>
+        </w:rPr>
+        <w:t>Learning</w:t>
+      </w:r>
+      <w:r>
+        <w:t xml:space="preserve"> </w:t>
+      </w:r>
+      <w:r>
+        <w:rPr>
+          <w:rFonts w:hint="eastAsia"/>
+        </w:rPr>
+        <w:t>React</w:t>
+      </w:r>
+      <w:r>
+        <w:t xml:space="preserve"> </w:t>
+      </w:r>
+      <w:r>
+        <w:rPr>
+          <w:rFonts w:hint="eastAsia"/>
+        </w:rPr>
+        <w:t>Cornerstone.</w:t>
+      </w:r>
+      <w:r>
+        <w:t xml:space="preserve">js vtk.js  </w:t>
+      </w:r>
+      <w:r>
+        <w:rPr>
+          <w:rFonts w:hint="eastAsia"/>
+        </w:rPr>
+        <w:t>Mi</w:t>
+      </w:r>
+      <w:r>
+        <w:t>croservice  Kubernetes  Docker  CI  CD  Monolith  SOA</w:t>
+      </w:r>
+    </w:p>
+    <w:p>
+      <w:pPr>
+        <w:spacing w:line="300" w:lineRule="auto"/>
+        <w:rPr>
+          <w:b/>
+          <w:bCs/>
+        </w:rPr>
+      </w:pPr>
+    </w:p>
+    <w:p>
+      <w:pPr>
+        <w:spacing w:line="300" w:lineRule="auto"/>
+        <w:rPr>
+          <w:b/>
+          <w:bCs/>
+        </w:rPr>
+      </w:pPr>
+    </w:p>
+    <w:p>
+      <w:pPr>
+        <w:spacing w:line="300" w:lineRule="auto"/>
+        <w:rPr>
+          <w:b/>
+          <w:bCs/>
+        </w:rPr>
+      </w:pPr>
+    </w:p>
+    <w:p>
+      <w:pPr>
+        <w:spacing w:line="300" w:lineRule="auto"/>
+        <w:rPr>
+          <w:b/>
+          <w:bCs/>
+        </w:rPr>
+      </w:pPr>
+    </w:p>
+    <w:p>
+      <w:pPr>
+        <w:spacing w:line="300" w:lineRule="auto"/>
+        <w:rPr>
+          <w:b/>
+          <w:bCs/>
+        </w:rPr>
+      </w:pPr>
+    </w:p>
+    <w:p>
+      <w:pPr>
+        <w:spacing w:line="300" w:lineRule="auto"/>
+        <w:rPr>
+          <w:b/>
+          <w:bCs/>
+        </w:rPr>
+      </w:pPr>
+    </w:p>
+    <w:p>
+      <w:pPr>
+        <w:spacing w:line="300" w:lineRule="auto"/>
+        <w:rPr>
+          <w:b/>
+          <w:bCs/>
+        </w:rPr>
+      </w:pPr>
+    </w:p>
+    <w:p>
+      <w:pPr>
+        <w:spacing w:line="300" w:lineRule="auto"/>
+        <w:rPr>
+          <w:b/>
+          <w:bCs/>
+        </w:rPr>
+      </w:pPr>
+    </w:p>
     <w:p>
       <w:pPr>
         <w:pStyle w:val="1"/>
         <w:spacing w:before="960" w:after="480"/>
       </w:pPr>
-      <w:bookmarkStart w:id="22" w:name="_Toc58073328"/>
-      <w:r>
-        <w:rPr>
-          <w:rFonts w:hint="eastAsia"/>
-        </w:rPr>
-        <w:t>ABSTRACT</w:t>
-      </w:r>
-      <w:bookmarkEnd w:id="22"/>
-    </w:p>
-    <w:p/>
-    <w:p/>
-    <w:p>
-      <w:pPr>
-        <w:spacing w:line="300" w:lineRule="auto"/>
-        <w:ind w:firstLineChars="200" w:firstLine="480"/>
-      </w:pPr>
-      <w:r>
-        <w:t>Microservices provide us with a better way to consistently deliver business impact. Incontrast to monolithic applications, applications built with microservices are composed of a series of loosely coupled, autonomous services. By developing these services that do only one thing, developers can avoid the lack of dynamism and chaos that exists in large applications. Even for existing applications, the developer can step-by-step extract the functionality into separate services, which makes the system more maintainable. This article provides a step-by-step analysis of the microservices architecture and part of the technology stack in the form of an overview, which can help entry-level developers to quickly understand enterprise microservices or to build their own microservices applications.</w:t>
-      </w:r>
-    </w:p>
-    <w:p>
-      <w:pPr>
-        <w:spacing w:line="300" w:lineRule="auto"/>
-      </w:pPr>
-    </w:p>
-    <w:p>
-      <w:pPr>
-        <w:spacing w:line="300" w:lineRule="auto"/>
-        <w:rPr>
-          <w:b/>
-          <w:bCs/>
-        </w:rPr>
-      </w:pPr>
-      <w:r>
-        <w:rPr>
-          <w:b/>
-          <w:bCs/>
-        </w:rPr>
-        <w:t>KEYWORDS</w:t>
-      </w:r>
-      <w:r>
-        <w:rPr>
-          <w:b/>
-          <w:bCs/>
-        </w:rPr>
-        <w:t>：</w:t>
-      </w:r>
-      <w:r>
-        <w:rPr>
-          <w:rFonts w:hint="eastAsia"/>
-          <w:b/>
-          <w:bCs/>
-        </w:rPr>
-        <w:t xml:space="preserve"> </w:t>
-      </w:r>
-      <w:r>
-        <w:rPr>
-          <w:b/>
-          <w:bCs/>
-        </w:rPr>
-        <w:t xml:space="preserve">  </w:t>
-      </w:r>
-      <w:r>
-        <w:t xml:space="preserve"> </w:t>
-      </w:r>
-      <w:r>
-        <w:rPr>
-          <w:rFonts w:hint="eastAsia"/>
-        </w:rPr>
-        <w:t>Mi</w:t>
-      </w:r>
-      <w:r>
-        <w:t>croservice  Kubernetes  Docker  CI  CD  Monolith  SOA</w:t>
-      </w:r>
-    </w:p>
-    <w:p>
-      <w:pPr>
-        <w:spacing w:line="300" w:lineRule="auto"/>
-        <w:rPr>
-          <w:b/>
-          <w:bCs/>
-        </w:rPr>
-      </w:pPr>
-    </w:p>
-    <w:p>
-      <w:pPr>
-        <w:spacing w:line="300" w:lineRule="auto"/>
-        <w:rPr>
-          <w:b/>
-          <w:bCs/>
-        </w:rPr>
-      </w:pPr>
-    </w:p>
-    <w:p>
-      <w:pPr>
-        <w:spacing w:line="300" w:lineRule="auto"/>
-        <w:rPr>
-          <w:b/>
-          <w:bCs/>
-        </w:rPr>
-      </w:pPr>
-    </w:p>
-    <w:p>
-      <w:pPr>
-        <w:spacing w:line="300" w:lineRule="auto"/>
-        <w:rPr>
-          <w:b/>
-          <w:bCs/>
-        </w:rPr>
-      </w:pPr>
-    </w:p>
-    <w:p>
-      <w:pPr>
-        <w:spacing w:line="300" w:lineRule="auto"/>
-        <w:rPr>
-          <w:b/>
-          <w:bCs/>
-        </w:rPr>
-      </w:pPr>
-    </w:p>
-    <w:p>
-      <w:pPr>
-        <w:spacing w:line="300" w:lineRule="auto"/>
-        <w:rPr>
-          <w:b/>
-          <w:bCs/>
-        </w:rPr>
-      </w:pPr>
-    </w:p>
-    <w:p>
-      <w:pPr>
-        <w:spacing w:line="300" w:lineRule="auto"/>
-        <w:rPr>
-          <w:b/>
-          <w:bCs/>
-        </w:rPr>
-      </w:pPr>
-    </w:p>
-    <w:p>
-      <w:pPr>
-        <w:spacing w:line="300" w:lineRule="auto"/>
-        <w:rPr>
-          <w:b/>
-          <w:bCs/>
-        </w:rPr>
-      </w:pPr>
-    </w:p>
-    <w:p>
-      <w:pPr>
-        <w:spacing w:line="300" w:lineRule="auto"/>
-        <w:rPr>
-          <w:b/>
-          <w:bCs/>
-        </w:rPr>
-      </w:pPr>
-    </w:p>
-    <w:p>
-      <w:pPr>
-        <w:spacing w:line="300" w:lineRule="auto"/>
-        <w:rPr>
-          <w:b/>
-          <w:bCs/>
-        </w:rPr>
-      </w:pPr>
-    </w:p>
-    <w:p>
-      <w:pPr>
-        <w:spacing w:line="300" w:lineRule="auto"/>
-        <w:rPr>
-          <w:b/>
-          <w:bCs/>
-        </w:rPr>
-      </w:pPr>
-    </w:p>
-    <w:p>
-      <w:pPr>
-        <w:spacing w:line="300" w:lineRule="auto"/>
-        <w:rPr>
-          <w:b/>
-          <w:bCs/>
-        </w:rPr>
-      </w:pPr>
-    </w:p>
-    <w:p>
-      <w:pPr>
-        <w:spacing w:line="300" w:lineRule="auto"/>
-        <w:rPr>
-          <w:b/>
-          <w:bCs/>
-        </w:rPr>
-      </w:pPr>
-    </w:p>
-    <w:p>
-      <w:pPr>
-        <w:spacing w:line="300" w:lineRule="auto"/>
-        <w:rPr>
-          <w:b/>
-          <w:bCs/>
-        </w:rPr>
-      </w:pPr>
-    </w:p>
-    <w:p>
-      <w:pPr>
-        <w:spacing w:line="300" w:lineRule="auto"/>
-        <w:rPr>
-          <w:b/>
-          <w:bCs/>
-        </w:rPr>
-      </w:pPr>
-    </w:p>
-    <w:p>
-      <w:pPr>
-        <w:spacing w:line="300" w:lineRule="auto"/>
-        <w:rPr>
-          <w:b/>
-          <w:bCs/>
-        </w:rPr>
-      </w:pPr>
-    </w:p>
-    <w:p>
-      <w:pPr>
-        <w:spacing w:line="300" w:lineRule="auto"/>
-        <w:rPr>
-          <w:b/>
-          <w:bCs/>
-        </w:rPr>
-      </w:pPr>
-    </w:p>
-    <w:p>
-      <w:pPr>
-        <w:spacing w:line="300" w:lineRule="auto"/>
-        <w:rPr>
-          <w:b/>
-          <w:bCs/>
-        </w:rPr>
-      </w:pPr>
-    </w:p>
-    <w:p>
-      <w:pPr>
-        <w:pStyle w:val="1"/>
-        <w:spacing w:before="960" w:after="480"/>
-      </w:pPr>
-      <w:bookmarkStart w:id="23" w:name="_Toc58073329"/>
-      <w:r>
-        <w:rPr>
-          <w:rFonts w:hint="eastAsia"/>
-        </w:rPr>
+      <w:bookmarkStart w:id="23" w:name="_Toc61529511"/>
+      <w:r>
+        <w:rPr>
+          <w:rFonts w:hint="eastAsia"/>
+        </w:rPr>
+        <w:lastRenderedPageBreak/>
         <w:t>目</w:t>
       </w:r>
       <w:r>
@@ -1338,7 +1314,7 @@
           <w:sz w:val="21"/>
         </w:rPr>
       </w:pPr>
-      <w:hyperlink w:anchor="_Toc58073327" w:history="1">
+      <w:hyperlink w:anchor="_Toc61529509" w:history="1">
         <w:r>
           <w:rPr>
             <w:rStyle w:val="ab"/>
@@ -1373,7 +1349,7 @@
           <w:rPr>
             <w:webHidden/>
           </w:rPr>
-          <w:instrText xml:space="preserve"> PAGEREF _Toc58073327 \h </w:instrText>
+          <w:instrText xml:space="preserve"> PAGEREF _Toc61529509 \h </w:instrText>
         </w:r>
         <w:r>
           <w:rPr>
@@ -1409,7 +1385,7 @@
           <w:sz w:val="21"/>
         </w:rPr>
       </w:pPr>
-      <w:hyperlink w:anchor="_Toc58073328" w:history="1">
+      <w:hyperlink w:anchor="_Toc61529510" w:history="1">
         <w:r>
           <w:rPr>
             <w:rStyle w:val="ab"/>
@@ -1432,7 +1408,7 @@
           <w:rPr>
             <w:webHidden/>
           </w:rPr>
-          <w:instrText xml:space="preserve"> PAGEREF _Toc58073328 \h </w:instrText>
+          <w:instrText xml:space="preserve"> PAGEREF _Toc61529510 \h </w:instrText>
         </w:r>
         <w:r>
           <w:rPr>
@@ -1468,7 +1444,7 @@
           <w:sz w:val="21"/>
         </w:rPr>
       </w:pPr>
-      <w:hyperlink w:anchor="_Toc58073329" w:history="1">
+      <w:hyperlink w:anchor="_Toc61529511" w:history="1">
         <w:r>
           <w:rPr>
             <w:rStyle w:val="ab"/>
@@ -1503,7 +1479,7 @@
           <w:rPr>
             <w:webHidden/>
           </w:rPr>
-          <w:instrText xml:space="preserve"> PAGEREF _Toc58073329 \h </w:instrText>
+          <w:instrText xml:space="preserve"> PAGEREF _Toc61529511 \h </w:instrText>
         </w:r>
         <w:r>
           <w:rPr>
@@ -1533,13 +1509,16 @@
     <w:p>
       <w:pPr>
         <w:pStyle w:val="TOC1"/>
+        <w:tabs>
+          <w:tab w:val="left" w:pos="1470"/>
+        </w:tabs>
         <w:rPr>
           <w:rFonts w:asciiTheme="minorHAnsi" w:eastAsiaTheme="minorEastAsia" w:hAnsiTheme="minorHAnsi" w:cstheme="minorBidi"/>
           <w:b w:val="0"/>
           <w:sz w:val="21"/>
         </w:rPr>
       </w:pPr>
-      <w:hyperlink w:anchor="_Toc58073330" w:history="1">
+      <w:hyperlink w:anchor="_Toc61529512" w:history="1">
         <w:r>
           <w:rPr>
             <w:rStyle w:val="ab"/>
@@ -1560,15 +1539,23 @@
         </w:r>
         <w:r>
           <w:rPr>
+            <w:rFonts w:asciiTheme="minorHAnsi" w:eastAsiaTheme="minorEastAsia" w:hAnsiTheme="minorHAnsi" w:cstheme="minorBidi"/>
+            <w:b w:val="0"/>
+            <w:sz w:val="21"/>
+          </w:rPr>
+          <w:tab/>
+        </w:r>
+        <w:r>
+          <w:rPr>
             <w:rStyle w:val="ab"/>
           </w:rPr>
-          <w:t xml:space="preserve">  </w:t>
+          <w:t>web</w:t>
         </w:r>
         <w:r>
           <w:rPr>
             <w:rStyle w:val="ab"/>
           </w:rPr>
-          <w:t>绪论</w:t>
+          <w:t>项目概述</w:t>
         </w:r>
         <w:r>
           <w:rPr>
@@ -1586,7 +1573,7 @@
           <w:rPr>
             <w:webHidden/>
           </w:rPr>
-          <w:instrText xml:space="preserve"> PAGEREF _Toc58073330 \h </w:instrText>
+          <w:instrText xml:space="preserve"> PAGEREF _Toc61529512 \h </w:instrText>
         </w:r>
         <w:r>
           <w:rPr>
@@ -1626,7 +1613,7 @@
           <w:sz w:val="21"/>
         </w:rPr>
       </w:pPr>
-      <w:hyperlink w:anchor="_Toc58073331" w:history="1">
+      <w:hyperlink w:anchor="_Toc61529513" w:history="1">
         <w:r>
           <w:rPr>
             <w:rStyle w:val="ab"/>
@@ -1639,6 +1626,406 @@
             <w:rStyle w:val="ab"/>
             <w:noProof/>
           </w:rPr>
+          <w:t>课题背景</w:t>
+        </w:r>
+        <w:r>
+          <w:rPr>
+            <w:noProof/>
+            <w:webHidden/>
+          </w:rPr>
+          <w:tab/>
+        </w:r>
+        <w:r>
+          <w:rPr>
+            <w:noProof/>
+            <w:webHidden/>
+          </w:rPr>
+          <w:fldChar w:fldCharType="begin"/>
+        </w:r>
+        <w:r>
+          <w:rPr>
+            <w:noProof/>
+            <w:webHidden/>
+          </w:rPr>
+          <w:instrText xml:space="preserve"> PAGEREF _Toc61529513 \h </w:instrText>
+        </w:r>
+        <w:r>
+          <w:rPr>
+            <w:noProof/>
+            <w:webHidden/>
+          </w:rPr>
+        </w:r>
+        <w:r>
+          <w:rPr>
+            <w:noProof/>
+            <w:webHidden/>
+          </w:rPr>
+          <w:fldChar w:fldCharType="separate"/>
+        </w:r>
+        <w:r>
+          <w:rPr>
+            <w:noProof/>
+            <w:webHidden/>
+          </w:rPr>
+          <w:t>5</w:t>
+        </w:r>
+        <w:r>
+          <w:rPr>
+            <w:noProof/>
+            <w:webHidden/>
+          </w:rPr>
+          <w:fldChar w:fldCharType="end"/>
+        </w:r>
+      </w:hyperlink>
+    </w:p>
+    <w:p>
+      <w:pPr>
+        <w:pStyle w:val="TOC2"/>
+        <w:tabs>
+          <w:tab w:val="right" w:leader="dot" w:pos="8777"/>
+        </w:tabs>
+        <w:ind w:left="720" w:right="480"/>
+        <w:rPr>
+          <w:rFonts w:asciiTheme="minorHAnsi" w:eastAsiaTheme="minorEastAsia" w:hAnsiTheme="minorHAnsi" w:cstheme="minorBidi"/>
+          <w:noProof/>
+          <w:sz w:val="21"/>
+        </w:rPr>
+      </w:pPr>
+      <w:hyperlink w:anchor="_Toc61529514" w:history="1">
+        <w:r>
+          <w:rPr>
+            <w:rStyle w:val="ab"/>
+            <w:noProof/>
+          </w:rPr>
+          <w:t xml:space="preserve">1.2 </w:t>
+        </w:r>
+        <w:r>
+          <w:rPr>
+            <w:rStyle w:val="ab"/>
+            <w:noProof/>
+          </w:rPr>
+          <w:t>研究意义</w:t>
+        </w:r>
+        <w:r>
+          <w:rPr>
+            <w:noProof/>
+            <w:webHidden/>
+          </w:rPr>
+          <w:tab/>
+        </w:r>
+        <w:r>
+          <w:rPr>
+            <w:noProof/>
+            <w:webHidden/>
+          </w:rPr>
+          <w:fldChar w:fldCharType="begin"/>
+        </w:r>
+        <w:r>
+          <w:rPr>
+            <w:noProof/>
+            <w:webHidden/>
+          </w:rPr>
+          <w:instrText xml:space="preserve"> PAGEREF _Toc61529514 \h </w:instrText>
+        </w:r>
+        <w:r>
+          <w:rPr>
+            <w:noProof/>
+            <w:webHidden/>
+          </w:rPr>
+        </w:r>
+        <w:r>
+          <w:rPr>
+            <w:noProof/>
+            <w:webHidden/>
+          </w:rPr>
+          <w:fldChar w:fldCharType="separate"/>
+        </w:r>
+        <w:r>
+          <w:rPr>
+            <w:noProof/>
+            <w:webHidden/>
+          </w:rPr>
+          <w:t>5</w:t>
+        </w:r>
+        <w:r>
+          <w:rPr>
+            <w:noProof/>
+            <w:webHidden/>
+          </w:rPr>
+          <w:fldChar w:fldCharType="end"/>
+        </w:r>
+      </w:hyperlink>
+    </w:p>
+    <w:p>
+      <w:pPr>
+        <w:pStyle w:val="TOC1"/>
+        <w:rPr>
+          <w:rFonts w:asciiTheme="minorHAnsi" w:eastAsiaTheme="minorEastAsia" w:hAnsiTheme="minorHAnsi" w:cstheme="minorBidi"/>
+          <w:b w:val="0"/>
+          <w:sz w:val="21"/>
+        </w:rPr>
+      </w:pPr>
+      <w:hyperlink w:anchor="_Toc61529515" w:history="1">
+        <w:r>
+          <w:rPr>
+            <w:rStyle w:val="ab"/>
+          </w:rPr>
+          <w:t>第</w:t>
+        </w:r>
+        <w:r>
+          <w:rPr>
+            <w:rStyle w:val="ab"/>
+          </w:rPr>
+          <w:t>2</w:t>
+        </w:r>
+        <w:r>
+          <w:rPr>
+            <w:rStyle w:val="ab"/>
+          </w:rPr>
+          <w:t>章</w:t>
+        </w:r>
+        <w:r>
+          <w:rPr>
+            <w:rStyle w:val="ab"/>
+          </w:rPr>
+          <w:t xml:space="preserve">  </w:t>
+        </w:r>
+        <w:r>
+          <w:rPr>
+            <w:rStyle w:val="ab"/>
+          </w:rPr>
+          <w:t>工具和方法</w:t>
+        </w:r>
+        <w:r>
+          <w:rPr>
+            <w:webHidden/>
+          </w:rPr>
+          <w:tab/>
+        </w:r>
+        <w:r>
+          <w:rPr>
+            <w:webHidden/>
+          </w:rPr>
+          <w:fldChar w:fldCharType="begin"/>
+        </w:r>
+        <w:r>
+          <w:rPr>
+            <w:webHidden/>
+          </w:rPr>
+          <w:instrText xml:space="preserve"> PAGEREF _Toc61529515 \h </w:instrText>
+        </w:r>
+        <w:r>
+          <w:rPr>
+            <w:webHidden/>
+          </w:rPr>
+        </w:r>
+        <w:r>
+          <w:rPr>
+            <w:webHidden/>
+          </w:rPr>
+          <w:fldChar w:fldCharType="separate"/>
+        </w:r>
+        <w:r>
+          <w:rPr>
+            <w:webHidden/>
+          </w:rPr>
+          <w:t>6</w:t>
+        </w:r>
+        <w:r>
+          <w:rPr>
+            <w:webHidden/>
+          </w:rPr>
+          <w:fldChar w:fldCharType="end"/>
+        </w:r>
+      </w:hyperlink>
+    </w:p>
+    <w:p>
+      <w:pPr>
+        <w:pStyle w:val="TOC2"/>
+        <w:tabs>
+          <w:tab w:val="right" w:leader="dot" w:pos="8777"/>
+        </w:tabs>
+        <w:ind w:left="720" w:right="480"/>
+        <w:rPr>
+          <w:rFonts w:asciiTheme="minorHAnsi" w:eastAsiaTheme="minorEastAsia" w:hAnsiTheme="minorHAnsi" w:cstheme="minorBidi"/>
+          <w:noProof/>
+          <w:sz w:val="21"/>
+        </w:rPr>
+      </w:pPr>
+      <w:hyperlink w:anchor="_Toc61529516" w:history="1">
+        <w:r>
+          <w:rPr>
+            <w:rStyle w:val="ab"/>
+            <w:noProof/>
+          </w:rPr>
+          <w:t xml:space="preserve">2.1 </w:t>
+        </w:r>
+        <w:r>
+          <w:rPr>
+            <w:rStyle w:val="ab"/>
+            <w:noProof/>
+          </w:rPr>
+          <w:t>项目架构</w:t>
+        </w:r>
+        <w:r>
+          <w:rPr>
+            <w:noProof/>
+            <w:webHidden/>
+          </w:rPr>
+          <w:tab/>
+        </w:r>
+        <w:r>
+          <w:rPr>
+            <w:noProof/>
+            <w:webHidden/>
+          </w:rPr>
+          <w:fldChar w:fldCharType="begin"/>
+        </w:r>
+        <w:r>
+          <w:rPr>
+            <w:noProof/>
+            <w:webHidden/>
+          </w:rPr>
+          <w:instrText xml:space="preserve"> PAGEREF _Toc61529516 \h </w:instrText>
+        </w:r>
+        <w:r>
+          <w:rPr>
+            <w:noProof/>
+            <w:webHidden/>
+          </w:rPr>
+        </w:r>
+        <w:r>
+          <w:rPr>
+            <w:noProof/>
+            <w:webHidden/>
+          </w:rPr>
+          <w:fldChar w:fldCharType="separate"/>
+        </w:r>
+        <w:r>
+          <w:rPr>
+            <w:noProof/>
+            <w:webHidden/>
+          </w:rPr>
+          <w:t>6</w:t>
+        </w:r>
+        <w:r>
+          <w:rPr>
+            <w:noProof/>
+            <w:webHidden/>
+          </w:rPr>
+          <w:fldChar w:fldCharType="end"/>
+        </w:r>
+      </w:hyperlink>
+    </w:p>
+    <w:p>
+      <w:pPr>
+        <w:pStyle w:val="TOC1"/>
+        <w:rPr>
+          <w:rFonts w:asciiTheme="minorHAnsi" w:eastAsiaTheme="minorEastAsia" w:hAnsiTheme="minorHAnsi" w:cstheme="minorBidi"/>
+          <w:b w:val="0"/>
+          <w:sz w:val="21"/>
+        </w:rPr>
+      </w:pPr>
+      <w:hyperlink w:anchor="_Toc61529517" w:history="1">
+        <w:r>
+          <w:rPr>
+            <w:rStyle w:val="ab"/>
+          </w:rPr>
+          <w:t>第</w:t>
+        </w:r>
+        <w:r>
+          <w:rPr>
+            <w:rStyle w:val="ab"/>
+          </w:rPr>
+          <w:t>3</w:t>
+        </w:r>
+        <w:r>
+          <w:rPr>
+            <w:rStyle w:val="ab"/>
+          </w:rPr>
+          <w:t>章</w:t>
+        </w:r>
+        <w:r>
+          <w:rPr>
+            <w:rStyle w:val="ab"/>
+          </w:rPr>
+          <w:t xml:space="preserve">  </w:t>
+        </w:r>
+        <w:r>
+          <w:rPr>
+            <w:rStyle w:val="ab"/>
+          </w:rPr>
+          <w:t>微服务</w:t>
+        </w:r>
+        <w:r>
+          <w:rPr>
+            <w:webHidden/>
+          </w:rPr>
+          <w:tab/>
+        </w:r>
+        <w:r>
+          <w:rPr>
+            <w:webHidden/>
+          </w:rPr>
+          <w:fldChar w:fldCharType="begin"/>
+        </w:r>
+        <w:r>
+          <w:rPr>
+            <w:webHidden/>
+          </w:rPr>
+          <w:instrText xml:space="preserve"> PAGEREF _Toc61529517 \h </w:instrText>
+        </w:r>
+        <w:r>
+          <w:rPr>
+            <w:webHidden/>
+          </w:rPr>
+        </w:r>
+        <w:r>
+          <w:rPr>
+            <w:webHidden/>
+          </w:rPr>
+          <w:fldChar w:fldCharType="separate"/>
+        </w:r>
+        <w:r>
+          <w:rPr>
+            <w:webHidden/>
+          </w:rPr>
+          <w:t>7</w:t>
+        </w:r>
+        <w:r>
+          <w:rPr>
+            <w:webHidden/>
+          </w:rPr>
+          <w:fldChar w:fldCharType="end"/>
+        </w:r>
+      </w:hyperlink>
+    </w:p>
+    <w:p>
+      <w:pPr>
+        <w:pStyle w:val="TOC2"/>
+        <w:tabs>
+          <w:tab w:val="right" w:leader="dot" w:pos="8777"/>
+        </w:tabs>
+        <w:ind w:left="720" w:right="480"/>
+        <w:rPr>
+          <w:rFonts w:asciiTheme="minorHAnsi" w:eastAsiaTheme="minorEastAsia" w:hAnsiTheme="minorHAnsi" w:cstheme="minorBidi"/>
+          <w:noProof/>
+          <w:sz w:val="21"/>
+        </w:rPr>
+      </w:pPr>
+      <w:hyperlink w:anchor="_Toc61529518" w:history="1">
+        <w:r>
+          <w:rPr>
+            <w:rStyle w:val="ab"/>
+            <w:noProof/>
+          </w:rPr>
+          <w:t xml:space="preserve">3.1 </w:t>
+        </w:r>
+        <w:r>
+          <w:rPr>
+            <w:rStyle w:val="ab"/>
+            <w:noProof/>
+          </w:rPr>
           <w:t>概述</w:t>
         </w:r>
         <w:r>
@@ -1660,7 +2047,7 @@
             <w:noProof/>
             <w:webHidden/>
           </w:rPr>
-          <w:instrText xml:space="preserve"> PAGEREF _Toc58073331 \h </w:instrText>
+          <w:instrText xml:space="preserve"> PAGEREF _Toc61529518 \h </w:instrText>
         </w:r>
         <w:r>
           <w:rPr>
@@ -1680,7 +2067,7 @@
             <w:noProof/>
             <w:webHidden/>
           </w:rPr>
-          <w:t>5</w:t>
+          <w:t>7</w:t>
         </w:r>
         <w:r>
           <w:rPr>
@@ -1704,13 +2091,13 @@
           <w:sz w:val="21"/>
         </w:rPr>
       </w:pPr>
-      <w:hyperlink w:anchor="_Toc58073332" w:history="1">
+      <w:hyperlink w:anchor="_Toc61529519" w:history="1">
         <w:r>
           <w:rPr>
             <w:rStyle w:val="ab"/>
             <w:noProof/>
           </w:rPr>
-          <w:t>1.1.1 SOA</w:t>
+          <w:t>3.1.1 SOA</w:t>
         </w:r>
         <w:r>
           <w:rPr>
@@ -1738,7 +2125,7 @@
             <w:noProof/>
             <w:webHidden/>
           </w:rPr>
-          <w:instrText xml:space="preserve"> PAGEREF _Toc58073332 \h </w:instrText>
+          <w:instrText xml:space="preserve"> PAGEREF _Toc61529519 \h </w:instrText>
         </w:r>
         <w:r>
           <w:rPr>
@@ -1758,7 +2145,7 @@
             <w:noProof/>
             <w:webHidden/>
           </w:rPr>
-          <w:t>5</w:t>
+          <w:t>7</w:t>
         </w:r>
         <w:r>
           <w:rPr>
@@ -1782,13 +2169,13 @@
           <w:sz w:val="21"/>
         </w:rPr>
       </w:pPr>
-      <w:hyperlink w:anchor="_Toc58073333" w:history="1">
+      <w:hyperlink w:anchor="_Toc61529520" w:history="1">
         <w:r>
           <w:rPr>
             <w:rStyle w:val="ab"/>
             <w:noProof/>
           </w:rPr>
-          <w:t xml:space="preserve">1.1.2 </w:t>
+          <w:t xml:space="preserve">3.1.2 </w:t>
         </w:r>
         <w:r>
           <w:rPr>
@@ -1816,7 +2203,7 @@
             <w:noProof/>
             <w:webHidden/>
           </w:rPr>
-          <w:instrText xml:space="preserve"> PAGEREF _Toc58073333 \h </w:instrText>
+          <w:instrText xml:space="preserve"> PAGEREF _Toc61529520 \h </w:instrText>
         </w:r>
         <w:r>
           <w:rPr>
@@ -1836,7 +2223,7 @@
             <w:noProof/>
             <w:webHidden/>
           </w:rPr>
-          <w:t>5</w:t>
+          <w:t>7</w:t>
         </w:r>
         <w:r>
           <w:rPr>
@@ -1860,13 +2247,13 @@
           <w:sz w:val="21"/>
         </w:rPr>
       </w:pPr>
-      <w:hyperlink w:anchor="_Toc58073334" w:history="1">
+      <w:hyperlink w:anchor="_Toc61529521" w:history="1">
         <w:r>
           <w:rPr>
             <w:rStyle w:val="ab"/>
             <w:noProof/>
           </w:rPr>
-          <w:t xml:space="preserve">1.2 </w:t>
+          <w:t xml:space="preserve">3.2 </w:t>
         </w:r>
         <w:r>
           <w:rPr>
@@ -1894,7 +2281,7 @@
             <w:noProof/>
             <w:webHidden/>
           </w:rPr>
-          <w:instrText xml:space="preserve"> PAGEREF _Toc58073334 \h </w:instrText>
+          <w:instrText xml:space="preserve"> PAGEREF _Toc61529521 \h </w:instrText>
         </w:r>
         <w:r>
           <w:rPr>
@@ -1914,7 +2301,7 @@
             <w:noProof/>
             <w:webHidden/>
           </w:rPr>
-          <w:t>5</w:t>
+          <w:t>7</w:t>
         </w:r>
         <w:r>
           <w:rPr>
@@ -1938,13 +2325,13 @@
           <w:sz w:val="21"/>
         </w:rPr>
       </w:pPr>
-      <w:hyperlink w:anchor="_Toc58073335" w:history="1">
+      <w:hyperlink w:anchor="_Toc61529522" w:history="1">
         <w:r>
           <w:rPr>
             <w:rStyle w:val="ab"/>
             <w:noProof/>
           </w:rPr>
-          <w:t xml:space="preserve">1.3 </w:t>
+          <w:t xml:space="preserve">3.3 </w:t>
         </w:r>
         <w:r>
           <w:rPr>
@@ -1972,7 +2359,7 @@
             <w:noProof/>
             <w:webHidden/>
           </w:rPr>
-          <w:instrText xml:space="preserve"> PAGEREF _Toc58073335 \h </w:instrText>
+          <w:instrText xml:space="preserve"> PAGEREF _Toc61529522 \h </w:instrText>
         </w:r>
         <w:r>
           <w:rPr>
@@ -1992,7 +2379,7 @@
             <w:noProof/>
             <w:webHidden/>
           </w:rPr>
-          <w:t>6</w:t>
+          <w:t>8</w:t>
         </w:r>
         <w:r>
           <w:rPr>
@@ -2012,7 +2399,7 @@
           <w:sz w:val="21"/>
         </w:rPr>
       </w:pPr>
-      <w:hyperlink w:anchor="_Toc58073336" w:history="1">
+      <w:hyperlink w:anchor="_Toc61529523" w:history="1">
         <w:r>
           <w:rPr>
             <w:rStyle w:val="ab"/>
@@ -2023,7 +2410,7 @@
           <w:rPr>
             <w:rStyle w:val="ab"/>
           </w:rPr>
-          <w:t>2</w:t>
+          <w:t>4</w:t>
         </w:r>
         <w:r>
           <w:rPr>
@@ -2041,7 +2428,7 @@
           <w:rPr>
             <w:rStyle w:val="ab"/>
           </w:rPr>
-          <w:t>技术综述</w:t>
+          <w:t>微服务技术综述</w:t>
         </w:r>
         <w:r>
           <w:rPr>
@@ -2059,7 +2446,7 @@
           <w:rPr>
             <w:webHidden/>
           </w:rPr>
-          <w:instrText xml:space="preserve"> PAGEREF _Toc58073336 \h </w:instrText>
+          <w:instrText xml:space="preserve"> PAGEREF _Toc61529523 \h </w:instrText>
         </w:r>
         <w:r>
           <w:rPr>
@@ -2076,7 +2463,7 @@
           <w:rPr>
             <w:webHidden/>
           </w:rPr>
-          <w:t>7</w:t>
+          <w:t>8</w:t>
         </w:r>
         <w:r>
           <w:rPr>
@@ -2099,13 +2486,13 @@
           <w:sz w:val="21"/>
         </w:rPr>
       </w:pPr>
-      <w:hyperlink w:anchor="_Toc58073337" w:history="1">
+      <w:hyperlink w:anchor="_Toc61529524" w:history="1">
         <w:r>
           <w:rPr>
             <w:rStyle w:val="ab"/>
             <w:noProof/>
           </w:rPr>
-          <w:t xml:space="preserve">2.1 </w:t>
+          <w:t xml:space="preserve">4.1 </w:t>
         </w:r>
         <w:r>
           <w:rPr>
@@ -2133,7 +2520,7 @@
             <w:noProof/>
             <w:webHidden/>
           </w:rPr>
-          <w:instrText xml:space="preserve"> PAGEREF _Toc58073337 \h </w:instrText>
+          <w:instrText xml:space="preserve"> PAGEREF _Toc61529524 \h </w:instrText>
         </w:r>
         <w:r>
           <w:rPr>
@@ -2153,7 +2540,7 @@
             <w:noProof/>
             <w:webHidden/>
           </w:rPr>
-          <w:t>7</w:t>
+          <w:t>8</w:t>
         </w:r>
         <w:r>
           <w:rPr>
@@ -2177,13 +2564,13 @@
           <w:sz w:val="21"/>
         </w:rPr>
       </w:pPr>
-      <w:hyperlink w:anchor="_Toc58073338" w:history="1">
+      <w:hyperlink w:anchor="_Toc61529525" w:history="1">
         <w:r>
           <w:rPr>
             <w:rStyle w:val="ab"/>
             <w:noProof/>
           </w:rPr>
-          <w:t>2.1.1 Spring Cloud</w:t>
+          <w:t>4.1.1 Spring Cloud</w:t>
         </w:r>
         <w:r>
           <w:rPr>
@@ -2204,7 +2591,7 @@
             <w:noProof/>
             <w:webHidden/>
           </w:rPr>
-          <w:instrText xml:space="preserve"> PAGEREF _Toc58073338 \h </w:instrText>
+          <w:instrText xml:space="preserve"> PAGEREF _Toc61529525 \h </w:instrText>
         </w:r>
         <w:r>
           <w:rPr>
@@ -2224,7 +2611,7 @@
             <w:noProof/>
             <w:webHidden/>
           </w:rPr>
-          <w:t>7</w:t>
+          <w:t>9</w:t>
         </w:r>
         <w:r>
           <w:rPr>
@@ -2248,13 +2635,13 @@
           <w:sz w:val="21"/>
         </w:rPr>
       </w:pPr>
-      <w:hyperlink w:anchor="_Toc58073339" w:history="1">
+      <w:hyperlink w:anchor="_Toc61529526" w:history="1">
         <w:r>
           <w:rPr>
             <w:rStyle w:val="ab"/>
             <w:noProof/>
           </w:rPr>
-          <w:t>2.1.2 Dubbo</w:t>
+          <w:t>4.1.2 Dubbo</w:t>
         </w:r>
         <w:r>
           <w:rPr>
@@ -2275,7 +2662,7 @@
             <w:noProof/>
             <w:webHidden/>
           </w:rPr>
-          <w:instrText xml:space="preserve"> PAGEREF _Toc58073339 \h </w:instrText>
+          <w:instrText xml:space="preserve"> PAGEREF _Toc61529526 \h </w:instrText>
         </w:r>
         <w:r>
           <w:rPr>
@@ -2295,7 +2682,7 @@
             <w:noProof/>
             <w:webHidden/>
           </w:rPr>
-          <w:t>7</w:t>
+          <w:t>9</w:t>
         </w:r>
         <w:r>
           <w:rPr>
@@ -2319,13 +2706,13 @@
           <w:sz w:val="21"/>
         </w:rPr>
       </w:pPr>
-      <w:hyperlink w:anchor="_Toc58073340" w:history="1">
+      <w:hyperlink w:anchor="_Toc61529527" w:history="1">
         <w:r>
           <w:rPr>
             <w:rStyle w:val="ab"/>
             <w:noProof/>
           </w:rPr>
-          <w:t>2.1.3Istio</w:t>
+          <w:t>4.1.3Istio</w:t>
         </w:r>
         <w:r>
           <w:rPr>
@@ -2346,7 +2733,7 @@
             <w:noProof/>
             <w:webHidden/>
           </w:rPr>
-          <w:instrText xml:space="preserve"> PAGEREF _Toc58073340 \h </w:instrText>
+          <w:instrText xml:space="preserve"> PAGEREF _Toc61529527 \h </w:instrText>
         </w:r>
         <w:r>
           <w:rPr>
@@ -2366,7 +2753,7 @@
             <w:noProof/>
             <w:webHidden/>
           </w:rPr>
-          <w:t>7</w:t>
+          <w:t>9</w:t>
         </w:r>
         <w:r>
           <w:rPr>
@@ -2390,13 +2777,13 @@
           <w:sz w:val="21"/>
         </w:rPr>
       </w:pPr>
-      <w:hyperlink w:anchor="_Toc58073341" w:history="1">
+      <w:hyperlink w:anchor="_Toc61529528" w:history="1">
         <w:r>
           <w:rPr>
             <w:rStyle w:val="ab"/>
             <w:noProof/>
           </w:rPr>
-          <w:t>2.2 Docker</w:t>
+          <w:t>4.2 Docker</w:t>
         </w:r>
         <w:r>
           <w:rPr>
@@ -2417,7 +2804,7 @@
             <w:noProof/>
             <w:webHidden/>
           </w:rPr>
-          <w:instrText xml:space="preserve"> PAGEREF _Toc58073341 \h </w:instrText>
+          <w:instrText xml:space="preserve"> PAGEREF _Toc61529528 \h </w:instrText>
         </w:r>
         <w:r>
           <w:rPr>
@@ -2437,7 +2824,7 @@
             <w:noProof/>
             <w:webHidden/>
           </w:rPr>
-          <w:t>8</w:t>
+          <w:t>10</w:t>
         </w:r>
         <w:r>
           <w:rPr>
@@ -2461,13 +2848,13 @@
           <w:sz w:val="21"/>
         </w:rPr>
       </w:pPr>
-      <w:hyperlink w:anchor="_Toc58073342" w:history="1">
+      <w:hyperlink w:anchor="_Toc61529529" w:history="1">
         <w:r>
           <w:rPr>
             <w:rStyle w:val="ab"/>
             <w:noProof/>
           </w:rPr>
-          <w:t>2.3Kubernets</w:t>
+          <w:t>4.3Kubernets</w:t>
         </w:r>
         <w:r>
           <w:rPr>
@@ -2488,7 +2875,7 @@
             <w:noProof/>
             <w:webHidden/>
           </w:rPr>
-          <w:instrText xml:space="preserve"> PAGEREF _Toc58073342 \h </w:instrText>
+          <w:instrText xml:space="preserve"> PAGEREF _Toc61529529 \h </w:instrText>
         </w:r>
         <w:r>
           <w:rPr>
@@ -2508,7 +2895,7 @@
             <w:noProof/>
             <w:webHidden/>
           </w:rPr>
-          <w:t>9</w:t>
+          <w:t>11</w:t>
         </w:r>
         <w:r>
           <w:rPr>
@@ -2532,13 +2919,13 @@
           <w:sz w:val="21"/>
         </w:rPr>
       </w:pPr>
-      <w:hyperlink w:anchor="_Toc58073343" w:history="1">
+      <w:hyperlink w:anchor="_Toc61529530" w:history="1">
         <w:r>
           <w:rPr>
             <w:rStyle w:val="ab"/>
             <w:noProof/>
           </w:rPr>
-          <w:t xml:space="preserve">2.31 </w:t>
+          <w:t xml:space="preserve">4.3.1 </w:t>
         </w:r>
         <w:r>
           <w:rPr>
@@ -2580,7 +2967,7 @@
             <w:noProof/>
             <w:webHidden/>
           </w:rPr>
-          <w:instrText xml:space="preserve"> PAGEREF _Toc58073343 \h </w:instrText>
+          <w:instrText xml:space="preserve"> PAGEREF _Toc61529530 \h </w:instrText>
         </w:r>
         <w:r>
           <w:rPr>
@@ -2600,7 +2987,7 @@
             <w:noProof/>
             <w:webHidden/>
           </w:rPr>
-          <w:t>9</w:t>
+          <w:t>11</w:t>
         </w:r>
         <w:r>
           <w:rPr>
@@ -2624,13 +3011,13 @@
           <w:sz w:val="21"/>
         </w:rPr>
       </w:pPr>
-      <w:hyperlink w:anchor="_Toc58073344" w:history="1">
+      <w:hyperlink w:anchor="_Toc61529531" w:history="1">
         <w:r>
           <w:rPr>
             <w:rStyle w:val="ab"/>
             <w:noProof/>
           </w:rPr>
-          <w:t>2.3.2 k8s</w:t>
+          <w:t>4.3.2 k8s</w:t>
         </w:r>
         <w:r>
           <w:rPr>
@@ -2658,7 +3045,7 @@
             <w:noProof/>
             <w:webHidden/>
           </w:rPr>
-          <w:instrText xml:space="preserve"> PAGEREF _Toc58073344 \h </w:instrText>
+          <w:instrText xml:space="preserve"> PAGEREF _Toc61529531 \h </w:instrText>
         </w:r>
         <w:r>
           <w:rPr>
@@ -2678,7 +3065,7 @@
             <w:noProof/>
             <w:webHidden/>
           </w:rPr>
-          <w:t>10</w:t>
+          <w:t>11</w:t>
         </w:r>
         <w:r>
           <w:rPr>
@@ -2702,13 +3089,13 @@
           <w:sz w:val="21"/>
         </w:rPr>
       </w:pPr>
-      <w:hyperlink w:anchor="_Toc58073345" w:history="1">
+      <w:hyperlink w:anchor="_Toc61529532" w:history="1">
         <w:r>
           <w:rPr>
             <w:rStyle w:val="ab"/>
             <w:noProof/>
           </w:rPr>
-          <w:t>2.3.3 k8s</w:t>
+          <w:t>4.3.3 k8s</w:t>
         </w:r>
         <w:r>
           <w:rPr>
@@ -2750,7 +3137,7 @@
             <w:noProof/>
             <w:webHidden/>
           </w:rPr>
-          <w:instrText xml:space="preserve"> PAGEREF _Toc58073345 \h </w:instrText>
+          <w:instrText xml:space="preserve"> PAGEREF _Toc61529532 \h </w:instrText>
         </w:r>
         <w:r>
           <w:rPr>
@@ -2770,7 +3157,7 @@
             <w:noProof/>
             <w:webHidden/>
           </w:rPr>
-          <w:t>11</w:t>
+          <w:t>12</w:t>
         </w:r>
         <w:r>
           <w:rPr>
@@ -2790,7 +3177,7 @@
           <w:sz w:val="21"/>
         </w:rPr>
       </w:pPr>
-      <w:hyperlink w:anchor="_Toc58073346" w:history="1">
+      <w:hyperlink w:anchor="_Toc61529533" w:history="1">
         <w:r>
           <w:rPr>
             <w:rStyle w:val="ab"/>
@@ -2801,7 +3188,7 @@
           <w:rPr>
             <w:rStyle w:val="ab"/>
           </w:rPr>
-          <w:t>3</w:t>
+          <w:t>5</w:t>
         </w:r>
         <w:r>
           <w:rPr>
@@ -2837,7 +3224,7 @@
           <w:rPr>
             <w:webHidden/>
           </w:rPr>
-          <w:instrText xml:space="preserve"> PAGEREF _Toc58073346 \h </w:instrText>
+          <w:instrText xml:space="preserve"> PAGEREF _Toc61529533 \h </w:instrText>
         </w:r>
         <w:r>
           <w:rPr>
@@ -2854,7 +3241,7 @@
           <w:rPr>
             <w:webHidden/>
           </w:rPr>
-          <w:t>11</w:t>
+          <w:t>13</w:t>
         </w:r>
         <w:r>
           <w:rPr>
@@ -2873,7 +3260,7 @@
           <w:sz w:val="21"/>
         </w:rPr>
       </w:pPr>
-      <w:hyperlink w:anchor="_Toc58073347" w:history="1">
+      <w:hyperlink w:anchor="_Toc61529534" w:history="1">
         <w:r>
           <w:rPr>
             <w:rStyle w:val="ab"/>
@@ -2896,7 +3283,7 @@
           <w:rPr>
             <w:webHidden/>
           </w:rPr>
-          <w:instrText xml:space="preserve"> PAGEREF _Toc58073347 \h </w:instrText>
+          <w:instrText xml:space="preserve"> PAGEREF _Toc61529534 \h </w:instrText>
         </w:r>
         <w:r>
           <w:rPr>
@@ -2913,7 +3300,7 @@
           <w:rPr>
             <w:webHidden/>
           </w:rPr>
-          <w:t>13</w:t>
+          <w:t>15</w:t>
         </w:r>
         <w:r>
           <w:rPr>
@@ -2928,6 +3315,7 @@
         <w:spacing w:line="300" w:lineRule="auto"/>
         <w:ind w:leftChars="200" w:left="480"/>
         <w:rPr>
+          <w:rFonts w:hint="eastAsia"/>
           <w:b/>
         </w:rPr>
       </w:pPr>
@@ -2937,24 +3325,6 @@
         </w:rPr>
         <w:fldChar w:fldCharType="end"/>
       </w:r>
-    </w:p>
-    <w:p>
-      <w:pPr>
-        <w:spacing w:line="300" w:lineRule="auto"/>
-        <w:ind w:leftChars="200" w:left="480"/>
-        <w:rPr>
-          <w:b/>
-        </w:rPr>
-      </w:pPr>
-    </w:p>
-    <w:p>
-      <w:pPr>
-        <w:spacing w:line="300" w:lineRule="auto"/>
-        <w:ind w:leftChars="200" w:left="480"/>
-        <w:rPr>
-          <w:b/>
-        </w:rPr>
-      </w:pPr>
     </w:p>
     <w:p>
       <w:pPr>
@@ -2981,6 +3351,10 @@
     <w:p>
       <w:pPr>
         <w:pStyle w:val="1"/>
+        <w:numPr>
+          <w:ilvl w:val="0"/>
+          <w:numId w:val="13"/>
+        </w:numPr>
         <w:spacing w:before="960" w:after="480"/>
       </w:pPr>
       <w:bookmarkStart w:id="24" w:name="_Toc373325096"/>
@@ -2988,19 +3362,1371 @@
       <w:bookmarkStart w:id="26" w:name="_Toc373325902"/>
       <w:bookmarkStart w:id="27" w:name="_Toc373357648"/>
       <w:bookmarkStart w:id="28" w:name="_Toc373357787"/>
-      <w:bookmarkStart w:id="29" w:name="_Toc58073330"/>
+      <w:bookmarkStart w:id="29" w:name="_Toc61529512"/>
       <w:r>
         <w:rPr>
           <w:rFonts w:hint="eastAsia"/>
         </w:rPr>
         <w:lastRenderedPageBreak/>
+        <w:t>web</w:t>
+      </w:r>
+      <w:r>
+        <w:rPr>
+          <w:rFonts w:hint="eastAsia"/>
+        </w:rPr>
+        <w:t>项目概述</w:t>
+      </w:r>
+      <w:bookmarkEnd w:id="29"/>
+    </w:p>
+    <w:p>
+      <w:pPr>
+        <w:pStyle w:val="2"/>
+        <w:spacing w:before="240" w:after="120"/>
+      </w:pPr>
+      <w:bookmarkStart w:id="30" w:name="_Toc61529513"/>
+      <w:r>
+        <w:t>1</w:t>
+      </w:r>
+      <w:r>
+        <w:rPr>
+          <w:rFonts w:hint="eastAsia"/>
+        </w:rPr>
+        <w:t xml:space="preserve">.1 </w:t>
+      </w:r>
+      <w:r>
+        <w:rPr>
+          <w:rFonts w:hint="eastAsia"/>
+        </w:rPr>
+        <w:t>课题</w:t>
+      </w:r>
+      <w:r>
+        <w:rPr>
+          <w:rFonts w:hint="eastAsia"/>
+        </w:rPr>
+        <w:t>背景</w:t>
+      </w:r>
+      <w:bookmarkEnd w:id="30"/>
+    </w:p>
+    <w:p>
+      <w:pPr>
+        <w:spacing w:line="300" w:lineRule="auto"/>
+        <w:rPr>
+          <w:rFonts w:hint="eastAsia"/>
+        </w:rPr>
+      </w:pPr>
+      <w:r>
+        <w:tab/>
+      </w:r>
+      <w:r>
+        <w:rPr>
+          <w:rFonts w:hint="eastAsia"/>
+        </w:rPr>
+        <w:t>胆管癌发病率很低，大家很少能碰上胆管癌的患者，所以平时很少引起大家的注意，有些人可能都没有听到过这个名字，或者常常和胆囊癌、肝癌混为一谈。但是这种肿瘤恶性度非常高，愈后不好，治疗效果不佳，严重的影响患者生活质量。如果能够实现快速诊断，早期治疗，对维护医生的工作以及病人的健康很有意义</w:t>
+      </w:r>
+    </w:p>
+    <w:p>
+      <w:pPr>
+        <w:spacing w:line="300" w:lineRule="auto"/>
+      </w:pPr>
+      <w:r>
+        <w:tab/>
+      </w:r>
+      <w:r>
+        <w:rPr>
+          <w:rFonts w:hint="eastAsia"/>
+        </w:rPr>
+        <w:t>胆囊，位于右方肋骨下肝脏后方的梨形囊袋构造（肝的胆囊窝内），有浓缩和储存胆汁的作用：一个饥饿的人（即非消化期间），胆汁储存在胆囊内，当消化需要的时候，再由胆囊排出，所以胆囊被称为“胆汁仓库”。同时又起到缓冲压力的作用</w:t>
+      </w:r>
+      <w:r>
+        <w:rPr>
+          <w:rFonts w:hint="eastAsia"/>
+        </w:rPr>
+        <w:t>；</w:t>
+      </w:r>
+      <w:r>
+        <w:rPr>
+          <w:rFonts w:hint="eastAsia"/>
+        </w:rPr>
+        <w:t>金黄色碱性肝胆汁中的大部分水和电解质，由胆囊黏膜吸收返回到血液，留下胆汁中有效成分储存在胆囊内，变成棕黄色或墨绿色呈弱酸性的胆囊胆汁。</w:t>
+      </w:r>
+    </w:p>
+    <w:p>
+      <w:pPr>
+        <w:spacing w:line="300" w:lineRule="auto"/>
+        <w:rPr>
+          <w:rFonts w:asciiTheme="minorEastAsia" w:eastAsiaTheme="minorEastAsia" w:hAnsiTheme="minorEastAsia" w:hint="eastAsia"/>
+        </w:rPr>
+      </w:pPr>
+      <w:r>
+        <w:tab/>
+      </w:r>
+      <w:r>
+        <w:rPr>
+          <w:rFonts w:asciiTheme="minorEastAsia" w:eastAsiaTheme="minorEastAsia" w:hAnsiTheme="minorEastAsia" w:hint="eastAsia"/>
+        </w:rPr>
+        <w:t>医学图像是临床诊断中必不可少的重要资料，是医生确定治疗方案和监视</w:t>
+      </w:r>
+    </w:p>
+    <w:p>
+      <w:pPr>
+        <w:spacing w:line="300" w:lineRule="auto"/>
+        <w:rPr>
+          <w:rFonts w:asciiTheme="minorEastAsia" w:eastAsiaTheme="minorEastAsia" w:hAnsiTheme="minorEastAsia" w:hint="eastAsia"/>
+        </w:rPr>
+      </w:pPr>
+      <w:r>
+        <w:rPr>
+          <w:rFonts w:asciiTheme="minorEastAsia" w:eastAsiaTheme="minorEastAsia" w:hAnsiTheme="minorEastAsia" w:hint="eastAsia"/>
+        </w:rPr>
+        <w:t>治疗效果的重要手段，也是科研人员研究医学问题的重要数据来源。从1895</w:t>
+      </w:r>
+    </w:p>
+    <w:p>
+      <w:pPr>
+        <w:spacing w:line="300" w:lineRule="auto"/>
+        <w:rPr>
+          <w:rFonts w:asciiTheme="minorEastAsia" w:eastAsiaTheme="minorEastAsia" w:hAnsiTheme="minorEastAsia" w:hint="eastAsia"/>
+        </w:rPr>
+      </w:pPr>
+      <w:r>
+        <w:rPr>
+          <w:rFonts w:asciiTheme="minorEastAsia" w:eastAsiaTheme="minorEastAsia" w:hAnsiTheme="minorEastAsia" w:hint="eastAsia"/>
+        </w:rPr>
+        <w:t>年，德国物理学家伦琴（</w:t>
+      </w:r>
+      <w:r>
+        <w:rPr>
+          <w:rFonts w:eastAsiaTheme="minorEastAsia"/>
+        </w:rPr>
+        <w:t>Roenthen</w:t>
+      </w:r>
+      <w:r>
+        <w:rPr>
+          <w:rFonts w:asciiTheme="minorEastAsia" w:eastAsiaTheme="minorEastAsia" w:hAnsiTheme="minorEastAsia" w:hint="eastAsia"/>
+        </w:rPr>
+        <w:t>）发现</w:t>
+      </w:r>
+      <w:r>
+        <w:rPr>
+          <w:rFonts w:eastAsiaTheme="minorEastAsia"/>
+        </w:rPr>
+        <w:t xml:space="preserve">X </w:t>
+      </w:r>
+      <w:r>
+        <w:rPr>
+          <w:rFonts w:asciiTheme="minorEastAsia" w:eastAsiaTheme="minorEastAsia" w:hAnsiTheme="minorEastAsia" w:hint="eastAsia"/>
+        </w:rPr>
+        <w:t>射线之后应用于临床医学，电子计</w:t>
+      </w:r>
+    </w:p>
+    <w:p>
+      <w:pPr>
+        <w:spacing w:line="300" w:lineRule="auto"/>
+        <w:rPr>
+          <w:rFonts w:asciiTheme="minorEastAsia" w:eastAsiaTheme="minorEastAsia" w:hAnsiTheme="minorEastAsia" w:hint="eastAsia"/>
+        </w:rPr>
+      </w:pPr>
+      <w:r>
+        <w:rPr>
+          <w:rFonts w:asciiTheme="minorEastAsia" w:eastAsiaTheme="minorEastAsia" w:hAnsiTheme="minorEastAsia" w:hint="eastAsia"/>
+        </w:rPr>
+        <w:t>算机断层（</w:t>
+      </w:r>
+      <w:r>
+        <w:rPr>
+          <w:rFonts w:eastAsiaTheme="minorEastAsia"/>
+        </w:rPr>
+        <w:t>CT</w:t>
+      </w:r>
+      <w:r>
+        <w:rPr>
+          <w:rFonts w:asciiTheme="minorEastAsia" w:eastAsiaTheme="minorEastAsia" w:hAnsiTheme="minorEastAsia" w:hint="eastAsia"/>
+        </w:rPr>
+        <w:t>）、磁共振成像（</w:t>
+      </w:r>
+      <w:r>
+        <w:rPr>
+          <w:rFonts w:eastAsiaTheme="minorEastAsia"/>
+        </w:rPr>
+        <w:t>MRI</w:t>
+      </w:r>
+      <w:r>
+        <w:rPr>
+          <w:rFonts w:asciiTheme="minorEastAsia" w:eastAsiaTheme="minorEastAsia" w:hAnsiTheme="minorEastAsia" w:hint="eastAsia"/>
+        </w:rPr>
+        <w:t>）、血管造影（</w:t>
+      </w:r>
+      <w:r>
+        <w:rPr>
+          <w:rFonts w:eastAsiaTheme="minorEastAsia"/>
+        </w:rPr>
+        <w:t>DSA</w:t>
+      </w:r>
+      <w:r>
+        <w:rPr>
+          <w:rFonts w:asciiTheme="minorEastAsia" w:eastAsiaTheme="minorEastAsia" w:hAnsiTheme="minorEastAsia" w:hint="eastAsia"/>
+        </w:rPr>
+        <w:t>）、实时超声相继问世，</w:t>
+      </w:r>
+    </w:p>
+    <w:p>
+      <w:pPr>
+        <w:spacing w:line="300" w:lineRule="auto"/>
+        <w:rPr>
+          <w:rFonts w:asciiTheme="minorEastAsia" w:eastAsiaTheme="minorEastAsia" w:hAnsiTheme="minorEastAsia" w:hint="eastAsia"/>
+        </w:rPr>
+      </w:pPr>
+      <w:r>
+        <w:rPr>
+          <w:rFonts w:asciiTheme="minorEastAsia" w:eastAsiaTheme="minorEastAsia" w:hAnsiTheme="minorEastAsia" w:hint="eastAsia"/>
+        </w:rPr>
+        <w:t>初步形成了医学影像学。21 世纪，</w:t>
+      </w:r>
+      <w:r>
+        <w:rPr>
+          <w:rFonts w:eastAsiaTheme="minorEastAsia"/>
+        </w:rPr>
+        <w:t>PET—CT</w:t>
+      </w:r>
+      <w:r>
+        <w:rPr>
+          <w:rFonts w:asciiTheme="minorEastAsia" w:eastAsiaTheme="minorEastAsia" w:hAnsiTheme="minorEastAsia" w:hint="eastAsia"/>
+        </w:rPr>
+        <w:t xml:space="preserve"> 的出现是医学影像学的又一次革</w:t>
+      </w:r>
+    </w:p>
+    <w:p>
+      <w:pPr>
+        <w:spacing w:line="300" w:lineRule="auto"/>
+        <w:rPr>
+          <w:rFonts w:asciiTheme="minorEastAsia" w:eastAsiaTheme="minorEastAsia" w:hAnsiTheme="minorEastAsia" w:hint="eastAsia"/>
+        </w:rPr>
+      </w:pPr>
+      <w:r>
+        <w:rPr>
+          <w:rFonts w:asciiTheme="minorEastAsia" w:eastAsiaTheme="minorEastAsia" w:hAnsiTheme="minorEastAsia" w:hint="eastAsia"/>
+        </w:rPr>
+        <w:t>命，将</w:t>
+      </w:r>
+      <w:r>
+        <w:rPr>
+          <w:rFonts w:eastAsiaTheme="minorEastAsia"/>
+        </w:rPr>
+        <w:t>PET</w:t>
+      </w:r>
+      <w:r>
+        <w:rPr>
+          <w:rFonts w:asciiTheme="minorEastAsia" w:eastAsiaTheme="minorEastAsia" w:hAnsiTheme="minorEastAsia" w:hint="eastAsia"/>
+        </w:rPr>
+        <w:t xml:space="preserve"> 和</w:t>
+      </w:r>
+      <w:r>
+        <w:rPr>
+          <w:rFonts w:eastAsiaTheme="minorEastAsia"/>
+        </w:rPr>
+        <w:t>CT</w:t>
+      </w:r>
+      <w:r>
+        <w:rPr>
+          <w:rFonts w:asciiTheme="minorEastAsia" w:eastAsiaTheme="minorEastAsia" w:hAnsiTheme="minorEastAsia" w:hint="eastAsia"/>
+        </w:rPr>
+        <w:t xml:space="preserve"> 完美融为一体，具有灵敏、准确、特异及定位的特点，达到</w:t>
+      </w:r>
+    </w:p>
+    <w:p>
+      <w:pPr>
+        <w:spacing w:line="300" w:lineRule="auto"/>
+        <w:rPr>
+          <w:rFonts w:asciiTheme="minorEastAsia" w:eastAsiaTheme="minorEastAsia" w:hAnsiTheme="minorEastAsia" w:hint="eastAsia"/>
+        </w:rPr>
+      </w:pPr>
+      <w:r>
+        <w:rPr>
+          <w:rFonts w:asciiTheme="minorEastAsia" w:eastAsiaTheme="minorEastAsia" w:hAnsiTheme="minorEastAsia" w:hint="eastAsia"/>
+        </w:rPr>
+        <w:t>早期发现病灶和诊断病灶的目的。近年来， 先进数字医疗成像技术（ 如</w:t>
+      </w:r>
+    </w:p>
+    <w:p>
+      <w:pPr>
+        <w:spacing w:line="300" w:lineRule="auto"/>
+        <w:rPr>
+          <w:rFonts w:asciiTheme="minorEastAsia" w:eastAsiaTheme="minorEastAsia" w:hAnsiTheme="minorEastAsia" w:hint="eastAsia"/>
+        </w:rPr>
+      </w:pPr>
+      <w:r>
+        <w:rPr>
+          <w:rFonts w:asciiTheme="minorEastAsia" w:eastAsiaTheme="minorEastAsia" w:hAnsiTheme="minorEastAsia" w:hint="eastAsia"/>
+        </w:rPr>
+        <w:t>64/128/256 多排CT，高场强</w:t>
+      </w:r>
+      <w:r>
+        <w:rPr>
+          <w:rFonts w:eastAsiaTheme="minorEastAsia"/>
+        </w:rPr>
+        <w:t>MRI</w:t>
+      </w:r>
+      <w:r>
+        <w:rPr>
+          <w:rFonts w:asciiTheme="minorEastAsia" w:eastAsiaTheme="minorEastAsia" w:hAnsiTheme="minorEastAsia" w:hint="eastAsia"/>
+        </w:rPr>
+        <w:t>（</w:t>
+      </w:r>
+      <w:r>
+        <w:rPr>
+          <w:rFonts w:eastAsiaTheme="minorEastAsia"/>
+        </w:rPr>
+        <w:t>3.0TMR</w:t>
+      </w:r>
+      <w:r>
+        <w:rPr>
+          <w:rFonts w:asciiTheme="minorEastAsia" w:eastAsiaTheme="minorEastAsia" w:hAnsiTheme="minorEastAsia" w:hint="eastAsia"/>
+        </w:rPr>
+        <w:t>），</w:t>
+      </w:r>
+      <w:r>
+        <w:rPr>
+          <w:rFonts w:eastAsiaTheme="minorEastAsia"/>
+        </w:rPr>
+        <w:t>PET/CT</w:t>
+      </w:r>
+      <w:r>
+        <w:rPr>
+          <w:rFonts w:asciiTheme="minorEastAsia" w:eastAsiaTheme="minorEastAsia" w:hAnsiTheme="minorEastAsia" w:hint="eastAsia"/>
+        </w:rPr>
+        <w:t xml:space="preserve"> 等分子影像）在临床快</w:t>
+      </w:r>
+    </w:p>
+    <w:p>
+      <w:pPr>
+        <w:spacing w:line="300" w:lineRule="auto"/>
+        <w:rPr>
+          <w:rFonts w:asciiTheme="minorEastAsia" w:eastAsiaTheme="minorEastAsia" w:hAnsiTheme="minorEastAsia" w:hint="eastAsia"/>
+        </w:rPr>
+      </w:pPr>
+      <w:r>
+        <w:rPr>
+          <w:rFonts w:asciiTheme="minorEastAsia" w:eastAsiaTheme="minorEastAsia" w:hAnsiTheme="minorEastAsia" w:hint="eastAsia"/>
+        </w:rPr>
+        <w:t>速推广，医学影像不断推陈出新，推动了医学影像技术的发展。医学影像突破</w:t>
+      </w:r>
+    </w:p>
+    <w:p>
+      <w:pPr>
+        <w:spacing w:line="300" w:lineRule="auto"/>
+        <w:rPr>
+          <w:rFonts w:asciiTheme="minorEastAsia" w:eastAsiaTheme="minorEastAsia" w:hAnsiTheme="minorEastAsia" w:hint="eastAsia"/>
+        </w:rPr>
+      </w:pPr>
+      <w:r>
+        <w:rPr>
+          <w:rFonts w:asciiTheme="minorEastAsia" w:eastAsiaTheme="minorEastAsia" w:hAnsiTheme="minorEastAsia" w:hint="eastAsia"/>
+        </w:rPr>
+        <w:t>传统的诊断模式，采用数字化成像设备，不仅在诊断和治疗的环节中发挥作用，</w:t>
+      </w:r>
+    </w:p>
+    <w:p>
+      <w:pPr>
+        <w:spacing w:line="300" w:lineRule="auto"/>
+        <w:rPr>
+          <w:rFonts w:asciiTheme="minorEastAsia" w:eastAsiaTheme="minorEastAsia" w:hAnsiTheme="minorEastAsia" w:hint="eastAsia"/>
+        </w:rPr>
+      </w:pPr>
+      <w:r>
+        <w:rPr>
+          <w:rFonts w:asciiTheme="minorEastAsia" w:eastAsiaTheme="minorEastAsia" w:hAnsiTheme="minorEastAsia" w:hint="eastAsia"/>
+        </w:rPr>
+        <w:t>而且在疾病预防、重大疾病筛查、健康管理、病情严重程度评估、治疗方法选</w:t>
+      </w:r>
+    </w:p>
+    <w:p>
+      <w:pPr>
+        <w:spacing w:line="300" w:lineRule="auto"/>
+        <w:rPr>
+          <w:rFonts w:asciiTheme="minorEastAsia" w:eastAsiaTheme="minorEastAsia" w:hAnsiTheme="minorEastAsia" w:hint="eastAsia"/>
+        </w:rPr>
+      </w:pPr>
+      <w:r>
+        <w:rPr>
+          <w:rFonts w:asciiTheme="minorEastAsia" w:eastAsiaTheme="minorEastAsia" w:hAnsiTheme="minorEastAsia" w:hint="eastAsia"/>
+        </w:rPr>
+        <w:t>择、疗效评价、康复等环节中具有举足轻重的地位。同时，新型数字医疗成像</w:t>
+      </w:r>
+    </w:p>
+    <w:p>
+      <w:pPr>
+        <w:spacing w:line="300" w:lineRule="auto"/>
+        <w:rPr>
+          <w:rFonts w:asciiTheme="minorEastAsia" w:eastAsiaTheme="minorEastAsia" w:hAnsiTheme="minorEastAsia" w:hint="eastAsia"/>
+        </w:rPr>
+      </w:pPr>
+      <w:r>
+        <w:rPr>
+          <w:rFonts w:asciiTheme="minorEastAsia" w:eastAsiaTheme="minorEastAsia" w:hAnsiTheme="minorEastAsia" w:hint="eastAsia"/>
+        </w:rPr>
+        <w:t>系统产生的图像数据类型丰富、数据量极大，一次扫描产生数百甚至上千幅图，</w:t>
+      </w:r>
+    </w:p>
+    <w:p>
+      <w:pPr>
+        <w:spacing w:line="300" w:lineRule="auto"/>
+        <w:rPr>
+          <w:rFonts w:asciiTheme="minorEastAsia" w:eastAsiaTheme="minorEastAsia" w:hAnsiTheme="minorEastAsia" w:hint="eastAsia"/>
+        </w:rPr>
+      </w:pPr>
+      <w:r>
+        <w:rPr>
+          <w:rFonts w:asciiTheme="minorEastAsia" w:eastAsiaTheme="minorEastAsia" w:hAnsiTheme="minorEastAsia" w:hint="eastAsia"/>
+        </w:rPr>
+        <w:t>对各种医学影像网络传输与存储系统在技术架构、数据流程控制、医疗（多维）</w:t>
+      </w:r>
+    </w:p>
+    <w:p>
+      <w:pPr>
+        <w:spacing w:line="300" w:lineRule="auto"/>
+      </w:pPr>
+      <w:r>
+        <w:rPr>
+          <w:rFonts w:asciiTheme="minorEastAsia" w:eastAsiaTheme="minorEastAsia" w:hAnsiTheme="minorEastAsia" w:hint="eastAsia"/>
+        </w:rPr>
+        <w:t>信息处理功能及显示模式、通信和存储等方面带来了巨大的挑战</w:t>
+      </w:r>
+    </w:p>
+    <w:p>
+      <w:pPr>
+        <w:pStyle w:val="2"/>
+        <w:spacing w:before="240" w:after="120"/>
+        <w:rPr>
+          <w:rFonts w:hint="eastAsia"/>
+        </w:rPr>
+      </w:pPr>
+      <w:bookmarkStart w:id="31" w:name="_Toc61529514"/>
+      <w:r>
+        <w:t>1</w:t>
+      </w:r>
+      <w:r>
+        <w:rPr>
+          <w:rFonts w:hint="eastAsia"/>
+        </w:rPr>
+        <w:t>.</w:t>
+      </w:r>
+      <w:r>
+        <w:t>2</w:t>
+      </w:r>
+      <w:r>
+        <w:rPr>
+          <w:rFonts w:hint="eastAsia"/>
+        </w:rPr>
+        <w:t xml:space="preserve"> </w:t>
+      </w:r>
+      <w:r>
+        <w:rPr>
+          <w:rFonts w:hint="eastAsia"/>
+        </w:rPr>
+        <w:t>研究意义</w:t>
+      </w:r>
+      <w:bookmarkEnd w:id="31"/>
+    </w:p>
+    <w:p>
+      <w:pPr>
+        <w:spacing w:line="300" w:lineRule="auto"/>
+        <w:rPr>
+          <w:rFonts w:asciiTheme="minorEastAsia" w:eastAsiaTheme="minorEastAsia" w:hAnsiTheme="minorEastAsia"/>
+        </w:rPr>
+      </w:pPr>
+      <w:r>
+        <w:rPr>
+          <w:rFonts w:hint="eastAsia"/>
+        </w:rPr>
+        <w:tab/>
+      </w:r>
+      <w:r>
+        <w:rPr>
+          <w:rFonts w:asciiTheme="minorEastAsia" w:eastAsiaTheme="minorEastAsia" w:hAnsiTheme="minorEastAsia" w:hint="eastAsia"/>
+        </w:rPr>
+        <w:t>胆囊癌早期无特异性临床表现或只有慢性胆囊炎的症状，早期诊断很有困难，一旦出现上腹部持续性疼痛包块黄疸等病变已到晚期，其各种检查亦出现异常。构建胆囊癌辅助决策系统的初衷之一便是胆囊癌早期不易诊断，在系统的加持下，医生诊断</w:t>
+      </w:r>
+      <w:r>
+        <w:rPr>
+          <w:rFonts w:asciiTheme="minorEastAsia" w:eastAsiaTheme="minorEastAsia" w:hAnsiTheme="minorEastAsia" w:hint="eastAsia"/>
+        </w:rPr>
+        <w:lastRenderedPageBreak/>
+        <w:t>流程简化. 胆囊癌辅助决策系统是在已有的成功训练模型的算法之上构建一个使医生沉浸式诊断甚至帮助医生诊断胆囊癌的在线平台</w:t>
+      </w:r>
+    </w:p>
+    <w:p>
+      <w:pPr>
+        <w:spacing w:line="300" w:lineRule="auto"/>
+        <w:rPr>
+          <w:rFonts w:asciiTheme="minorEastAsia" w:eastAsiaTheme="minorEastAsia" w:hAnsiTheme="minorEastAsia" w:hint="eastAsia"/>
+        </w:rPr>
+      </w:pPr>
+      <w:r>
+        <w:rPr>
+          <w:rFonts w:asciiTheme="minorEastAsia" w:eastAsiaTheme="minorEastAsia" w:hAnsiTheme="minorEastAsia"/>
+        </w:rPr>
+        <w:tab/>
+      </w:r>
+      <w:r>
+        <w:rPr>
+          <w:rFonts w:asciiTheme="minorEastAsia" w:eastAsiaTheme="minorEastAsia" w:hAnsiTheme="minorEastAsia" w:hint="eastAsia"/>
+        </w:rPr>
+        <w:t>随着计算机技术、网络技术、信息技术的发展，现代医疗技术也在不断的</w:t>
+      </w:r>
+    </w:p>
+    <w:p>
+      <w:pPr>
+        <w:spacing w:line="300" w:lineRule="auto"/>
+        <w:rPr>
+          <w:rFonts w:asciiTheme="minorEastAsia" w:eastAsiaTheme="minorEastAsia" w:hAnsiTheme="minorEastAsia" w:hint="eastAsia"/>
+        </w:rPr>
+      </w:pPr>
+      <w:r>
+        <w:rPr>
+          <w:rFonts w:asciiTheme="minorEastAsia" w:eastAsiaTheme="minorEastAsia" w:hAnsiTheme="minorEastAsia" w:hint="eastAsia"/>
+        </w:rPr>
+        <w:t>完善，区域医疗、远程会诊和基层医疗机构信息化建设高速发展，传统的</w:t>
+      </w:r>
+      <w:r>
+        <w:rPr>
+          <w:rFonts w:eastAsiaTheme="minorEastAsia"/>
+        </w:rPr>
+        <w:t>PACS</w:t>
+      </w:r>
+    </w:p>
+    <w:p>
+      <w:pPr>
+        <w:spacing w:line="300" w:lineRule="auto"/>
+        <w:rPr>
+          <w:rFonts w:asciiTheme="minorEastAsia" w:eastAsiaTheme="minorEastAsia" w:hAnsiTheme="minorEastAsia" w:hint="eastAsia"/>
+        </w:rPr>
+      </w:pPr>
+      <w:r>
+        <w:rPr>
+          <w:rFonts w:asciiTheme="minorEastAsia" w:eastAsiaTheme="minorEastAsia" w:hAnsiTheme="minorEastAsia" w:hint="eastAsia"/>
+        </w:rPr>
+        <w:t>（</w:t>
+      </w:r>
+      <w:r>
+        <w:rPr>
+          <w:rFonts w:eastAsiaTheme="minorEastAsia"/>
+        </w:rPr>
+        <w:t>Picture Archiving and Communication Systems</w:t>
+      </w:r>
+      <w:r>
+        <w:rPr>
+          <w:rFonts w:asciiTheme="minorEastAsia" w:eastAsiaTheme="minorEastAsia" w:hAnsiTheme="minorEastAsia" w:hint="eastAsia"/>
+        </w:rPr>
+        <w:t>：影像归档与通信系统）系统</w:t>
+      </w:r>
+    </w:p>
+    <w:p>
+      <w:pPr>
+        <w:spacing w:line="300" w:lineRule="auto"/>
+        <w:rPr>
+          <w:rFonts w:asciiTheme="minorEastAsia" w:eastAsiaTheme="minorEastAsia" w:hAnsiTheme="minorEastAsia" w:hint="eastAsia"/>
+        </w:rPr>
+      </w:pPr>
+      <w:r>
+        <w:rPr>
+          <w:rFonts w:asciiTheme="minorEastAsia" w:eastAsiaTheme="minorEastAsia" w:hAnsiTheme="minorEastAsia" w:hint="eastAsia"/>
+        </w:rPr>
+        <w:t>在医疗机构得到了广泛的应用，从最开始的几台设备之间的影像通信与共享扩</w:t>
+      </w:r>
+    </w:p>
+    <w:p>
+      <w:pPr>
+        <w:spacing w:line="300" w:lineRule="auto"/>
+        <w:rPr>
+          <w:rFonts w:asciiTheme="minorEastAsia" w:eastAsiaTheme="minorEastAsia" w:hAnsiTheme="minorEastAsia" w:hint="eastAsia"/>
+        </w:rPr>
+      </w:pPr>
+      <w:r>
+        <w:rPr>
+          <w:rFonts w:asciiTheme="minorEastAsia" w:eastAsiaTheme="minorEastAsia" w:hAnsiTheme="minorEastAsia" w:hint="eastAsia"/>
+        </w:rPr>
+        <w:t>展至全院范围内的医学影像信息共享传输乃至跨区域之间的医学影像信息共</w:t>
+      </w:r>
+    </w:p>
+    <w:p>
+      <w:pPr>
+        <w:spacing w:line="300" w:lineRule="auto"/>
+        <w:rPr>
+          <w:rFonts w:asciiTheme="minorEastAsia" w:eastAsiaTheme="minorEastAsia" w:hAnsiTheme="minorEastAsia" w:hint="eastAsia"/>
+        </w:rPr>
+      </w:pPr>
+      <w:r>
+        <w:rPr>
+          <w:rFonts w:asciiTheme="minorEastAsia" w:eastAsiaTheme="minorEastAsia" w:hAnsiTheme="minorEastAsia" w:hint="eastAsia"/>
+        </w:rPr>
+        <w:t>享传输。在使用</w:t>
+      </w:r>
+      <w:r>
+        <w:rPr>
+          <w:rFonts w:eastAsiaTheme="minorEastAsia"/>
+        </w:rPr>
+        <w:t>PACS</w:t>
+      </w:r>
+      <w:r>
+        <w:rPr>
+          <w:rFonts w:asciiTheme="minorEastAsia" w:eastAsiaTheme="minorEastAsia" w:hAnsiTheme="minorEastAsia" w:hint="eastAsia"/>
+        </w:rPr>
+        <w:t xml:space="preserve"> 系统的过程中，使用人员发现目前主流的医学影像可</w:t>
+      </w:r>
+    </w:p>
+    <w:p>
+      <w:pPr>
+        <w:spacing w:line="300" w:lineRule="auto"/>
+        <w:rPr>
+          <w:rFonts w:asciiTheme="minorEastAsia" w:eastAsiaTheme="minorEastAsia" w:hAnsiTheme="minorEastAsia" w:hint="eastAsia"/>
+        </w:rPr>
+      </w:pPr>
+      <w:r>
+        <w:rPr>
+          <w:rFonts w:asciiTheme="minorEastAsia" w:eastAsiaTheme="minorEastAsia" w:hAnsiTheme="minorEastAsia" w:hint="eastAsia"/>
+        </w:rPr>
+        <w:t>视化系统大多数是基于</w:t>
+      </w:r>
+      <w:r>
+        <w:rPr>
+          <w:rFonts w:eastAsiaTheme="minorEastAsia"/>
+        </w:rPr>
+        <w:t>C/S</w:t>
+      </w:r>
+      <w:r>
+        <w:rPr>
+          <w:rFonts w:asciiTheme="minorEastAsia" w:eastAsiaTheme="minorEastAsia" w:hAnsiTheme="minorEastAsia" w:hint="eastAsia"/>
+        </w:rPr>
+        <w:t xml:space="preserve"> 架构的，</w:t>
+      </w:r>
+      <w:r>
+        <w:rPr>
+          <w:rFonts w:eastAsiaTheme="minorEastAsia"/>
+        </w:rPr>
+        <w:t>C/S</w:t>
+      </w:r>
+      <w:r>
+        <w:rPr>
+          <w:rFonts w:asciiTheme="minorEastAsia" w:eastAsiaTheme="minorEastAsia" w:hAnsiTheme="minorEastAsia" w:hint="eastAsia"/>
+        </w:rPr>
+        <w:t xml:space="preserve"> 结构的医学影像系统存在着诸多的</w:t>
+      </w:r>
+    </w:p>
+    <w:p>
+      <w:pPr>
+        <w:spacing w:line="300" w:lineRule="auto"/>
+        <w:rPr>
+          <w:rFonts w:asciiTheme="minorEastAsia" w:eastAsiaTheme="minorEastAsia" w:hAnsiTheme="minorEastAsia" w:hint="eastAsia"/>
+        </w:rPr>
+      </w:pPr>
+      <w:r>
+        <w:rPr>
+          <w:rFonts w:asciiTheme="minorEastAsia" w:eastAsiaTheme="minorEastAsia" w:hAnsiTheme="minorEastAsia" w:hint="eastAsia"/>
+        </w:rPr>
+        <w:t>弊端：①</w:t>
+      </w:r>
+      <w:r>
+        <w:rPr>
+          <w:rFonts w:eastAsiaTheme="minorEastAsia"/>
+        </w:rPr>
+        <w:t>C/S</w:t>
+      </w:r>
+      <w:r>
+        <w:rPr>
+          <w:rFonts w:asciiTheme="minorEastAsia" w:eastAsiaTheme="minorEastAsia" w:hAnsiTheme="minorEastAsia" w:hint="eastAsia"/>
+        </w:rPr>
+        <w:t xml:space="preserve"> 结构建立在小范围的专用网络上，在局域网之间由专门的服务器</w:t>
+      </w:r>
+    </w:p>
+    <w:p>
+      <w:pPr>
+        <w:spacing w:line="300" w:lineRule="auto"/>
+        <w:rPr>
+          <w:rFonts w:asciiTheme="minorEastAsia" w:eastAsiaTheme="minorEastAsia" w:hAnsiTheme="minorEastAsia" w:hint="eastAsia"/>
+        </w:rPr>
+      </w:pPr>
+      <w:r>
+        <w:rPr>
+          <w:rFonts w:asciiTheme="minorEastAsia" w:eastAsiaTheme="minorEastAsia" w:hAnsiTheme="minorEastAsia" w:hint="eastAsia"/>
+        </w:rPr>
+        <w:t>提供连接和数据服务。②</w:t>
+      </w:r>
+      <w:r>
+        <w:rPr>
+          <w:rFonts w:eastAsiaTheme="minorEastAsia"/>
+        </w:rPr>
+        <w:t>C/S</w:t>
+      </w:r>
+      <w:r>
+        <w:rPr>
+          <w:rFonts w:asciiTheme="minorEastAsia" w:eastAsiaTheme="minorEastAsia" w:hAnsiTheme="minorEastAsia" w:hint="eastAsia"/>
+        </w:rPr>
+        <w:t xml:space="preserve"> 结构的表示层和业务逻辑层在客户端，导致客户</w:t>
+      </w:r>
+    </w:p>
+    <w:p>
+      <w:pPr>
+        <w:spacing w:line="300" w:lineRule="auto"/>
+        <w:rPr>
+          <w:rFonts w:asciiTheme="minorEastAsia" w:eastAsiaTheme="minorEastAsia" w:hAnsiTheme="minorEastAsia" w:hint="eastAsia"/>
+        </w:rPr>
+      </w:pPr>
+      <w:r>
+        <w:rPr>
+          <w:rFonts w:asciiTheme="minorEastAsia" w:eastAsiaTheme="minorEastAsia" w:hAnsiTheme="minorEastAsia" w:hint="eastAsia"/>
+        </w:rPr>
+        <w:t>端负载过重，频繁的交互使得网络流量大，交互性能相对比较低，严重影响了</w:t>
+      </w:r>
+    </w:p>
+    <w:p>
+      <w:pPr>
+        <w:spacing w:line="300" w:lineRule="auto"/>
+        <w:rPr>
+          <w:rFonts w:asciiTheme="minorEastAsia" w:eastAsiaTheme="minorEastAsia" w:hAnsiTheme="minorEastAsia" w:hint="eastAsia"/>
+        </w:rPr>
+      </w:pPr>
+      <w:r>
+        <w:rPr>
+          <w:rFonts w:asciiTheme="minorEastAsia" w:eastAsiaTheme="minorEastAsia" w:hAnsiTheme="minorEastAsia" w:hint="eastAsia"/>
+        </w:rPr>
+        <w:t>工作效率。③客户端必须要特定的安装程序才能使用，针对不同的操作系统需</w:t>
+      </w:r>
+    </w:p>
+    <w:p>
+      <w:pPr>
+        <w:spacing w:line="300" w:lineRule="auto"/>
+        <w:rPr>
+          <w:rFonts w:asciiTheme="minorEastAsia" w:eastAsiaTheme="minorEastAsia" w:hAnsiTheme="minorEastAsia" w:hint="eastAsia"/>
+        </w:rPr>
+      </w:pPr>
+      <w:r>
+        <w:rPr>
+          <w:rFonts w:asciiTheme="minorEastAsia" w:eastAsiaTheme="minorEastAsia" w:hAnsiTheme="minorEastAsia" w:hint="eastAsia"/>
+        </w:rPr>
+        <w:t>要开发不同的版本，用户群比较固定。④对于传统</w:t>
+      </w:r>
+      <w:r>
+        <w:rPr>
+          <w:rFonts w:eastAsiaTheme="minorEastAsia"/>
+        </w:rPr>
+        <w:t>C/S</w:t>
+      </w:r>
+      <w:r>
+        <w:rPr>
+          <w:rFonts w:asciiTheme="minorEastAsia" w:eastAsiaTheme="minorEastAsia" w:hAnsiTheme="minorEastAsia" w:hint="eastAsia"/>
+        </w:rPr>
+        <w:t xml:space="preserve"> 结构的医学影像系统的</w:t>
+      </w:r>
+    </w:p>
+    <w:p>
+      <w:pPr>
+        <w:spacing w:line="300" w:lineRule="auto"/>
+        <w:rPr>
+          <w:rFonts w:asciiTheme="minorEastAsia" w:eastAsiaTheme="minorEastAsia" w:hAnsiTheme="minorEastAsia" w:hint="eastAsia"/>
+        </w:rPr>
+      </w:pPr>
+      <w:r>
+        <w:rPr>
+          <w:rFonts w:asciiTheme="minorEastAsia" w:eastAsiaTheme="minorEastAsia" w:hAnsiTheme="minorEastAsia" w:hint="eastAsia"/>
+        </w:rPr>
+        <w:t>二次开发维护和升级造成了巨大的不便，一次升级，所有的客户端都要改变。</w:t>
+      </w:r>
+    </w:p>
+    <w:p>
+      <w:pPr>
+        <w:spacing w:line="300" w:lineRule="auto"/>
+        <w:rPr>
+          <w:rFonts w:asciiTheme="minorEastAsia" w:eastAsiaTheme="minorEastAsia" w:hAnsiTheme="minorEastAsia"/>
+        </w:rPr>
+      </w:pPr>
+      <w:r>
+        <w:rPr>
+          <w:rFonts w:asciiTheme="minorEastAsia" w:eastAsiaTheme="minorEastAsia" w:hAnsiTheme="minorEastAsia" w:hint="eastAsia"/>
+        </w:rPr>
+        <w:t>为了解决传统</w:t>
+      </w:r>
+      <w:r>
+        <w:rPr>
+          <w:rFonts w:eastAsiaTheme="minorEastAsia"/>
+        </w:rPr>
+        <w:t xml:space="preserve">C/S </w:t>
+      </w:r>
+      <w:r>
+        <w:rPr>
+          <w:rFonts w:asciiTheme="minorEastAsia" w:eastAsiaTheme="minorEastAsia" w:hAnsiTheme="minorEastAsia" w:hint="eastAsia"/>
+        </w:rPr>
+        <w:t>结构的影像传输管理和影像可视化存在的弊端，本文</w:t>
+      </w:r>
+      <w:r>
+        <w:rPr>
+          <w:rFonts w:asciiTheme="minorEastAsia" w:eastAsiaTheme="minorEastAsia" w:hAnsiTheme="minorEastAsia" w:hint="eastAsia"/>
+        </w:rPr>
+        <w:t>将研究</w:t>
+      </w:r>
+      <w:r>
+        <w:rPr>
+          <w:rFonts w:asciiTheme="minorEastAsia" w:eastAsiaTheme="minorEastAsia" w:hAnsiTheme="minorEastAsia" w:hint="eastAsia"/>
+        </w:rPr>
+        <w:t>基于</w:t>
+      </w:r>
+      <w:r>
+        <w:rPr>
+          <w:rFonts w:eastAsiaTheme="minorEastAsia"/>
+        </w:rPr>
+        <w:t>Web</w:t>
+      </w:r>
+      <w:r>
+        <w:rPr>
+          <w:rFonts w:asciiTheme="minorEastAsia" w:eastAsiaTheme="minorEastAsia" w:hAnsiTheme="minorEastAsia" w:hint="eastAsia"/>
+        </w:rPr>
+        <w:t xml:space="preserve"> 的</w:t>
+      </w:r>
+      <w:r>
+        <w:rPr>
+          <w:rFonts w:eastAsiaTheme="minorEastAsia"/>
+        </w:rPr>
+        <w:t xml:space="preserve">B/S </w:t>
+      </w:r>
+      <w:r>
+        <w:rPr>
+          <w:rFonts w:asciiTheme="minorEastAsia" w:eastAsiaTheme="minorEastAsia" w:hAnsiTheme="minorEastAsia" w:hint="eastAsia"/>
+        </w:rPr>
+        <w:t>结构的医学影像传输和可视化系统</w:t>
+      </w:r>
+      <w:r>
+        <w:rPr>
+          <w:rFonts w:asciiTheme="minorEastAsia" w:eastAsiaTheme="minorEastAsia" w:hAnsiTheme="minorEastAsia" w:hint="eastAsia"/>
+        </w:rPr>
+        <w:t>的技术架构</w:t>
+      </w:r>
+      <w:r>
+        <w:rPr>
+          <w:rFonts w:asciiTheme="minorEastAsia" w:eastAsiaTheme="minorEastAsia" w:hAnsiTheme="minorEastAsia" w:hint="eastAsia"/>
+        </w:rPr>
+        <w:t>。</w:t>
+      </w:r>
+    </w:p>
+    <w:p>
+      <w:pPr>
+        <w:pStyle w:val="1"/>
+        <w:spacing w:before="960" w:after="480"/>
+        <w:rPr>
+          <w:rFonts w:hint="eastAsia"/>
+        </w:rPr>
+      </w:pPr>
+      <w:bookmarkStart w:id="32" w:name="_Toc61529515"/>
+      <w:r>
+        <w:rPr>
+          <w:rFonts w:hint="eastAsia"/>
+        </w:rPr>
         <w:t>第</w:t>
       </w:r>
       <w:r>
-        <w:rPr>
-          <w:rFonts w:hint="eastAsia"/>
-        </w:rPr>
+        <w:t>2</w:t>
+      </w:r>
+      <w:r>
+        <w:rPr>
+          <w:rFonts w:hint="eastAsia"/>
+        </w:rPr>
+        <w:t>章</w:t>
+      </w:r>
+      <w:r>
+        <w:rPr>
+          <w:rFonts w:hint="eastAsia"/>
+        </w:rPr>
+        <w:t xml:space="preserve">  </w:t>
+      </w:r>
+      <w:r>
+        <w:rPr>
+          <w:rFonts w:hint="eastAsia"/>
+        </w:rPr>
+        <w:t>工具和方法</w:t>
+      </w:r>
+      <w:bookmarkEnd w:id="32"/>
+    </w:p>
+    <w:p>
+      <w:pPr>
+        <w:spacing w:line="300" w:lineRule="auto"/>
+        <w:rPr>
+          <w:rFonts w:eastAsiaTheme="minorEastAsia"/>
+        </w:rPr>
+      </w:pPr>
+      <w:r>
+        <w:rPr>
+          <w:rFonts w:asciiTheme="minorEastAsia" w:eastAsiaTheme="minorEastAsia" w:hAnsiTheme="minorEastAsia"/>
+        </w:rPr>
+        <w:tab/>
+      </w:r>
+      <w:r>
+        <w:rPr>
+          <w:rFonts w:eastAsiaTheme="minorEastAsia"/>
+        </w:rPr>
+        <w:t>Web</w:t>
+      </w:r>
+      <w:r>
+        <w:rPr>
+          <w:rFonts w:asciiTheme="minorEastAsia" w:eastAsiaTheme="minorEastAsia" w:hAnsiTheme="minorEastAsia" w:hint="eastAsia"/>
+        </w:rPr>
+        <w:t>开发现在最流行的语言是</w:t>
+      </w:r>
+      <w:r>
+        <w:rPr>
+          <w:rFonts w:eastAsiaTheme="minorEastAsia"/>
+        </w:rPr>
+        <w:t>JavaScript</w:t>
+      </w:r>
+      <w:r>
+        <w:rPr>
+          <w:rFonts w:asciiTheme="minorEastAsia" w:eastAsiaTheme="minorEastAsia" w:hAnsiTheme="minorEastAsia" w:hint="eastAsia"/>
+        </w:rPr>
+        <w:t>，当你的应用使用</w:t>
+      </w:r>
+      <w:r>
+        <w:rPr>
+          <w:rFonts w:eastAsiaTheme="minorEastAsia"/>
+        </w:rPr>
+        <w:t>JavaScript</w:t>
+      </w:r>
+      <w:r>
+        <w:rPr>
+          <w:rFonts w:asciiTheme="minorEastAsia" w:eastAsiaTheme="minorEastAsia" w:hAnsiTheme="minorEastAsia" w:hint="eastAsia"/>
+        </w:rPr>
+        <w:t>，这意味着你的应用通过浏览器运行在你的本地，其运行速度也将依赖于你本地的硬件，它增强了应用的计算能力同时通过浏览器加速了网页的加载，所以项目架构的核心语言我选择</w:t>
+      </w:r>
+      <w:r>
+        <w:rPr>
+          <w:rFonts w:eastAsiaTheme="minorEastAsia"/>
+        </w:rPr>
+        <w:t>JavaScript</w:t>
+      </w:r>
+      <w:r>
+        <w:rPr>
+          <w:rFonts w:eastAsiaTheme="minorEastAsia" w:hint="eastAsia"/>
+        </w:rPr>
+        <w:t>。</w:t>
+      </w:r>
+    </w:p>
+    <w:p>
+      <w:pPr>
+        <w:pStyle w:val="2"/>
+        <w:spacing w:before="240" w:after="120"/>
+        <w:rPr>
+          <w:rFonts w:hint="eastAsia"/>
+        </w:rPr>
+      </w:pPr>
+      <w:r>
+        <w:t>2</w:t>
+      </w:r>
+      <w:r>
+        <w:rPr>
+          <w:rFonts w:hint="eastAsia"/>
+        </w:rPr>
+        <w:t>.</w:t>
+      </w:r>
+      <w:r>
         <w:t>1</w:t>
+      </w:r>
+      <w:r>
+        <w:rPr>
+          <w:rFonts w:hint="eastAsia"/>
+        </w:rPr>
+        <w:t xml:space="preserve"> </w:t>
+      </w:r>
+      <w:r>
+        <w:rPr>
+          <w:rFonts w:hint="eastAsia"/>
+        </w:rPr>
+        <w:t>Cornerstone</w:t>
+      </w:r>
+      <w:r>
+        <w:t>.js</w:t>
+      </w:r>
+    </w:p>
+    <w:p>
+      <w:pPr>
+        <w:spacing w:line="300" w:lineRule="auto"/>
+        <w:rPr>
+          <w:rFonts w:asciiTheme="minorEastAsia" w:eastAsiaTheme="minorEastAsia" w:hAnsiTheme="minorEastAsia" w:hint="eastAsia"/>
+        </w:rPr>
+      </w:pPr>
+      <w:r>
+        <w:rPr>
+          <w:rFonts w:asciiTheme="minorEastAsia" w:eastAsiaTheme="minorEastAsia" w:hAnsiTheme="minorEastAsia"/>
+        </w:rPr>
+        <w:tab/>
+      </w:r>
+      <w:r>
+        <w:rPr>
+          <w:rFonts w:asciiTheme="minorEastAsia" w:eastAsiaTheme="minorEastAsia" w:hAnsiTheme="minorEastAsia" w:hint="eastAsia"/>
+        </w:rPr>
+        <w:t>基石是一个开源的</w:t>
+      </w:r>
+      <w:r>
+        <w:rPr>
+          <w:rFonts w:eastAsiaTheme="minorEastAsia"/>
+        </w:rPr>
+        <w:t>JavaScript</w:t>
+      </w:r>
+      <w:r>
+        <w:rPr>
+          <w:rFonts w:asciiTheme="minorEastAsia" w:eastAsiaTheme="minorEastAsia" w:hAnsiTheme="minorEastAsia" w:hint="eastAsia"/>
+        </w:rPr>
+        <w:t>插件，目标是提供一个完整的基于网络的医学影像平台</w:t>
+      </w:r>
+      <w:r>
+        <w:rPr>
+          <w:rFonts w:asciiTheme="minorEastAsia" w:eastAsiaTheme="minorEastAsia" w:hAnsiTheme="minorEastAsia" w:hint="eastAsia"/>
+        </w:rPr>
+        <w:t>。</w:t>
+      </w:r>
+      <w:r>
+        <w:rPr>
+          <w:rFonts w:asciiTheme="minorEastAsia" w:eastAsiaTheme="minorEastAsia" w:hAnsiTheme="minorEastAsia" w:hint="eastAsia"/>
+        </w:rPr>
+        <w:t>简单来说，这并不是一个应用程序，只是一个</w:t>
+      </w:r>
+      <w:r>
+        <w:rPr>
+          <w:rFonts w:eastAsiaTheme="minorEastAsia"/>
+        </w:rPr>
+        <w:t>JavaScript</w:t>
+      </w:r>
+      <w:r>
+        <w:rPr>
+          <w:rFonts w:asciiTheme="minorEastAsia" w:eastAsiaTheme="minorEastAsia" w:hAnsiTheme="minorEastAsia" w:hint="eastAsia"/>
+        </w:rPr>
+        <w:t>的插件，也就是一个库，简称基石</w:t>
+      </w:r>
+      <w:r>
+        <w:rPr>
+          <w:rFonts w:asciiTheme="minorEastAsia" w:eastAsiaTheme="minorEastAsia" w:hAnsiTheme="minorEastAsia" w:hint="eastAsia"/>
+        </w:rPr>
+        <w:t>。</w:t>
+      </w:r>
+      <w:r>
+        <w:rPr>
+          <w:rFonts w:asciiTheme="minorEastAsia" w:eastAsiaTheme="minorEastAsia" w:hAnsiTheme="minorEastAsia" w:hint="eastAsia"/>
+        </w:rPr>
+        <w:t>基石实际封装好了一</w:t>
+      </w:r>
+      <w:r>
+        <w:rPr>
+          <w:rFonts w:asciiTheme="minorEastAsia" w:eastAsiaTheme="minorEastAsia" w:hAnsiTheme="minorEastAsia" w:hint="eastAsia"/>
+        </w:rPr>
+        <w:t>系列</w:t>
+      </w:r>
+      <w:r>
+        <w:rPr>
+          <w:rFonts w:eastAsiaTheme="minorEastAsia"/>
+        </w:rPr>
+        <w:t>DICOM</w:t>
+      </w:r>
+      <w:r>
+        <w:rPr>
+          <w:rFonts w:asciiTheme="minorEastAsia" w:eastAsiaTheme="minorEastAsia" w:hAnsiTheme="minorEastAsia" w:hint="eastAsia"/>
+        </w:rPr>
+        <w:t>图像的操作，但关于获取图像，解析图像等都依赖于基石库</w:t>
+      </w:r>
+      <w:r>
+        <w:rPr>
+          <w:rFonts w:asciiTheme="minorEastAsia" w:eastAsiaTheme="minorEastAsia" w:hAnsiTheme="minorEastAsia" w:hint="eastAsia"/>
+        </w:rPr>
+        <w:t>中</w:t>
+      </w:r>
+      <w:r>
+        <w:rPr>
+          <w:rFonts w:asciiTheme="minorEastAsia" w:eastAsiaTheme="minorEastAsia" w:hAnsiTheme="minorEastAsia" w:hint="eastAsia"/>
+        </w:rPr>
+        <w:t>的其他</w:t>
+      </w:r>
+      <w:r>
+        <w:rPr>
+          <w:rFonts w:eastAsiaTheme="minorEastAsia"/>
+        </w:rPr>
+        <w:t>JavaScript</w:t>
+      </w:r>
+      <w:r>
+        <w:rPr>
+          <w:rFonts w:asciiTheme="minorEastAsia" w:eastAsiaTheme="minorEastAsia" w:hAnsiTheme="minorEastAsia" w:hint="eastAsia"/>
+        </w:rPr>
+        <w:t>文件。</w:t>
+      </w:r>
+    </w:p>
+    <w:p>
+      <w:pPr>
+        <w:pStyle w:val="2"/>
+        <w:spacing w:before="240" w:after="120"/>
+      </w:pPr>
+      <w:r>
+        <w:t>2.</w:t>
+      </w:r>
+      <w:r>
+        <w:t>2</w:t>
+      </w:r>
+      <w:r>
+        <w:t xml:space="preserve"> </w:t>
+      </w:r>
+      <w:r>
+        <w:rPr>
+          <w:rFonts w:hint="eastAsia"/>
+        </w:rPr>
+        <w:t>PACS</w:t>
+      </w:r>
+    </w:p>
+    <w:p>
+      <w:r>
+        <w:tab/>
+      </w:r>
+      <w:r>
+        <w:rPr>
+          <w:rFonts w:hint="eastAsia"/>
+        </w:rPr>
+        <w:t>ORTHANC</w:t>
+      </w:r>
+      <w:r>
+        <w:rPr>
+          <w:rFonts w:hint="eastAsia"/>
+        </w:rPr>
+        <w:t>是开源的提供强大的</w:t>
+      </w:r>
+      <w:r>
+        <w:rPr>
+          <w:rFonts w:hint="eastAsia"/>
+        </w:rPr>
+        <w:t>DICONM</w:t>
+      </w:r>
+      <w:r>
+        <w:rPr>
+          <w:rFonts w:hint="eastAsia"/>
+        </w:rPr>
+        <w:t>图像查询检索服务的</w:t>
+      </w:r>
+      <w:r>
+        <w:rPr>
+          <w:rFonts w:hint="eastAsia"/>
+        </w:rPr>
+        <w:t>PACS</w:t>
+      </w:r>
+      <w:r>
+        <w:rPr>
+          <w:rFonts w:hint="eastAsia"/>
+        </w:rPr>
+        <w:t>服务，</w:t>
+      </w:r>
+      <w:r>
+        <w:rPr>
+          <w:rFonts w:hint="eastAsia"/>
+        </w:rPr>
+        <w:t>ORTHANC</w:t>
+      </w:r>
+      <w:r>
+        <w:rPr>
+          <w:rFonts w:hint="eastAsia"/>
+        </w:rPr>
+        <w:t>声称提供</w:t>
+      </w:r>
+      <w:r>
+        <w:rPr>
+          <w:rFonts w:hint="eastAsia"/>
+        </w:rPr>
+        <w:t>RESTful</w:t>
+      </w:r>
+      <w:r>
+        <w:t xml:space="preserve"> </w:t>
+      </w:r>
+      <w:r>
+        <w:rPr>
+          <w:rFonts w:hint="eastAsia"/>
+        </w:rPr>
+        <w:t>API</w:t>
+      </w:r>
+      <w:r>
+        <w:rPr>
+          <w:rFonts w:hint="eastAsia"/>
+        </w:rPr>
+        <w:t>和</w:t>
+      </w:r>
+      <w:r>
+        <w:rPr>
+          <w:rFonts w:hint="eastAsia"/>
+        </w:rPr>
+        <w:t>DOICOM</w:t>
+      </w:r>
+      <w:r>
+        <w:rPr>
+          <w:rFonts w:hint="eastAsia"/>
+        </w:rPr>
+        <w:t>标准。</w:t>
+      </w:r>
+      <w:r>
+        <w:rPr>
+          <w:rFonts w:hint="eastAsia"/>
+        </w:rPr>
+        <w:t>OR</w:t>
+      </w:r>
+      <w:r>
+        <w:t>THANC</w:t>
+      </w:r>
+      <w:r>
+        <w:rPr>
+          <w:rFonts w:hint="eastAsia"/>
+        </w:rPr>
+        <w:t>通过添加插件的模</w:t>
+      </w:r>
+      <w:r>
+        <w:rPr>
+          <w:rFonts w:hint="eastAsia"/>
+        </w:rPr>
+        <w:lastRenderedPageBreak/>
+        <w:t>式使用比如</w:t>
+      </w:r>
+      <w:proofErr w:type="spellStart"/>
+      <w:r>
+        <w:rPr>
+          <w:rFonts w:hint="eastAsia"/>
+        </w:rPr>
+        <w:t>DicomWeb</w:t>
+      </w:r>
+      <w:proofErr w:type="spellEnd"/>
+      <w:r>
+        <w:rPr>
+          <w:rFonts w:hint="eastAsia"/>
+        </w:rPr>
+        <w:t>，</w:t>
+      </w:r>
+      <w:r>
+        <w:rPr>
+          <w:rFonts w:hint="eastAsia"/>
+        </w:rPr>
+        <w:t>POSTGRESSQL</w:t>
+      </w:r>
+      <w:r>
+        <w:rPr>
+          <w:rFonts w:hint="eastAsia"/>
+        </w:rPr>
+        <w:t>数据库和</w:t>
+      </w:r>
+      <w:r>
+        <w:rPr>
+          <w:rFonts w:hint="eastAsia"/>
+        </w:rPr>
+        <w:t>MySQL</w:t>
+      </w:r>
+      <w:r>
+        <w:rPr>
+          <w:rFonts w:hint="eastAsia"/>
+        </w:rPr>
+        <w:t>数据库等后端的功能扩展，依然是利用了</w:t>
+      </w:r>
+      <w:r>
+        <w:rPr>
+          <w:rFonts w:hint="eastAsia"/>
+        </w:rPr>
+        <w:t>ORTHANC</w:t>
+      </w:r>
+      <w:r>
+        <w:rPr>
+          <w:rFonts w:hint="eastAsia"/>
+        </w:rPr>
+        <w:t>提供的方便的</w:t>
+      </w:r>
+      <w:r>
+        <w:rPr>
+          <w:rFonts w:hint="eastAsia"/>
+        </w:rPr>
+        <w:t>RESTful</w:t>
+      </w:r>
+      <w:r>
+        <w:t xml:space="preserve"> </w:t>
+      </w:r>
+      <w:r>
+        <w:rPr>
+          <w:rFonts w:hint="eastAsia"/>
+        </w:rPr>
+        <w:t>API</w:t>
+      </w:r>
+    </w:p>
+    <w:p>
+      <w:pPr>
+        <w:pStyle w:val="2"/>
+        <w:spacing w:before="240" w:after="120"/>
+      </w:pPr>
+      <w:r>
+        <w:t>2.</w:t>
+      </w:r>
+      <w:r>
+        <w:t>3</w:t>
+      </w:r>
+      <w:r>
+        <w:t xml:space="preserve"> </w:t>
+      </w:r>
+      <w:r>
+        <w:rPr>
+          <w:rFonts w:hint="eastAsia"/>
+        </w:rPr>
+        <w:t>VTK</w:t>
+      </w:r>
+    </w:p>
+    <w:p>
+      <w:pPr>
+        <w:rPr>
+          <w:rFonts w:hint="eastAsia"/>
+        </w:rPr>
+      </w:pPr>
+    </w:p>
+    <w:p>
+      <w:pPr>
+        <w:rPr>
+          <w:rFonts w:hint="eastAsia"/>
+        </w:rPr>
+      </w:pPr>
+    </w:p>
+    <w:p>
+      <w:pPr>
+        <w:rPr>
+          <w:rFonts w:hint="eastAsia"/>
+        </w:rPr>
+      </w:pPr>
+    </w:p>
+    <w:p/>
+    <w:p/>
+    <w:p/>
+    <w:p/>
+    <w:p/>
+    <w:p>
+      <w:pPr>
+        <w:rPr>
+          <w:rFonts w:hint="eastAsia"/>
+        </w:rPr>
+      </w:pPr>
+    </w:p>
+    <w:p>
+      <w:pPr>
+        <w:spacing w:line="300" w:lineRule="auto"/>
+        <w:rPr>
+          <w:rFonts w:asciiTheme="minorEastAsia" w:eastAsiaTheme="minorEastAsia" w:hAnsiTheme="minorEastAsia" w:hint="eastAsia"/>
+        </w:rPr>
+      </w:pPr>
+    </w:p>
+    <w:p/>
+    <w:p/>
+    <w:p>
+      <w:pPr>
+        <w:pStyle w:val="1"/>
+        <w:spacing w:before="960" w:after="480"/>
+      </w:pPr>
+      <w:bookmarkStart w:id="33" w:name="_Toc61529517"/>
+      <w:r>
+        <w:rPr>
+          <w:rFonts w:hint="eastAsia"/>
+        </w:rPr>
+        <w:t>第</w:t>
+      </w:r>
+      <w:r>
+        <w:rPr>
+          <w:rFonts w:hint="eastAsia"/>
+        </w:rPr>
+        <w:t>3</w:t>
       </w:r>
       <w:r>
         <w:rPr>
@@ -3023,26 +4749,23 @@
         <w:rPr>
           <w:rFonts w:hint="eastAsia"/>
         </w:rPr>
-        <w:t>绪论</w:t>
-      </w:r>
-      <w:bookmarkEnd w:id="29"/>
+        <w:t>微服务</w:t>
+      </w:r>
+      <w:bookmarkEnd w:id="33"/>
     </w:p>
     <w:p>
       <w:pPr>
         <w:pStyle w:val="2"/>
         <w:spacing w:before="240" w:after="120"/>
       </w:pPr>
-      <w:bookmarkStart w:id="30" w:name="_Toc373325097"/>
-      <w:bookmarkStart w:id="31" w:name="_Toc373325716"/>
-      <w:bookmarkStart w:id="32" w:name="_Toc373325903"/>
-      <w:bookmarkStart w:id="33" w:name="_Toc373357649"/>
-      <w:bookmarkStart w:id="34" w:name="_Toc373357788"/>
-      <w:bookmarkStart w:id="35" w:name="_Toc58073331"/>
-      <w:r>
-        <w:rPr>
-          <w:rFonts w:hint="eastAsia"/>
-        </w:rPr>
-        <w:t>1</w:t>
+      <w:bookmarkStart w:id="34" w:name="_Toc373325097"/>
+      <w:bookmarkStart w:id="35" w:name="_Toc373325716"/>
+      <w:bookmarkStart w:id="36" w:name="_Toc373325903"/>
+      <w:bookmarkStart w:id="37" w:name="_Toc373357649"/>
+      <w:bookmarkStart w:id="38" w:name="_Toc373357788"/>
+      <w:bookmarkStart w:id="39" w:name="_Toc61529518"/>
+      <w:r>
+        <w:t>3</w:t>
       </w:r>
       <w:r>
         <w:rPr>
@@ -3050,18 +4773,18 @@
         </w:rPr>
         <w:t xml:space="preserve">.1 </w:t>
       </w:r>
-      <w:bookmarkEnd w:id="30"/>
-      <w:bookmarkEnd w:id="31"/>
-      <w:bookmarkEnd w:id="32"/>
-      <w:bookmarkEnd w:id="33"/>
       <w:bookmarkEnd w:id="34"/>
+      <w:bookmarkEnd w:id="35"/>
+      <w:bookmarkEnd w:id="36"/>
+      <w:bookmarkEnd w:id="37"/>
+      <w:bookmarkEnd w:id="38"/>
       <w:r>
         <w:rPr>
           <w:rFonts w:hint="eastAsia"/>
         </w:rPr>
         <w:t>概述</w:t>
       </w:r>
-      <w:bookmarkEnd w:id="35"/>
+      <w:bookmarkEnd w:id="39"/>
     </w:p>
     <w:p>
       <w:pPr>
@@ -3128,12 +4851,15 @@
         <w:pStyle w:val="3"/>
         <w:spacing w:before="120"/>
       </w:pPr>
-      <w:bookmarkStart w:id="36" w:name="_Toc58073332"/>
-      <w:r>
-        <w:rPr>
-          <w:rFonts w:hint="eastAsia"/>
-        </w:rPr>
-        <w:t>1.1.1</w:t>
+      <w:bookmarkStart w:id="40" w:name="_Toc61529519"/>
+      <w:r>
+        <w:t>3</w:t>
+      </w:r>
+      <w:r>
+        <w:rPr>
+          <w:rFonts w:hint="eastAsia"/>
+        </w:rPr>
+        <w:t>.1.1</w:t>
       </w:r>
       <w:r>
         <w:t xml:space="preserve"> </w:t>
@@ -3150,7 +4876,7 @@
         </w:rPr>
         <w:t>架构</w:t>
       </w:r>
-      <w:bookmarkEnd w:id="36"/>
+      <w:bookmarkEnd w:id="40"/>
     </w:p>
     <w:p>
       <w:pPr>
@@ -3214,12 +4940,15 @@
         <w:pStyle w:val="3"/>
         <w:spacing w:before="120"/>
       </w:pPr>
-      <w:bookmarkStart w:id="37" w:name="_Toc58073333"/>
-      <w:r>
-        <w:rPr>
-          <w:rFonts w:hint="eastAsia"/>
-        </w:rPr>
-        <w:t>1.1.2</w:t>
+      <w:bookmarkStart w:id="41" w:name="_Toc61529520"/>
+      <w:r>
+        <w:t>3.</w:t>
+      </w:r>
+      <w:r>
+        <w:rPr>
+          <w:rFonts w:hint="eastAsia"/>
+        </w:rPr>
+        <w:t>1.2</w:t>
       </w:r>
       <w:r>
         <w:t xml:space="preserve"> </w:t>
@@ -3230,7 +4959,7 @@
         </w:rPr>
         <w:t>单体应用架构</w:t>
       </w:r>
-      <w:bookmarkEnd w:id="37"/>
+      <w:bookmarkEnd w:id="41"/>
     </w:p>
     <w:p>
       <w:pPr>
@@ -3241,7 +4970,14 @@
         <w:rPr>
           <w:rFonts w:hint="eastAsia"/>
         </w:rPr>
-        <w:t>让我们以网店为例，我们知道，很多电商网站都可以通过多种设备访问，所以这些网站通常都为笔记本电脑和移动设备提供了不同的用户界面，我们也知道，多个操作或服务彼此依赖，以确保应用程序的正常运行，其中一些服务负责创建账号、显示产品目录、建立和验证购物车、生成账单、确认订单、完成支付等。</w:t>
+        <w:t>让我们以网店为例，我们知道，很多电商网站都可以通过多种设备访问，所以这些网站通常都为笔记本电脑和移动设备提供了不同的用户界面，我们也知道，多个操作或服务彼此依赖，以确保应用程序的正常运行，其中一些服务负责创建账号、显示</w:t>
+      </w:r>
+      <w:r>
+        <w:rPr>
+          <w:rFonts w:hint="eastAsia"/>
+        </w:rPr>
+        <w:lastRenderedPageBreak/>
+        <w:t>产品目录、建立和验证购物车、生成账单、确认订单、完成支付等。</w:t>
       </w:r>
     </w:p>
     <w:p>
@@ -3249,17 +4985,14 @@
         <w:pStyle w:val="2"/>
         <w:spacing w:before="240" w:after="120"/>
       </w:pPr>
-      <w:bookmarkStart w:id="38" w:name="_Toc373325098"/>
-      <w:bookmarkStart w:id="39" w:name="_Toc373325717"/>
-      <w:bookmarkStart w:id="40" w:name="_Toc373325904"/>
-      <w:bookmarkStart w:id="41" w:name="_Toc373357650"/>
-      <w:bookmarkStart w:id="42" w:name="_Toc373357789"/>
-      <w:bookmarkStart w:id="43" w:name="_Toc58073334"/>
-      <w:r>
-        <w:rPr>
-          <w:rFonts w:hint="eastAsia"/>
-        </w:rPr>
-        <w:t>1</w:t>
+      <w:bookmarkStart w:id="42" w:name="_Toc373325098"/>
+      <w:bookmarkStart w:id="43" w:name="_Toc373325717"/>
+      <w:bookmarkStart w:id="44" w:name="_Toc373325904"/>
+      <w:bookmarkStart w:id="45" w:name="_Toc373357650"/>
+      <w:bookmarkStart w:id="46" w:name="_Toc373357789"/>
+      <w:bookmarkStart w:id="47" w:name="_Toc61529521"/>
+      <w:r>
+        <w:t>3</w:t>
       </w:r>
       <w:r>
         <w:rPr>
@@ -3279,18 +5012,18 @@
         </w:rPr>
         <w:t xml:space="preserve"> </w:t>
       </w:r>
-      <w:bookmarkEnd w:id="38"/>
-      <w:bookmarkEnd w:id="39"/>
-      <w:bookmarkEnd w:id="40"/>
-      <w:bookmarkEnd w:id="41"/>
       <w:bookmarkEnd w:id="42"/>
+      <w:bookmarkEnd w:id="43"/>
+      <w:bookmarkEnd w:id="44"/>
+      <w:bookmarkEnd w:id="45"/>
+      <w:bookmarkEnd w:id="46"/>
       <w:r>
         <w:rPr>
           <w:rFonts w:hint="eastAsia"/>
         </w:rPr>
         <w:t>微服务的历史及其技术演变</w:t>
       </w:r>
-      <w:bookmarkEnd w:id="43"/>
+      <w:bookmarkEnd w:id="47"/>
     </w:p>
     <w:p>
       <w:pPr>
@@ -3491,16 +5224,7 @@
           <w:sz w:val="24"/>
           <w:szCs w:val="24"/>
         </w:rPr>
-        <w:t>”来代表这种</w:t>
-      </w:r>
-      <w:r>
-        <w:rPr>
-          <w:rFonts w:asciiTheme="minorEastAsia" w:eastAsiaTheme="minorEastAsia" w:hAnsiTheme="minorEastAsia" w:hint="eastAsia"/>
-          <w:sz w:val="24"/>
-          <w:szCs w:val="24"/>
-        </w:rPr>
-        <w:lastRenderedPageBreak/>
-        <w:t>架构；</w:t>
+        <w:t>”来代表这种架构；</w:t>
       </w:r>
     </w:p>
     <w:p>
@@ -3672,23 +5396,14 @@
         <w:pStyle w:val="2"/>
         <w:spacing w:before="240" w:after="120"/>
       </w:pPr>
-      <w:bookmarkStart w:id="44" w:name="_Toc373325100"/>
-      <w:bookmarkStart w:id="45" w:name="_Toc373325719"/>
-      <w:bookmarkStart w:id="46" w:name="_Toc373325906"/>
-      <w:bookmarkStart w:id="47" w:name="_Toc373357652"/>
-      <w:bookmarkStart w:id="48" w:name="_Toc373357791"/>
-      <w:bookmarkStart w:id="49" w:name="_Toc58073335"/>
-      <w:r>
-        <w:rPr>
-          <w:rFonts w:hint="eastAsia"/>
-        </w:rPr>
-        <w:t>1</w:t>
-      </w:r>
-      <w:r>
-        <w:rPr>
-          <w:rFonts w:hint="eastAsia"/>
-        </w:rPr>
-        <w:t>.</w:t>
+      <w:bookmarkStart w:id="48" w:name="_Toc373325100"/>
+      <w:bookmarkStart w:id="49" w:name="_Toc373325719"/>
+      <w:bookmarkStart w:id="50" w:name="_Toc373325906"/>
+      <w:bookmarkStart w:id="51" w:name="_Toc373357652"/>
+      <w:bookmarkStart w:id="52" w:name="_Toc373357791"/>
+      <w:bookmarkStart w:id="53" w:name="_Toc61529522"/>
+      <w:r>
+        <w:t>3.</w:t>
       </w:r>
       <w:r>
         <w:rPr>
@@ -3702,18 +5417,18 @@
         </w:rPr>
         <w:t xml:space="preserve"> </w:t>
       </w:r>
-      <w:bookmarkEnd w:id="44"/>
-      <w:bookmarkEnd w:id="45"/>
-      <w:bookmarkEnd w:id="46"/>
-      <w:bookmarkEnd w:id="47"/>
       <w:bookmarkEnd w:id="48"/>
+      <w:bookmarkEnd w:id="49"/>
+      <w:bookmarkEnd w:id="50"/>
+      <w:bookmarkEnd w:id="51"/>
+      <w:bookmarkEnd w:id="52"/>
       <w:r>
         <w:rPr>
           <w:rFonts w:hint="eastAsia"/>
         </w:rPr>
         <w:t>微服务技术研究意义</w:t>
       </w:r>
-      <w:bookmarkEnd w:id="49"/>
+      <w:bookmarkEnd w:id="53"/>
     </w:p>
     <w:p>
       <w:pPr>
@@ -3922,9 +5637,10 @@
           <w:sz w:val="24"/>
           <w:szCs w:val="24"/>
         </w:rPr>
+        <w:lastRenderedPageBreak/>
         <w:t>一个团队</w:t>
       </w:r>
-      <w:bookmarkStart w:id="50" w:name="_Hlk57990305"/>
+      <w:bookmarkStart w:id="54" w:name="_Hlk57990305"/>
       <w:r>
         <w:rPr>
           <w:rFonts w:asciiTheme="minorEastAsia" w:eastAsiaTheme="minorEastAsia" w:hAnsiTheme="minorEastAsia" w:hint="eastAsia"/>
@@ -3933,7 +5649,7 @@
         </w:rPr>
         <w:t>的新成员能够更快投</w:t>
       </w:r>
-      <w:bookmarkEnd w:id="50"/>
+      <w:bookmarkEnd w:id="54"/>
       <w:r>
         <w:rPr>
           <w:rFonts w:asciiTheme="minorEastAsia" w:eastAsiaTheme="minorEastAsia" w:hAnsiTheme="minorEastAsia" w:hint="eastAsia"/>
@@ -4044,19 +5760,15 @@
         <w:pStyle w:val="1"/>
         <w:spacing w:before="960" w:after="480"/>
       </w:pPr>
-      <w:bookmarkStart w:id="51" w:name="_Toc58073336"/>
-      <w:r>
-        <w:rPr>
-          <w:rFonts w:hint="eastAsia"/>
-        </w:rPr>
-        <w:lastRenderedPageBreak/>
+      <w:bookmarkStart w:id="55" w:name="_Toc61529523"/>
+      <w:r>
+        <w:rPr>
+          <w:rFonts w:hint="eastAsia"/>
+        </w:rPr>
         <w:t>第</w:t>
       </w:r>
       <w:r>
-        <w:rPr>
-          <w:rFonts w:hint="eastAsia"/>
-        </w:rPr>
-        <w:t>2</w:t>
+        <w:t>4</w:t>
       </w:r>
       <w:r>
         <w:rPr>
@@ -4074,21 +5786,30 @@
         <w:rPr>
           <w:rFonts w:hint="eastAsia"/>
         </w:rPr>
+        <w:t>微服务</w:t>
+      </w:r>
+      <w:r>
+        <w:rPr>
+          <w:rFonts w:hint="eastAsia"/>
+        </w:rPr>
         <w:t>技术综述</w:t>
       </w:r>
-      <w:bookmarkEnd w:id="51"/>
+      <w:bookmarkEnd w:id="55"/>
     </w:p>
     <w:p>
       <w:pPr>
         <w:pStyle w:val="2"/>
         <w:spacing w:before="240" w:after="120"/>
       </w:pPr>
-      <w:bookmarkStart w:id="52" w:name="_Toc58073337"/>
-      <w:r>
-        <w:rPr>
-          <w:rFonts w:hint="eastAsia"/>
-        </w:rPr>
-        <w:t xml:space="preserve">2.1 </w:t>
+      <w:bookmarkStart w:id="56" w:name="_Toc61529524"/>
+      <w:r>
+        <w:t>4.</w:t>
+      </w:r>
+      <w:r>
+        <w:rPr>
+          <w:rFonts w:hint="eastAsia"/>
+        </w:rPr>
+        <w:t xml:space="preserve">1 </w:t>
       </w:r>
       <w:r>
         <w:rPr>
@@ -4096,7 +5817,7 @@
         </w:rPr>
         <w:t>目前主流的微服务技术框架</w:t>
       </w:r>
-      <w:bookmarkEnd w:id="52"/>
+      <w:bookmarkEnd w:id="56"/>
     </w:p>
     <w:p>
       <w:r>
@@ -4132,12 +5853,15 @@
         <w:pStyle w:val="3"/>
         <w:spacing w:before="120"/>
       </w:pPr>
-      <w:bookmarkStart w:id="53" w:name="_Toc58073338"/>
-      <w:r>
-        <w:rPr>
-          <w:rFonts w:hint="eastAsia"/>
-        </w:rPr>
-        <w:t>2.1.1</w:t>
+      <w:bookmarkStart w:id="57" w:name="_Toc61529525"/>
+      <w:r>
+        <w:t>4.</w:t>
+      </w:r>
+      <w:r>
+        <w:rPr>
+          <w:rFonts w:hint="eastAsia"/>
+        </w:rPr>
+        <w:t>1.1</w:t>
       </w:r>
       <w:r>
         <w:t xml:space="preserve"> </w:t>
@@ -4157,7 +5881,7 @@
         </w:rPr>
         <w:t>Cloud</w:t>
       </w:r>
-      <w:bookmarkEnd w:id="53"/>
+      <w:bookmarkEnd w:id="57"/>
     </w:p>
     <w:p>
       <w:pPr>
@@ -4465,17 +6189,20 @@
         <w:pStyle w:val="3"/>
         <w:spacing w:before="120"/>
       </w:pPr>
-      <w:bookmarkStart w:id="54" w:name="_Toc58073339"/>
-      <w:r>
-        <w:rPr>
-          <w:rFonts w:hint="eastAsia"/>
-        </w:rPr>
-        <w:t>2.1.2</w:t>
+      <w:bookmarkStart w:id="58" w:name="_Toc61529526"/>
+      <w:r>
+        <w:t>4.</w:t>
+      </w:r>
+      <w:r>
+        <w:rPr>
+          <w:rFonts w:hint="eastAsia"/>
+        </w:rPr>
+        <w:t>1.2</w:t>
       </w:r>
       <w:r>
         <w:t xml:space="preserve"> Dubbo</w:t>
       </w:r>
-      <w:bookmarkEnd w:id="54"/>
+      <w:bookmarkEnd w:id="58"/>
     </w:p>
     <w:p>
       <w:pPr>
@@ -4572,7 +6299,14 @@
         <w:rPr>
           <w:rFonts w:asciiTheme="minorEastAsia" w:eastAsiaTheme="minorEastAsia" w:hAnsiTheme="minorEastAsia" w:hint="eastAsia"/>
         </w:rPr>
-        <w:t>- 集群容错: 提供基于接口方法的透明远程过程调用，包括多协议支持，以及软负载均衡，失败容错，地址路由，动态配置等集群支持；</w:t>
+        <w:t>- 集群容错: 提供基于接口方法的透明远程过程调用，包括多协议支持，以及软负载</w:t>
+      </w:r>
+      <w:r>
+        <w:rPr>
+          <w:rFonts w:asciiTheme="minorEastAsia" w:eastAsiaTheme="minorEastAsia" w:hAnsiTheme="minorEastAsia" w:hint="eastAsia"/>
+        </w:rPr>
+        <w:lastRenderedPageBreak/>
+        <w:t>均衡，失败容错，地址路由，动态配置等集群支持；</w:t>
       </w:r>
     </w:p>
     <w:p>
@@ -4711,14 +6445,17 @@
         <w:pStyle w:val="3"/>
         <w:spacing w:before="120"/>
       </w:pPr>
-      <w:bookmarkStart w:id="55" w:name="_Toc58073340"/>
-      <w:r>
-        <w:rPr>
-          <w:rFonts w:hint="eastAsia"/>
-        </w:rPr>
-        <w:t>2.1.3Istio</w:t>
-      </w:r>
-      <w:bookmarkEnd w:id="55"/>
+      <w:bookmarkStart w:id="59" w:name="_Toc61529527"/>
+      <w:r>
+        <w:t>4.</w:t>
+      </w:r>
+      <w:r>
+        <w:rPr>
+          <w:rFonts w:hint="eastAsia"/>
+        </w:rPr>
+        <w:t>1.3Istio</w:t>
+      </w:r>
+      <w:bookmarkEnd w:id="59"/>
     </w:p>
     <w:p>
       <w:pPr>
@@ -4801,7 +6538,6 @@
         <w:rPr>
           <w:rFonts w:asciiTheme="minorEastAsia" w:eastAsiaTheme="minorEastAsia" w:hAnsiTheme="minorEastAsia" w:hint="eastAsia"/>
         </w:rPr>
-        <w:lastRenderedPageBreak/>
         <w:t>目前首个测试版是针对</w:t>
       </w:r>
       <w:r>
@@ -4964,12 +6700,9 @@
         <w:pStyle w:val="2"/>
         <w:spacing w:before="240" w:after="120"/>
       </w:pPr>
-      <w:bookmarkStart w:id="56" w:name="_Toc58073341"/>
-      <w:r>
-        <w:rPr>
-          <w:rFonts w:hint="eastAsia"/>
-        </w:rPr>
-        <w:t>2.</w:t>
+      <w:bookmarkStart w:id="60" w:name="_Toc61529528"/>
+      <w:r>
+        <w:t>4.</w:t>
       </w:r>
       <w:r>
         <w:t>2</w:t>
@@ -4983,7 +6716,7 @@
       <w:r>
         <w:t>ocker</w:t>
       </w:r>
-      <w:bookmarkEnd w:id="56"/>
+      <w:bookmarkEnd w:id="60"/>
     </w:p>
     <w:p>
       <w:pPr>
@@ -5218,6 +6951,7 @@
           <w:kern w:val="0"/>
           <w:szCs w:val="24"/>
         </w:rPr>
+        <w:lastRenderedPageBreak/>
         <w:t>4</w:t>
       </w:r>
       <w:r>
@@ -5248,7 +6982,6 @@
           <w:rFonts w:asciiTheme="minorEastAsia" w:eastAsiaTheme="minorEastAsia" w:hAnsiTheme="minorEastAsia"/>
           <w:noProof/>
         </w:rPr>
-        <w:lastRenderedPageBreak/>
         <w:drawing>
           <wp:inline distT="0" distB="0" distL="0" distR="0" wp14:anchorId="40228F50" wp14:editId="110BFFE1">
             <wp:extent cx="5579745" cy="2981325"/>
@@ -5302,7 +7035,23 @@
           <w:sz w:val="21"/>
           <w:szCs w:val="21"/>
         </w:rPr>
-        <w:t>图2.2</w:t>
+        <w:t>图</w:t>
+      </w:r>
+      <w:r>
+        <w:rPr>
+          <w:rFonts w:asciiTheme="minorEastAsia" w:eastAsiaTheme="minorEastAsia" w:hAnsiTheme="minorEastAsia" w:hint="eastAsia"/>
+          <w:sz w:val="21"/>
+          <w:szCs w:val="21"/>
+        </w:rPr>
+        <w:t>4.</w:t>
+      </w:r>
+      <w:r>
+        <w:rPr>
+          <w:rFonts w:asciiTheme="minorEastAsia" w:eastAsiaTheme="minorEastAsia" w:hAnsiTheme="minorEastAsia" w:hint="eastAsia"/>
+          <w:sz w:val="21"/>
+          <w:szCs w:val="21"/>
+        </w:rPr>
+        <w:t>2</w:t>
       </w:r>
       <w:r>
         <w:rPr>
@@ -5351,7 +7100,13 @@
         <w:rPr>
           <w:rFonts w:asciiTheme="minorEastAsia" w:eastAsiaTheme="minorEastAsia" w:hAnsiTheme="minorEastAsia" w:hint="eastAsia"/>
         </w:rPr>
-        <w:t>如图2.</w:t>
+        <w:t>如图</w:t>
+      </w:r>
+      <w:r>
+        <w:rPr>
+          <w:rFonts w:asciiTheme="minorEastAsia" w:eastAsiaTheme="minorEastAsia" w:hAnsiTheme="minorEastAsia" w:hint="eastAsia"/>
+        </w:rPr>
+        <w:t>4.</w:t>
       </w:r>
       <w:r>
         <w:rPr>
@@ -5395,12 +7150,9 @@
         <w:pStyle w:val="2"/>
         <w:spacing w:before="240" w:after="120"/>
       </w:pPr>
-      <w:bookmarkStart w:id="58" w:name="_Toc58073342"/>
-      <w:r>
-        <w:rPr>
-          <w:rFonts w:hint="eastAsia"/>
-        </w:rPr>
-        <w:t>2.</w:t>
+      <w:bookmarkStart w:id="62" w:name="_Toc61529529"/>
+      <w:r>
+        <w:t>4.</w:t>
       </w:r>
       <w:r>
         <w:t>3</w:t>
@@ -5408,7 +7160,7 @@
       <w:r>
         <w:t>Kubernets</w:t>
       </w:r>
-      <w:bookmarkEnd w:id="58"/>
+      <w:bookmarkEnd w:id="62"/>
     </w:p>
     <w:p>
       <w:pPr>
@@ -5673,20 +7425,17 @@
         <w:pStyle w:val="3"/>
         <w:spacing w:before="120"/>
       </w:pPr>
-      <w:bookmarkStart w:id="59" w:name="_Toc58073343"/>
-      <w:r>
-        <w:rPr>
-          <w:rFonts w:hint="eastAsia"/>
-        </w:rPr>
-        <w:t>2</w:t>
+      <w:bookmarkStart w:id="63" w:name="_Toc61529530"/>
+      <w:r>
+        <w:t>4.</w:t>
+      </w:r>
+      <w:r>
+        <w:t>3</w:t>
       </w:r>
       <w:r>
         <w:t>.</w:t>
       </w:r>
       <w:r>
-        <w:t>3</w:t>
-      </w:r>
-      <w:r>
         <w:t xml:space="preserve">1 </w:t>
       </w:r>
       <w:r>
@@ -5710,7 +7459,7 @@
         </w:rPr>
         <w:t>的原因</w:t>
       </w:r>
-      <w:bookmarkEnd w:id="59"/>
+      <w:bookmarkEnd w:id="63"/>
     </w:p>
     <w:p>
       <w:pPr>
@@ -5761,30 +7510,6 @@
         </w:rPr>
         <w:t>提供了为那些工作负载大规模部署容器的编排与管理能力。</w:t>
       </w:r>
-      <w:r>
-        <w:rPr>
-          <w:rFonts w:hint="eastAsia"/>
-        </w:rPr>
-        <w:t xml:space="preserve">Kubernetes </w:t>
-      </w:r>
-      <w:r>
-        <w:rPr>
-          <w:rFonts w:hint="eastAsia"/>
-        </w:rPr>
-        <w:t>编排让你能够构建多容器的应用服务，在集群上调度或伸缩这些容器，以及管理它们随时间变化的健康状态。</w:t>
-      </w:r>
-    </w:p>
-    <w:p>
-      <w:pPr>
-        <w:spacing w:line="300" w:lineRule="auto"/>
-        <w:ind w:firstLineChars="200" w:firstLine="480"/>
-      </w:pPr>
-    </w:p>
-    <w:p>
-      <w:pPr>
-        <w:spacing w:line="300" w:lineRule="auto"/>
-        <w:ind w:firstLineChars="200" w:firstLine="480"/>
-      </w:pPr>
       <w:r>
         <w:rPr>
           <w:rFonts w:hint="eastAsia"/>
@@ -5796,6 +7521,30 @@
         <w:rPr>
           <w:rFonts w:hint="eastAsia"/>
         </w:rPr>
+        <w:t>编排让你能够构建多容器的应用服务，在集群上调度或伸缩这些容器，以及管理它们随时间变化的健康状态。</w:t>
+      </w:r>
+    </w:p>
+    <w:p>
+      <w:pPr>
+        <w:spacing w:line="300" w:lineRule="auto"/>
+        <w:ind w:firstLineChars="200" w:firstLine="480"/>
+      </w:pPr>
+    </w:p>
+    <w:p>
+      <w:pPr>
+        <w:spacing w:line="300" w:lineRule="auto"/>
+        <w:ind w:firstLineChars="200" w:firstLine="480"/>
+      </w:pPr>
+      <w:r>
+        <w:rPr>
+          <w:rFonts w:hint="eastAsia"/>
+        </w:rPr>
+        <w:t xml:space="preserve">Kubernetes </w:t>
+      </w:r>
+      <w:r>
+        <w:rPr>
+          <w:rFonts w:hint="eastAsia"/>
+        </w:rPr>
         <w:t>也需要与网络、存储、安全、监控等其它服务集成才能提供综合性的容器基础设施。当然，这取决于你如何在你的环境中使用容器。一个初步的</w:t>
       </w:r>
       <w:r>
@@ -5954,15 +7703,9 @@
         <w:pStyle w:val="3"/>
         <w:spacing w:before="120"/>
       </w:pPr>
-      <w:bookmarkStart w:id="60" w:name="_Toc58073344"/>
-      <w:r>
-        <w:rPr>
-          <w:rFonts w:hint="eastAsia"/>
-        </w:rPr>
-        <w:t>2</w:t>
-      </w:r>
-      <w:r>
-        <w:t>.</w:t>
+      <w:bookmarkStart w:id="64" w:name="_Toc61529531"/>
+      <w:r>
+        <w:t>4.</w:t>
       </w:r>
       <w:r>
         <w:t xml:space="preserve">3.2 </w:t>
@@ -5982,7 +7725,7 @@
         </w:rPr>
         <w:t>原理简介</w:t>
       </w:r>
-      <w:bookmarkEnd w:id="60"/>
+      <w:bookmarkEnd w:id="64"/>
     </w:p>
     <w:p>
       <w:pPr>
@@ -6061,6 +7804,7 @@
         <w:rPr>
           <w:noProof/>
         </w:rPr>
+        <w:lastRenderedPageBreak/>
         <w:drawing>
           <wp:inline distT="0" distB="0" distL="0" distR="0" wp14:anchorId="4A5E73D0" wp14:editId="2037DB9E">
             <wp:extent cx="5579745" cy="4594860"/>
@@ -6179,7 +7923,6 @@
         <w:rPr>
           <w:rFonts w:hint="eastAsia"/>
         </w:rPr>
-        <w:lastRenderedPageBreak/>
         <w:t>-</w:t>
       </w:r>
       <w:r>
@@ -6566,15 +8309,9 @@
         <w:pStyle w:val="3"/>
         <w:spacing w:before="120"/>
       </w:pPr>
-      <w:bookmarkStart w:id="61" w:name="_Toc58073345"/>
-      <w:r>
-        <w:rPr>
-          <w:rFonts w:hint="eastAsia"/>
-        </w:rPr>
-        <w:t>2</w:t>
-      </w:r>
-      <w:r>
-        <w:t>.</w:t>
+      <w:bookmarkStart w:id="65" w:name="_Toc61529532"/>
+      <w:r>
+        <w:t>4.</w:t>
       </w:r>
       <w:r>
         <w:t>3.3 k8</w:t>
@@ -6600,7 +8337,7 @@
         </w:rPr>
         <w:t>的关系</w:t>
       </w:r>
-      <w:bookmarkEnd w:id="61"/>
+      <w:bookmarkEnd w:id="65"/>
     </w:p>
     <w:p>
       <w:pPr>
@@ -6665,7 +8402,15 @@
           <w:rFonts w:hint="eastAsia"/>
           <w:shd w:val="clear" w:color="auto" w:fill="FFFFFF"/>
         </w:rPr>
-        <w:t>调度到节点上，节点上的</w:t>
+        <w:t>调度到节点上，节点</w:t>
+      </w:r>
+      <w:r>
+        <w:rPr>
+          <w:rFonts w:hint="eastAsia"/>
+          <w:shd w:val="clear" w:color="auto" w:fill="FFFFFF"/>
+        </w:rPr>
+        <w:lastRenderedPageBreak/>
+        <w:t>上的</w:t>
       </w:r>
       <w:r>
         <w:rPr>
@@ -6746,7 +8491,7 @@
         <w:pStyle w:val="1"/>
         <w:spacing w:before="960" w:after="480"/>
       </w:pPr>
-      <w:bookmarkStart w:id="62" w:name="_Toc58073346"/>
+      <w:bookmarkStart w:id="66" w:name="_Toc61529533"/>
       <w:r>
         <w:rPr>
           <w:rFonts w:hint="eastAsia"/>
@@ -6754,10 +8499,7 @@
         <w:t>第</w:t>
       </w:r>
       <w:r>
-        <w:rPr>
-          <w:rFonts w:hint="eastAsia"/>
-        </w:rPr>
-        <w:t>3</w:t>
+        <w:t>5</w:t>
       </w:r>
       <w:r>
         <w:rPr>
@@ -6777,7 +8519,7 @@
         </w:rPr>
         <w:t>总结和展望</w:t>
       </w:r>
-      <w:bookmarkEnd w:id="62"/>
+      <w:bookmarkEnd w:id="66"/>
     </w:p>
     <w:p>
       <w:pPr>
@@ -6867,7 +8609,7 @@
         <w:pStyle w:val="1"/>
         <w:spacing w:before="960" w:after="480"/>
       </w:pPr>
-      <w:bookmarkStart w:id="63" w:name="_Toc58073347"/>
+      <w:bookmarkStart w:id="67" w:name="_Toc61529534"/>
       <w:r>
         <w:rPr>
           <w:rFonts w:hint="eastAsia"/>
@@ -6875,7 +8617,7 @@
         <w:lastRenderedPageBreak/>
         <w:t>参考文献</w:t>
       </w:r>
-      <w:bookmarkEnd w:id="63"/>
+      <w:bookmarkEnd w:id="67"/>
     </w:p>
     <w:p>
       <w:pPr>
@@ -6890,14 +8632,14 @@
           <w:szCs w:val="21"/>
         </w:rPr>
       </w:pPr>
-      <w:bookmarkStart w:id="64" w:name="_Hlk58072455"/>
+      <w:bookmarkStart w:id="68" w:name="_Hlk58072455"/>
       <w:r>
         <w:rPr>
           <w:szCs w:val="21"/>
         </w:rPr>
         <w:t>Merkel D. Docker: lightweight Linux containers for consistent development and deployment[J]. 2014,2014(239).</w:t>
       </w:r>
-      <w:bookmarkEnd w:id="64"/>
+      <w:bookmarkEnd w:id="68"/>
     </w:p>
     <w:p>
       <w:pPr>
@@ -7105,7 +8847,21 @@
         <w:rPr>
           <w:rFonts w:hint="eastAsia"/>
         </w:rPr>
-        <w:t>阿里云开发者社区：</w:t>
+        <w:t>阿里</w:t>
+      </w:r>
+      <w:proofErr w:type="gramStart"/>
+      <w:r>
+        <w:rPr>
+          <w:rFonts w:hint="eastAsia"/>
+        </w:rPr>
+        <w:t>云开发</w:t>
+      </w:r>
+      <w:proofErr w:type="gramEnd"/>
+      <w:r>
+        <w:rPr>
+          <w:rFonts w:hint="eastAsia"/>
+        </w:rPr>
+        <w:t>者社区：</w:t>
       </w:r>
       <w:hyperlink r:id="rId23" w:history="1">
         <w:r>
@@ -7390,7 +9146,7 @@
         </mc:Choice>
         <mc:Fallback>
           <w:pict>
-            <v:rect w14:anchorId="42DAAEF0" id="矩形 452" o:spid="_x0000_s1026" style="position:absolute;left:0;text-align:left;margin-left:0;margin-top:0;width:579.9pt;height:750.3pt;z-index:251657216;visibility:visible;mso-wrap-style:square;mso-width-percent:950;mso-height-percent:950;mso-wrap-distance-left:9pt;mso-wrap-distance-top:0;mso-wrap-distance-right:9pt;mso-wrap-distance-bottom:0;mso-position-horizontal:center;mso-position-horizontal-relative:page;mso-position-vertical:center;mso-position-vertical-relative:page;mso-width-percent:950;mso-height-percent:950;mso-width-relative:page;mso-height-relative:page;v-text-anchor:middle" o:gfxdata="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" filled="f" strokecolor="#938953 [1614]" strokeweight="1.25pt">
+            <v:rect w14:anchorId="38B83F7C" id="矩形 452" o:spid="_x0000_s1026" style="position:absolute;left:0;text-align:left;margin-left:0;margin-top:0;width:579.9pt;height:750.3pt;z-index:251657216;visibility:visible;mso-wrap-style:square;mso-width-percent:950;mso-height-percent:950;mso-wrap-distance-left:9pt;mso-wrap-distance-top:0;mso-wrap-distance-right:9pt;mso-wrap-distance-bottom:0;mso-position-horizontal:center;mso-position-horizontal-relative:page;mso-position-vertical:center;mso-position-vertical-relative:page;mso-width-percent:950;mso-height-percent:950;mso-width-relative:page;mso-height-relative:page;v-text-anchor:middle" o:gfxdata="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" filled="f" strokecolor="#938953 [1614]" strokeweight="1.25pt">
               <w10:wrap anchorx="page" anchory="page"/>
             </v:rect>
           </w:pict>
@@ -7411,7 +9167,6 @@
         <w:docPartUnique/>
       </w:docPartObj>
     </w:sdtPr>
-    <w:sdtEndPr/>
     <w:sdtContent>
       <w:p>
         <w:pPr>
@@ -7664,7 +9419,7 @@
       <w:r>
         <w:t xml:space="preserve"> </w:t>
       </w:r>
-      <w:bookmarkStart w:id="57" w:name="_Hlk58072373"/>
+      <w:bookmarkStart w:id="61" w:name="_Hlk58072373"/>
       <w:r>
         <w:t>Merkel D. Docker: lightweight Linux containers for consistent development and deployment[J]. 2014,</w:t>
       </w:r>
@@ -7676,7 +9431,7 @@
       <w:r>
         <w:t>2014(239).</w:t>
       </w:r>
-      <w:bookmarkEnd w:id="57"/>
+      <w:bookmarkEnd w:id="61"/>
     </w:p>
   </w:footnote>
 </w:footnotes>
@@ -8345,6 +10100,208 @@
     </w:lvl>
   </w:abstractNum>
   <w:abstractNum w:abstractNumId="5" w15:restartNumberingAfterBreak="0">
+    <w:nsid w:val="3C500F2B"/>
+    <w:multiLevelType w:val="hybridMultilevel"/>
+    <w:tmpl w:val="8242C012"/>
+    <w:lvl w:ilvl="0" w:tplc="8D5A60F2">
+      <w:start w:val="1"/>
+      <w:numFmt w:val="decimal"/>
+      <w:lvlText w:val="第%1章"/>
+      <w:lvlJc w:val="left"/>
+      <w:pPr>
+        <w:ind w:left="1125" w:hanging="1125"/>
+      </w:pPr>
+      <w:rPr>
+        <w:rFonts w:hint="default"/>
+      </w:rPr>
+    </w:lvl>
+    <w:lvl w:ilvl="1" w:tplc="04090019" w:tentative="1">
+      <w:start w:val="1"/>
+      <w:numFmt w:val="lowerLetter"/>
+      <w:lvlText w:val="%2)"/>
+      <w:lvlJc w:val="left"/>
+      <w:pPr>
+        <w:ind w:left="840" w:hanging="420"/>
+      </w:pPr>
+    </w:lvl>
+    <w:lvl w:ilvl="2" w:tplc="0409001B" w:tentative="1">
+      <w:start w:val="1"/>
+      <w:numFmt w:val="lowerRoman"/>
+      <w:lvlText w:val="%3."/>
+      <w:lvlJc w:val="right"/>
+      <w:pPr>
+        <w:ind w:left="1260" w:hanging="420"/>
+      </w:pPr>
+    </w:lvl>
+    <w:lvl w:ilvl="3" w:tplc="0409000F" w:tentative="1">
+      <w:start w:val="1"/>
+      <w:numFmt w:val="decimal"/>
+      <w:lvlText w:val="%4."/>
+      <w:lvlJc w:val="left"/>
+      <w:pPr>
+        <w:ind w:left="1680" w:hanging="420"/>
+      </w:pPr>
+    </w:lvl>
+    <w:lvl w:ilvl="4" w:tplc="04090019" w:tentative="1">
+      <w:start w:val="1"/>
+      <w:numFmt w:val="lowerLetter"/>
+      <w:lvlText w:val="%5)"/>
+      <w:lvlJc w:val="left"/>
+      <w:pPr>
+        <w:ind w:left="2100" w:hanging="420"/>
+      </w:pPr>
+    </w:lvl>
+    <w:lvl w:ilvl="5" w:tplc="0409001B" w:tentative="1">
+      <w:start w:val="1"/>
+      <w:numFmt w:val="lowerRoman"/>
+      <w:lvlText w:val="%6."/>
+      <w:lvlJc w:val="right"/>
+      <w:pPr>
+        <w:ind w:left="2520" w:hanging="420"/>
+      </w:pPr>
+    </w:lvl>
+    <w:lvl w:ilvl="6" w:tplc="0409000F" w:tentative="1">
+      <w:start w:val="1"/>
+      <w:numFmt w:val="decimal"/>
+      <w:lvlText w:val="%7."/>
+      <w:lvlJc w:val="left"/>
+      <w:pPr>
+        <w:ind w:left="2940" w:hanging="420"/>
+      </w:pPr>
+    </w:lvl>
+    <w:lvl w:ilvl="7" w:tplc="04090019" w:tentative="1">
+      <w:start w:val="1"/>
+      <w:numFmt w:val="lowerLetter"/>
+      <w:lvlText w:val="%8)"/>
+      <w:lvlJc w:val="left"/>
+      <w:pPr>
+        <w:ind w:left="3360" w:hanging="420"/>
+      </w:pPr>
+    </w:lvl>
+    <w:lvl w:ilvl="8" w:tplc="0409001B" w:tentative="1">
+      <w:start w:val="1"/>
+      <w:numFmt w:val="lowerRoman"/>
+      <w:lvlText w:val="%9."/>
+      <w:lvlJc w:val="right"/>
+      <w:pPr>
+        <w:ind w:left="3780" w:hanging="420"/>
+      </w:pPr>
+    </w:lvl>
+  </w:abstractNum>
+  <w:abstractNum w:abstractNumId="6" w15:restartNumberingAfterBreak="0">
+    <w:nsid w:val="4B0847EC"/>
+    <w:multiLevelType w:val="hybridMultilevel"/>
+    <w:tmpl w:val="B31E08DC"/>
+    <w:lvl w:ilvl="0" w:tplc="04090001">
+      <w:start w:val="1"/>
+      <w:numFmt w:val="bullet"/>
+      <w:lvlText w:val=""/>
+      <w:lvlJc w:val="left"/>
+      <w:pPr>
+        <w:ind w:left="840" w:hanging="420"/>
+      </w:pPr>
+      <w:rPr>
+        <w:rFonts w:ascii="Wingdings" w:hAnsi="Wingdings" w:hint="default"/>
+      </w:rPr>
+    </w:lvl>
+    <w:lvl w:ilvl="1" w:tplc="04090003" w:tentative="1">
+      <w:start w:val="1"/>
+      <w:numFmt w:val="bullet"/>
+      <w:lvlText w:val=""/>
+      <w:lvlJc w:val="left"/>
+      <w:pPr>
+        <w:ind w:left="1260" w:hanging="420"/>
+      </w:pPr>
+      <w:rPr>
+        <w:rFonts w:ascii="Wingdings" w:hAnsi="Wingdings" w:hint="default"/>
+      </w:rPr>
+    </w:lvl>
+    <w:lvl w:ilvl="2" w:tplc="04090005" w:tentative="1">
+      <w:start w:val="1"/>
+      <w:numFmt w:val="bullet"/>
+      <w:lvlText w:val=""/>
+      <w:lvlJc w:val="left"/>
+      <w:pPr>
+        <w:ind w:left="1680" w:hanging="420"/>
+      </w:pPr>
+      <w:rPr>
+        <w:rFonts w:ascii="Wingdings" w:hAnsi="Wingdings" w:hint="default"/>
+      </w:rPr>
+    </w:lvl>
+    <w:lvl w:ilvl="3" w:tplc="04090001" w:tentative="1">
+      <w:start w:val="1"/>
+      <w:numFmt w:val="bullet"/>
+      <w:lvlText w:val=""/>
+      <w:lvlJc w:val="left"/>
+      <w:pPr>
+        <w:ind w:left="2100" w:hanging="420"/>
+      </w:pPr>
+      <w:rPr>
+        <w:rFonts w:ascii="Wingdings" w:hAnsi="Wingdings" w:hint="default"/>
+      </w:rPr>
+    </w:lvl>
+    <w:lvl w:ilvl="4" w:tplc="04090003" w:tentative="1">
+      <w:start w:val="1"/>
+      <w:numFmt w:val="bullet"/>
+      <w:lvlText w:val=""/>
+      <w:lvlJc w:val="left"/>
+      <w:pPr>
+        <w:ind w:left="2520" w:hanging="420"/>
+      </w:pPr>
+      <w:rPr>
+        <w:rFonts w:ascii="Wingdings" w:hAnsi="Wingdings" w:hint="default"/>
+      </w:rPr>
+    </w:lvl>
+    <w:lvl w:ilvl="5" w:tplc="04090005" w:tentative="1">
+      <w:start w:val="1"/>
+      <w:numFmt w:val="bullet"/>
+      <w:lvlText w:val=""/>
+      <w:lvlJc w:val="left"/>
+      <w:pPr>
+        <w:ind w:left="2940" w:hanging="420"/>
+      </w:pPr>
+      <w:rPr>
+        <w:rFonts w:ascii="Wingdings" w:hAnsi="Wingdings" w:hint="default"/>
+      </w:rPr>
+    </w:lvl>
+    <w:lvl w:ilvl="6" w:tplc="04090001" w:tentative="1">
+      <w:start w:val="1"/>
+      <w:numFmt w:val="bullet"/>
+      <w:lvlText w:val=""/>
+      <w:lvlJc w:val="left"/>
+      <w:pPr>
+        <w:ind w:left="3360" w:hanging="420"/>
+      </w:pPr>
+      <w:rPr>
+        <w:rFonts w:ascii="Wingdings" w:hAnsi="Wingdings" w:hint="default"/>
+      </w:rPr>
+    </w:lvl>
+    <w:lvl w:ilvl="7" w:tplc="04090003" w:tentative="1">
+      <w:start w:val="1"/>
+      <w:numFmt w:val="bullet"/>
+      <w:lvlText w:val=""/>
+      <w:lvlJc w:val="left"/>
+      <w:pPr>
+        <w:ind w:left="3780" w:hanging="420"/>
+      </w:pPr>
+      <w:rPr>
+        <w:rFonts w:ascii="Wingdings" w:hAnsi="Wingdings" w:hint="default"/>
+      </w:rPr>
+    </w:lvl>
+    <w:lvl w:ilvl="8" w:tplc="04090005" w:tentative="1">
+      <w:start w:val="1"/>
+      <w:numFmt w:val="bullet"/>
+      <w:lvlText w:val=""/>
+      <w:lvlJc w:val="left"/>
+      <w:pPr>
+        <w:ind w:left="4200" w:hanging="420"/>
+      </w:pPr>
+      <w:rPr>
+        <w:rFonts w:ascii="Wingdings" w:hAnsi="Wingdings" w:hint="default"/>
+      </w:rPr>
+    </w:lvl>
+  </w:abstractNum>
+  <w:abstractNum w:abstractNumId="7" w15:restartNumberingAfterBreak="0">
     <w:nsid w:val="4E1832C5"/>
     <w:multiLevelType w:val="hybridMultilevel"/>
     <w:tmpl w:val="E4147FB0"/>
@@ -8430,7 +10387,7 @@
       </w:pPr>
     </w:lvl>
   </w:abstractNum>
-  <w:abstractNum w:abstractNumId="6" w15:restartNumberingAfterBreak="0">
+  <w:abstractNum w:abstractNumId="8" w15:restartNumberingAfterBreak="0">
     <w:nsid w:val="529D28CA"/>
     <w:multiLevelType w:val="multilevel"/>
     <w:tmpl w:val="0409001D"/>
@@ -8516,7 +10473,7 @@
       </w:pPr>
     </w:lvl>
   </w:abstractNum>
-  <w:abstractNum w:abstractNumId="7" w15:restartNumberingAfterBreak="0">
+  <w:abstractNum w:abstractNumId="9" w15:restartNumberingAfterBreak="0">
     <w:nsid w:val="53D85C4D"/>
     <w:multiLevelType w:val="hybridMultilevel"/>
     <w:tmpl w:val="2A66111C"/>
@@ -8629,7 +10586,7 @@
       </w:rPr>
     </w:lvl>
   </w:abstractNum>
-  <w:abstractNum w:abstractNumId="8" w15:restartNumberingAfterBreak="0">
+  <w:abstractNum w:abstractNumId="10" w15:restartNumberingAfterBreak="0">
     <w:nsid w:val="53F47064"/>
     <w:multiLevelType w:val="hybridMultilevel"/>
     <w:tmpl w:val="D75C5CAA"/>
@@ -8742,7 +10699,7 @@
       </w:rPr>
     </w:lvl>
   </w:abstractNum>
-  <w:abstractNum w:abstractNumId="9" w15:restartNumberingAfterBreak="0">
+  <w:abstractNum w:abstractNumId="11" w15:restartNumberingAfterBreak="0">
     <w:nsid w:val="5B2C7568"/>
     <w:multiLevelType w:val="hybridMultilevel"/>
     <w:tmpl w:val="8086398A"/>
@@ -8855,7 +10812,7 @@
       </w:rPr>
     </w:lvl>
   </w:abstractNum>
-  <w:abstractNum w:abstractNumId="10" w15:restartNumberingAfterBreak="0">
+  <w:abstractNum w:abstractNumId="12" w15:restartNumberingAfterBreak="0">
     <w:nsid w:val="64D5142B"/>
     <w:multiLevelType w:val="multilevel"/>
     <w:tmpl w:val="B610038E"/>
@@ -9004,7 +10961,7 @@
       </w:rPr>
     </w:lvl>
   </w:abstractNum>
-  <w:abstractNum w:abstractNumId="11" w15:restartNumberingAfterBreak="0">
+  <w:abstractNum w:abstractNumId="13" w15:restartNumberingAfterBreak="0">
     <w:nsid w:val="6E9E5FCF"/>
     <w:multiLevelType w:val="hybridMultilevel"/>
     <w:tmpl w:val="729A21C8"/>
@@ -9111,6 +11068,119 @@
       <w:lvlJc w:val="left"/>
       <w:pPr>
         <w:ind w:left="4620" w:hanging="420"/>
+      </w:pPr>
+      <w:rPr>
+        <w:rFonts w:ascii="Wingdings" w:hAnsi="Wingdings" w:hint="default"/>
+      </w:rPr>
+    </w:lvl>
+  </w:abstractNum>
+  <w:abstractNum w:abstractNumId="14" w15:restartNumberingAfterBreak="0">
+    <w:nsid w:val="7B401CC1"/>
+    <w:multiLevelType w:val="hybridMultilevel"/>
+    <w:tmpl w:val="E1D067EC"/>
+    <w:lvl w:ilvl="0" w:tplc="04090001">
+      <w:start w:val="1"/>
+      <w:numFmt w:val="bullet"/>
+      <w:lvlText w:val=""/>
+      <w:lvlJc w:val="left"/>
+      <w:pPr>
+        <w:ind w:left="900" w:hanging="420"/>
+      </w:pPr>
+      <w:rPr>
+        <w:rFonts w:ascii="Wingdings" w:hAnsi="Wingdings" w:hint="default"/>
+      </w:rPr>
+    </w:lvl>
+    <w:lvl w:ilvl="1" w:tplc="04090003" w:tentative="1">
+      <w:start w:val="1"/>
+      <w:numFmt w:val="bullet"/>
+      <w:lvlText w:val=""/>
+      <w:lvlJc w:val="left"/>
+      <w:pPr>
+        <w:ind w:left="1320" w:hanging="420"/>
+      </w:pPr>
+      <w:rPr>
+        <w:rFonts w:ascii="Wingdings" w:hAnsi="Wingdings" w:hint="default"/>
+      </w:rPr>
+    </w:lvl>
+    <w:lvl w:ilvl="2" w:tplc="04090005" w:tentative="1">
+      <w:start w:val="1"/>
+      <w:numFmt w:val="bullet"/>
+      <w:lvlText w:val=""/>
+      <w:lvlJc w:val="left"/>
+      <w:pPr>
+        <w:ind w:left="1740" w:hanging="420"/>
+      </w:pPr>
+      <w:rPr>
+        <w:rFonts w:ascii="Wingdings" w:hAnsi="Wingdings" w:hint="default"/>
+      </w:rPr>
+    </w:lvl>
+    <w:lvl w:ilvl="3" w:tplc="04090001" w:tentative="1">
+      <w:start w:val="1"/>
+      <w:numFmt w:val="bullet"/>
+      <w:lvlText w:val=""/>
+      <w:lvlJc w:val="left"/>
+      <w:pPr>
+        <w:ind w:left="2160" w:hanging="420"/>
+      </w:pPr>
+      <w:rPr>
+        <w:rFonts w:ascii="Wingdings" w:hAnsi="Wingdings" w:hint="default"/>
+      </w:rPr>
+    </w:lvl>
+    <w:lvl w:ilvl="4" w:tplc="04090003" w:tentative="1">
+      <w:start w:val="1"/>
+      <w:numFmt w:val="bullet"/>
+      <w:lvlText w:val=""/>
+      <w:lvlJc w:val="left"/>
+      <w:pPr>
+        <w:ind w:left="2580" w:hanging="420"/>
+      </w:pPr>
+      <w:rPr>
+        <w:rFonts w:ascii="Wingdings" w:hAnsi="Wingdings" w:hint="default"/>
+      </w:rPr>
+    </w:lvl>
+    <w:lvl w:ilvl="5" w:tplc="04090005" w:tentative="1">
+      <w:start w:val="1"/>
+      <w:numFmt w:val="bullet"/>
+      <w:lvlText w:val=""/>
+      <w:lvlJc w:val="left"/>
+      <w:pPr>
+        <w:ind w:left="3000" w:hanging="420"/>
+      </w:pPr>
+      <w:rPr>
+        <w:rFonts w:ascii="Wingdings" w:hAnsi="Wingdings" w:hint="default"/>
+      </w:rPr>
+    </w:lvl>
+    <w:lvl w:ilvl="6" w:tplc="04090001" w:tentative="1">
+      <w:start w:val="1"/>
+      <w:numFmt w:val="bullet"/>
+      <w:lvlText w:val=""/>
+      <w:lvlJc w:val="left"/>
+      <w:pPr>
+        <w:ind w:left="3420" w:hanging="420"/>
+      </w:pPr>
+      <w:rPr>
+        <w:rFonts w:ascii="Wingdings" w:hAnsi="Wingdings" w:hint="default"/>
+      </w:rPr>
+    </w:lvl>
+    <w:lvl w:ilvl="7" w:tplc="04090003" w:tentative="1">
+      <w:start w:val="1"/>
+      <w:numFmt w:val="bullet"/>
+      <w:lvlText w:val=""/>
+      <w:lvlJc w:val="left"/>
+      <w:pPr>
+        <w:ind w:left="3840" w:hanging="420"/>
+      </w:pPr>
+      <w:rPr>
+        <w:rFonts w:ascii="Wingdings" w:hAnsi="Wingdings" w:hint="default"/>
+      </w:rPr>
+    </w:lvl>
+    <w:lvl w:ilvl="8" w:tplc="04090005" w:tentative="1">
+      <w:start w:val="1"/>
+      <w:numFmt w:val="bullet"/>
+      <w:lvlText w:val=""/>
+      <w:lvlJc w:val="left"/>
+      <w:pPr>
+        <w:ind w:left="4260" w:hanging="420"/>
       </w:pPr>
       <w:rPr>
         <w:rFonts w:ascii="Wingdings" w:hAnsi="Wingdings" w:hint="default"/>
@@ -9121,7 +11191,7 @@
     <w:abstractNumId w:val="2"/>
   </w:num>
   <w:num w:numId="2">
-    <w:abstractNumId w:val="6"/>
+    <w:abstractNumId w:val="8"/>
   </w:num>
   <w:num w:numId="3">
     <w:abstractNumId w:val="0"/>
@@ -9130,28 +11200,37 @@
     <w:abstractNumId w:val="1"/>
   </w:num>
   <w:num w:numId="5">
+    <w:abstractNumId w:val="11"/>
+  </w:num>
+  <w:num w:numId="6">
+    <w:abstractNumId w:val="10"/>
+  </w:num>
+  <w:num w:numId="7">
+    <w:abstractNumId w:val="13"/>
+  </w:num>
+  <w:num w:numId="8">
+    <w:abstractNumId w:val="7"/>
+  </w:num>
+  <w:num w:numId="9">
     <w:abstractNumId w:val="9"/>
   </w:num>
-  <w:num w:numId="6">
-    <w:abstractNumId w:val="8"/>
-  </w:num>
-  <w:num w:numId="7">
-    <w:abstractNumId w:val="11"/>
-  </w:num>
-  <w:num w:numId="8">
-    <w:abstractNumId w:val="5"/>
-  </w:num>
-  <w:num w:numId="9">
-    <w:abstractNumId w:val="7"/>
-  </w:num>
   <w:num w:numId="10">
-    <w:abstractNumId w:val="10"/>
+    <w:abstractNumId w:val="12"/>
   </w:num>
   <w:num w:numId="11">
     <w:abstractNumId w:val="4"/>
   </w:num>
   <w:num w:numId="12">
     <w:abstractNumId w:val="3"/>
+  </w:num>
+  <w:num w:numId="13">
+    <w:abstractNumId w:val="5"/>
+  </w:num>
+  <w:num w:numId="14">
+    <w:abstractNumId w:val="6"/>
+  </w:num>
+  <w:num w:numId="15">
+    <w:abstractNumId w:val="14"/>
   </w:num>
 </w:numbering>
 </file>
@@ -9629,10 +11708,33 @@
       <w:szCs w:val="32"/>
     </w:rPr>
   </w:style>
+  <w:style w:type="paragraph" w:styleId="4">
+    <w:name w:val="heading 4"/>
+    <w:basedOn w:val="a"/>
+    <w:next w:val="a"/>
+    <w:link w:val="40"/>
+    <w:uiPriority w:val="9"/>
+    <w:semiHidden/>
+    <w:unhideWhenUsed/>
+    <w:qFormat/>
+    <w:rsid w:val="00136C0C"/>
+    <w:pPr>
+      <w:keepNext/>
+      <w:keepLines/>
+      <w:spacing w:before="280" w:after="290" w:line="376" w:lineRule="auto"/>
+      <w:outlineLvl w:val="3"/>
+    </w:pPr>
+    <w:rPr>
+      <w:rFonts w:asciiTheme="majorHAnsi" w:eastAsiaTheme="majorEastAsia" w:hAnsiTheme="majorHAnsi" w:cstheme="majorBidi"/>
+      <w:b/>
+      <w:bCs/>
+      <w:sz w:val="28"/>
+      <w:szCs w:val="28"/>
+    </w:rPr>
+  </w:style>
   <w:style w:type="character" w:default="1" w:styleId="a0">
     <w:name w:val="Default Paragraph Font"/>
     <w:uiPriority w:val="1"/>
-    <w:semiHidden/>
     <w:unhideWhenUsed/>
   </w:style>
   <w:style w:type="table" w:default="1" w:styleId="a1">
@@ -10055,6 +12157,22 @@
       <w:shd w:val="clear" w:color="auto" w:fill="E1DFDD"/>
     </w:rPr>
   </w:style>
+  <w:style w:type="character" w:customStyle="1" w:styleId="40">
+    <w:name w:val="标题 4 字符"/>
+    <w:basedOn w:val="a0"/>
+    <w:link w:val="4"/>
+    <w:uiPriority w:val="9"/>
+    <w:semiHidden/>
+    <w:rsid w:val="00136C0C"/>
+    <w:rPr>
+      <w:rFonts w:asciiTheme="majorHAnsi" w:eastAsiaTheme="majorEastAsia" w:hAnsiTheme="majorHAnsi" w:cstheme="majorBidi"/>
+      <w:b/>
+      <w:bCs/>
+      <w:kern w:val="2"/>
+      <w:sz w:val="28"/>
+      <w:szCs w:val="28"/>
+    </w:rPr>
+  </w:style>
 </w:styles>
 </file>
 

--- a/USST/上海理工大学——医学信息工程17级宁辉岳/客户端/doc/智能医疗技术课程论文.docx
+++ b/USST/上海理工大学——医学信息工程17级宁辉岳/客户端/doc/智能医疗技术课程论文.docx
@@ -707,7 +707,7 @@
       <w:r>
         <w:tab/>
       </w:r>
-      <w:bookmarkStart w:id="21" w:name="_Toc61529509"/>
+      <w:bookmarkStart w:id="21" w:name="_Toc61708490"/>
       <w:r>
         <w:rPr>
           <w:rFonts w:hint="eastAsia"/>
@@ -807,29 +807,100 @@
         </w:rPr>
         <w:t>微服务为我们提供了一种更好地持续交付业务影响的方式。相较于单体应用，使用微服务构建出来的应用是由一系列松耦合的、自治的服务组成的。通过开发这些只做一件事的服务，开发者可以避免大型应用中所存在的缺乏活力和混乱的状态。即便是对于已有的应用系统，开发者也可以</w:t>
       </w:r>
+      <w:proofErr w:type="gramStart"/>
       <w:r>
         <w:rPr>
           <w:rFonts w:hint="eastAsia"/>
         </w:rPr>
         <w:t>一</w:t>
       </w:r>
-      <w:r>
-        <w:rPr>
-          <w:rFonts w:hint="eastAsia"/>
-        </w:rPr>
-        <w:t>步步地将其中的功能抽取为独立的服务，这样可以使整个系统的可维护性更强。</w:t>
-      </w:r>
-      <w:r>
-        <w:rPr>
-          <w:rFonts w:hint="eastAsia"/>
-        </w:rPr>
-        <w:t>本文以综述的形式对微服务架构以及部分技术栈进行一步步地剖析</w:t>
-      </w:r>
-      <w:r>
-        <w:rPr>
-          <w:rFonts w:hint="eastAsia"/>
-        </w:rPr>
-        <w:t>，对入门级的开发人员快速了解企业微服务或者自己构建微服务应用提供帮助</w:t>
+      <w:proofErr w:type="gramEnd"/>
+      <w:r>
+        <w:rPr>
+          <w:rFonts w:hint="eastAsia"/>
+        </w:rPr>
+        <w:t>步步地将其中的功能抽取为独立的服务，这样可以使整个系统的可维护性更强</w:t>
+      </w:r>
+      <w:r>
+        <w:rPr>
+          <w:rFonts w:hint="eastAsia"/>
+        </w:rPr>
+        <w:t>，</w:t>
+      </w:r>
+      <w:r>
+        <w:rPr>
+          <w:rFonts w:hint="eastAsia"/>
+        </w:rPr>
+        <w:t>本文以综述的形式对</w:t>
+      </w:r>
+      <w:proofErr w:type="gramStart"/>
+      <w:r>
+        <w:rPr>
+          <w:rFonts w:hint="eastAsia"/>
+        </w:rPr>
+        <w:t>微服务</w:t>
+      </w:r>
+      <w:proofErr w:type="gramEnd"/>
+      <w:r>
+        <w:rPr>
+          <w:rFonts w:hint="eastAsia"/>
+        </w:rPr>
+        <w:t>架构以及部分技术</w:t>
+      </w:r>
+      <w:proofErr w:type="gramStart"/>
+      <w:r>
+        <w:rPr>
+          <w:rFonts w:hint="eastAsia"/>
+        </w:rPr>
+        <w:t>栈</w:t>
+      </w:r>
+      <w:proofErr w:type="gramEnd"/>
+      <w:r>
+        <w:rPr>
+          <w:rFonts w:hint="eastAsia"/>
+        </w:rPr>
+        <w:t>进行</w:t>
+      </w:r>
+      <w:proofErr w:type="gramStart"/>
+      <w:r>
+        <w:rPr>
+          <w:rFonts w:hint="eastAsia"/>
+        </w:rPr>
+        <w:t>一</w:t>
+      </w:r>
+      <w:proofErr w:type="gramEnd"/>
+      <w:r>
+        <w:rPr>
+          <w:rFonts w:hint="eastAsia"/>
+        </w:rPr>
+        <w:t>步步地剖析</w:t>
+      </w:r>
+      <w:r>
+        <w:rPr>
+          <w:rFonts w:hint="eastAsia"/>
+        </w:rPr>
+        <w:t>，</w:t>
+      </w:r>
+      <w:r>
+        <w:rPr>
+          <w:rFonts w:hint="eastAsia"/>
+        </w:rPr>
+        <w:t>为在胆囊癌</w:t>
+      </w:r>
+      <w:r>
+        <w:rPr>
+          <w:rFonts w:hint="eastAsia"/>
+        </w:rPr>
+        <w:t>web</w:t>
+      </w:r>
+      <w:r>
+        <w:rPr>
+          <w:rFonts w:hint="eastAsia"/>
+        </w:rPr>
+        <w:t>的构建提供必要的基础</w:t>
+      </w:r>
+      <w:r>
+        <w:t xml:space="preserve"> </w:t>
       </w:r>
     </w:p>
     <w:p>
@@ -1010,10 +1081,17 @@
     <w:p/>
     <w:p>
       <w:pPr>
+        <w:rPr>
+          <w:rFonts w:hint="eastAsia"/>
+        </w:rPr>
+      </w:pPr>
+    </w:p>
+    <w:p>
+      <w:pPr>
         <w:pStyle w:val="1"/>
         <w:spacing w:before="960" w:after="480"/>
       </w:pPr>
-      <w:bookmarkStart w:id="22" w:name="_Toc61529510"/>
+      <w:bookmarkStart w:id="22" w:name="_Toc61708491"/>
       <w:r>
         <w:rPr>
           <w:rFonts w:hint="eastAsia"/>
@@ -1079,59 +1157,58 @@
       </w:r>
       <w:r>
         <w:rPr>
+          <w:rFonts w:hint="eastAsia"/>
+        </w:rPr>
+        <w:t>Deep</w:t>
+      </w:r>
+      <w:r>
+        <w:t xml:space="preserve"> </w:t>
+      </w:r>
+      <w:r>
+        <w:rPr>
+          <w:rFonts w:hint="eastAsia"/>
+        </w:rPr>
+        <w:t>Learning</w:t>
+      </w:r>
+      <w:r>
+        <w:t xml:space="preserve"> </w:t>
+      </w:r>
+      <w:r>
+        <w:rPr>
+          <w:rFonts w:hint="eastAsia"/>
+        </w:rPr>
+        <w:t>React</w:t>
+      </w:r>
+      <w:r>
+        <w:t xml:space="preserve"> </w:t>
+      </w:r>
+      <w:r>
+        <w:rPr>
+          <w:rFonts w:hint="eastAsia"/>
+        </w:rPr>
+        <w:t>Cornerstone.</w:t>
+      </w:r>
+      <w:r>
+        <w:t xml:space="preserve">js vtk.js  </w:t>
+      </w:r>
+      <w:r>
+        <w:rPr>
+          <w:rFonts w:hint="eastAsia"/>
+        </w:rPr>
+        <w:t>Mi</w:t>
+      </w:r>
+      <w:r>
+        <w:t>croservice  Kubernetes  Docker  CI  CD  Monolith  SOA</w:t>
+      </w:r>
+    </w:p>
+    <w:p>
+      <w:pPr>
+        <w:spacing w:line="300" w:lineRule="auto"/>
+        <w:rPr>
           <w:b/>
           <w:bCs/>
         </w:rPr>
-        <w:t xml:space="preserve">  </w:t>
-      </w:r>
-      <w:r>
-        <w:t xml:space="preserve"> </w:t>
-      </w:r>
-      <w:r>
-        <w:rPr>
-          <w:rFonts w:hint="eastAsia"/>
-        </w:rPr>
-        <w:t>Deep</w:t>
-      </w:r>
-      <w:r>
-        <w:t xml:space="preserve"> </w:t>
-      </w:r>
-      <w:r>
-        <w:rPr>
-          <w:rFonts w:hint="eastAsia"/>
-        </w:rPr>
-        <w:t>Learning</w:t>
-      </w:r>
-      <w:r>
-        <w:t xml:space="preserve"> </w:t>
-      </w:r>
-      <w:r>
-        <w:rPr>
-          <w:rFonts w:hint="eastAsia"/>
-        </w:rPr>
-        <w:t>React</w:t>
-      </w:r>
-      <w:r>
-        <w:t xml:space="preserve"> </w:t>
-      </w:r>
-      <w:r>
-        <w:rPr>
-          <w:rFonts w:hint="eastAsia"/>
-        </w:rPr>
-        <w:t>Cornerstone.</w:t>
-      </w:r>
-      <w:r>
-        <w:t xml:space="preserve">js vtk.js  </w:t>
-      </w:r>
-      <w:r>
-        <w:rPr>
-          <w:rFonts w:hint="eastAsia"/>
-        </w:rPr>
-        <w:t>Mi</w:t>
-      </w:r>
-      <w:r>
-        <w:t>croservice  Kubernetes  Docker  CI  CD  Monolith  SOA</w:t>
-      </w:r>
+      </w:pPr>
     </w:p>
     <w:p>
       <w:pPr>
@@ -1198,19 +1275,10 @@
     </w:p>
     <w:p>
       <w:pPr>
-        <w:spacing w:line="300" w:lineRule="auto"/>
-        <w:rPr>
-          <w:b/>
-          <w:bCs/>
-        </w:rPr>
-      </w:pPr>
-    </w:p>
-    <w:p>
-      <w:pPr>
         <w:pStyle w:val="1"/>
         <w:spacing w:before="960" w:after="480"/>
       </w:pPr>
-      <w:bookmarkStart w:id="23" w:name="_Toc61529511"/>
+      <w:bookmarkStart w:id="23" w:name="_Toc61708492"/>
       <w:r>
         <w:rPr>
           <w:rFonts w:hint="eastAsia"/>
@@ -1314,7 +1382,7 @@
           <w:sz w:val="21"/>
         </w:rPr>
       </w:pPr>
-      <w:hyperlink w:anchor="_Toc61529509" w:history="1">
+      <w:hyperlink w:anchor="_Toc61708490" w:history="1">
         <w:r>
           <w:rPr>
             <w:rStyle w:val="ab"/>
@@ -1349,7 +1417,7 @@
           <w:rPr>
             <w:webHidden/>
           </w:rPr>
-          <w:instrText xml:space="preserve"> PAGEREF _Toc61529509 \h </w:instrText>
+          <w:instrText xml:space="preserve"> PAGEREF _Toc61708490 \h </w:instrText>
         </w:r>
         <w:r>
           <w:rPr>
@@ -1385,7 +1453,7 @@
           <w:sz w:val="21"/>
         </w:rPr>
       </w:pPr>
-      <w:hyperlink w:anchor="_Toc61529510" w:history="1">
+      <w:hyperlink w:anchor="_Toc61708491" w:history="1">
         <w:r>
           <w:rPr>
             <w:rStyle w:val="ab"/>
@@ -1408,7 +1476,7 @@
           <w:rPr>
             <w:webHidden/>
           </w:rPr>
-          <w:instrText xml:space="preserve"> PAGEREF _Toc61529510 \h </w:instrText>
+          <w:instrText xml:space="preserve"> PAGEREF _Toc61708491 \h </w:instrText>
         </w:r>
         <w:r>
           <w:rPr>
@@ -1444,7 +1512,7 @@
           <w:sz w:val="21"/>
         </w:rPr>
       </w:pPr>
-      <w:hyperlink w:anchor="_Toc61529511" w:history="1">
+      <w:hyperlink w:anchor="_Toc61708492" w:history="1">
         <w:r>
           <w:rPr>
             <w:rStyle w:val="ab"/>
@@ -1479,7 +1547,7 @@
           <w:rPr>
             <w:webHidden/>
           </w:rPr>
-          <w:instrText xml:space="preserve"> PAGEREF _Toc61529511 \h </w:instrText>
+          <w:instrText xml:space="preserve"> PAGEREF _Toc61708492 \h </w:instrText>
         </w:r>
         <w:r>
           <w:rPr>
@@ -1518,7 +1586,7 @@
           <w:sz w:val="21"/>
         </w:rPr>
       </w:pPr>
-      <w:hyperlink w:anchor="_Toc61529512" w:history="1">
+      <w:hyperlink w:anchor="_Toc61708493" w:history="1">
         <w:r>
           <w:rPr>
             <w:rStyle w:val="ab"/>
@@ -1573,7 +1641,7 @@
           <w:rPr>
             <w:webHidden/>
           </w:rPr>
-          <w:instrText xml:space="preserve"> PAGEREF _Toc61529512 \h </w:instrText>
+          <w:instrText xml:space="preserve"> PAGEREF _Toc61708493 \h </w:instrText>
         </w:r>
         <w:r>
           <w:rPr>
@@ -1613,7 +1681,7 @@
           <w:sz w:val="21"/>
         </w:rPr>
       </w:pPr>
-      <w:hyperlink w:anchor="_Toc61529513" w:history="1">
+      <w:hyperlink w:anchor="_Toc61708494" w:history="1">
         <w:r>
           <w:rPr>
             <w:rStyle w:val="ab"/>
@@ -1647,7 +1715,7 @@
             <w:noProof/>
             <w:webHidden/>
           </w:rPr>
-          <w:instrText xml:space="preserve"> PAGEREF _Toc61529513 \h </w:instrText>
+          <w:instrText xml:space="preserve"> PAGEREF _Toc61708494 \h </w:instrText>
         </w:r>
         <w:r>
           <w:rPr>
@@ -1691,7 +1759,7 @@
           <w:sz w:val="21"/>
         </w:rPr>
       </w:pPr>
-      <w:hyperlink w:anchor="_Toc61529514" w:history="1">
+      <w:hyperlink w:anchor="_Toc61708495" w:history="1">
         <w:r>
           <w:rPr>
             <w:rStyle w:val="ab"/>
@@ -1725,7 +1793,7 @@
             <w:noProof/>
             <w:webHidden/>
           </w:rPr>
-          <w:instrText xml:space="preserve"> PAGEREF _Toc61529514 \h </w:instrText>
+          <w:instrText xml:space="preserve"> PAGEREF _Toc61708495 \h </w:instrText>
         </w:r>
         <w:r>
           <w:rPr>
@@ -1765,7 +1833,7 @@
           <w:sz w:val="21"/>
         </w:rPr>
       </w:pPr>
-      <w:hyperlink w:anchor="_Toc61529515" w:history="1">
+      <w:hyperlink w:anchor="_Toc61708496" w:history="1">
         <w:r>
           <w:rPr>
             <w:rStyle w:val="ab"/>
@@ -1812,7 +1880,7 @@
           <w:rPr>
             <w:webHidden/>
           </w:rPr>
-          <w:instrText xml:space="preserve"> PAGEREF _Toc61529515 \h </w:instrText>
+          <w:instrText xml:space="preserve"> PAGEREF _Toc61708496 \h </w:instrText>
         </w:r>
         <w:r>
           <w:rPr>
@@ -1852,20 +1920,13 @@
           <w:sz w:val="21"/>
         </w:rPr>
       </w:pPr>
-      <w:hyperlink w:anchor="_Toc61529516" w:history="1">
+      <w:hyperlink w:anchor="_Toc61708497" w:history="1">
         <w:r>
           <w:rPr>
             <w:rStyle w:val="ab"/>
             <w:noProof/>
           </w:rPr>
-          <w:t xml:space="preserve">2.1 </w:t>
-        </w:r>
-        <w:r>
-          <w:rPr>
-            <w:rStyle w:val="ab"/>
-            <w:noProof/>
-          </w:rPr>
-          <w:t>项目架构</w:t>
+          <w:t>2.1 Cornerstone.js</w:t>
         </w:r>
         <w:r>
           <w:rPr>
@@ -1886,7 +1947,7 @@
             <w:noProof/>
             <w:webHidden/>
           </w:rPr>
-          <w:instrText xml:space="preserve"> PAGEREF _Toc61529516 \h </w:instrText>
+          <w:instrText xml:space="preserve"> PAGEREF _Toc61708497 \h </w:instrText>
         </w:r>
         <w:r>
           <w:rPr>
@@ -1911,89 +1972,6 @@
         <w:r>
           <w:rPr>
             <w:noProof/>
-            <w:webHidden/>
-          </w:rPr>
-          <w:fldChar w:fldCharType="end"/>
-        </w:r>
-      </w:hyperlink>
-    </w:p>
-    <w:p>
-      <w:pPr>
-        <w:pStyle w:val="TOC1"/>
-        <w:rPr>
-          <w:rFonts w:asciiTheme="minorHAnsi" w:eastAsiaTheme="minorEastAsia" w:hAnsiTheme="minorHAnsi" w:cstheme="minorBidi"/>
-          <w:b w:val="0"/>
-          <w:sz w:val="21"/>
-        </w:rPr>
-      </w:pPr>
-      <w:hyperlink w:anchor="_Toc61529517" w:history="1">
-        <w:r>
-          <w:rPr>
-            <w:rStyle w:val="ab"/>
-          </w:rPr>
-          <w:t>第</w:t>
-        </w:r>
-        <w:r>
-          <w:rPr>
-            <w:rStyle w:val="ab"/>
-          </w:rPr>
-          <w:t>3</w:t>
-        </w:r>
-        <w:r>
-          <w:rPr>
-            <w:rStyle w:val="ab"/>
-          </w:rPr>
-          <w:t>章</w:t>
-        </w:r>
-        <w:r>
-          <w:rPr>
-            <w:rStyle w:val="ab"/>
-          </w:rPr>
-          <w:t xml:space="preserve">  </w:t>
-        </w:r>
-        <w:r>
-          <w:rPr>
-            <w:rStyle w:val="ab"/>
-          </w:rPr>
-          <w:t>微服务</w:t>
-        </w:r>
-        <w:r>
-          <w:rPr>
-            <w:webHidden/>
-          </w:rPr>
-          <w:tab/>
-        </w:r>
-        <w:r>
-          <w:rPr>
-            <w:webHidden/>
-          </w:rPr>
-          <w:fldChar w:fldCharType="begin"/>
-        </w:r>
-        <w:r>
-          <w:rPr>
-            <w:webHidden/>
-          </w:rPr>
-          <w:instrText xml:space="preserve"> PAGEREF _Toc61529517 \h </w:instrText>
-        </w:r>
-        <w:r>
-          <w:rPr>
-            <w:webHidden/>
-          </w:rPr>
-        </w:r>
-        <w:r>
-          <w:rPr>
-            <w:webHidden/>
-          </w:rPr>
-          <w:fldChar w:fldCharType="separate"/>
-        </w:r>
-        <w:r>
-          <w:rPr>
-            <w:webHidden/>
-          </w:rPr>
-          <w:t>7</w:t>
-        </w:r>
-        <w:r>
-          <w:rPr>
             <w:webHidden/>
           </w:rPr>
           <w:fldChar w:fldCharType="end"/>
@@ -2013,12 +1991,237 @@
           <w:sz w:val="21"/>
         </w:rPr>
       </w:pPr>
-      <w:hyperlink w:anchor="_Toc61529518" w:history="1">
+      <w:hyperlink w:anchor="_Toc61708498" w:history="1">
         <w:r>
           <w:rPr>
             <w:rStyle w:val="ab"/>
             <w:noProof/>
           </w:rPr>
+          <w:t>2.2 PACS</w:t>
+        </w:r>
+        <w:r>
+          <w:rPr>
+            <w:noProof/>
+            <w:webHidden/>
+          </w:rPr>
+          <w:tab/>
+        </w:r>
+        <w:r>
+          <w:rPr>
+            <w:noProof/>
+            <w:webHidden/>
+          </w:rPr>
+          <w:fldChar w:fldCharType="begin"/>
+        </w:r>
+        <w:r>
+          <w:rPr>
+            <w:noProof/>
+            <w:webHidden/>
+          </w:rPr>
+          <w:instrText xml:space="preserve"> PAGEREF _Toc61708498 \h </w:instrText>
+        </w:r>
+        <w:r>
+          <w:rPr>
+            <w:noProof/>
+            <w:webHidden/>
+          </w:rPr>
+        </w:r>
+        <w:r>
+          <w:rPr>
+            <w:noProof/>
+            <w:webHidden/>
+          </w:rPr>
+          <w:fldChar w:fldCharType="separate"/>
+        </w:r>
+        <w:r>
+          <w:rPr>
+            <w:noProof/>
+            <w:webHidden/>
+          </w:rPr>
+          <w:t>6</w:t>
+        </w:r>
+        <w:r>
+          <w:rPr>
+            <w:noProof/>
+            <w:webHidden/>
+          </w:rPr>
+          <w:fldChar w:fldCharType="end"/>
+        </w:r>
+      </w:hyperlink>
+    </w:p>
+    <w:p>
+      <w:pPr>
+        <w:pStyle w:val="TOC2"/>
+        <w:tabs>
+          <w:tab w:val="right" w:leader="dot" w:pos="8777"/>
+        </w:tabs>
+        <w:ind w:left="720" w:right="480"/>
+        <w:rPr>
+          <w:rFonts w:asciiTheme="minorHAnsi" w:eastAsiaTheme="minorEastAsia" w:hAnsiTheme="minorHAnsi" w:cstheme="minorBidi"/>
+          <w:noProof/>
+          <w:sz w:val="21"/>
+        </w:rPr>
+      </w:pPr>
+      <w:hyperlink w:anchor="_Toc61708499" w:history="1">
+        <w:r>
+          <w:rPr>
+            <w:rStyle w:val="ab"/>
+            <w:noProof/>
+          </w:rPr>
+          <w:t>2.3 VTK</w:t>
+        </w:r>
+        <w:r>
+          <w:rPr>
+            <w:noProof/>
+            <w:webHidden/>
+          </w:rPr>
+          <w:tab/>
+        </w:r>
+        <w:r>
+          <w:rPr>
+            <w:noProof/>
+            <w:webHidden/>
+          </w:rPr>
+          <w:fldChar w:fldCharType="begin"/>
+        </w:r>
+        <w:r>
+          <w:rPr>
+            <w:noProof/>
+            <w:webHidden/>
+          </w:rPr>
+          <w:instrText xml:space="preserve"> PAGEREF _Toc61708499 \h </w:instrText>
+        </w:r>
+        <w:r>
+          <w:rPr>
+            <w:noProof/>
+            <w:webHidden/>
+          </w:rPr>
+        </w:r>
+        <w:r>
+          <w:rPr>
+            <w:noProof/>
+            <w:webHidden/>
+          </w:rPr>
+          <w:fldChar w:fldCharType="separate"/>
+        </w:r>
+        <w:r>
+          <w:rPr>
+            <w:noProof/>
+            <w:webHidden/>
+          </w:rPr>
+          <w:t>7</w:t>
+        </w:r>
+        <w:r>
+          <w:rPr>
+            <w:noProof/>
+            <w:webHidden/>
+          </w:rPr>
+          <w:fldChar w:fldCharType="end"/>
+        </w:r>
+      </w:hyperlink>
+    </w:p>
+    <w:p>
+      <w:pPr>
+        <w:pStyle w:val="TOC1"/>
+        <w:rPr>
+          <w:rFonts w:asciiTheme="minorHAnsi" w:eastAsiaTheme="minorEastAsia" w:hAnsiTheme="minorHAnsi" w:cstheme="minorBidi"/>
+          <w:b w:val="0"/>
+          <w:sz w:val="21"/>
+        </w:rPr>
+      </w:pPr>
+      <w:hyperlink w:anchor="_Toc61708500" w:history="1">
+        <w:r>
+          <w:rPr>
+            <w:rStyle w:val="ab"/>
+          </w:rPr>
+          <w:t>第</w:t>
+        </w:r>
+        <w:r>
+          <w:rPr>
+            <w:rStyle w:val="ab"/>
+          </w:rPr>
+          <w:t>3</w:t>
+        </w:r>
+        <w:r>
+          <w:rPr>
+            <w:rStyle w:val="ab"/>
+          </w:rPr>
+          <w:t>章</w:t>
+        </w:r>
+        <w:r>
+          <w:rPr>
+            <w:rStyle w:val="ab"/>
+          </w:rPr>
+          <w:t xml:space="preserve">  </w:t>
+        </w:r>
+        <w:r>
+          <w:rPr>
+            <w:rStyle w:val="ab"/>
+          </w:rPr>
+          <w:t>微服务</w:t>
+        </w:r>
+        <w:r>
+          <w:rPr>
+            <w:webHidden/>
+          </w:rPr>
+          <w:tab/>
+        </w:r>
+        <w:r>
+          <w:rPr>
+            <w:webHidden/>
+          </w:rPr>
+          <w:fldChar w:fldCharType="begin"/>
+        </w:r>
+        <w:r>
+          <w:rPr>
+            <w:webHidden/>
+          </w:rPr>
+          <w:instrText xml:space="preserve"> PAGEREF _Toc61708500 \h </w:instrText>
+        </w:r>
+        <w:r>
+          <w:rPr>
+            <w:webHidden/>
+          </w:rPr>
+        </w:r>
+        <w:r>
+          <w:rPr>
+            <w:webHidden/>
+          </w:rPr>
+          <w:fldChar w:fldCharType="separate"/>
+        </w:r>
+        <w:r>
+          <w:rPr>
+            <w:webHidden/>
+          </w:rPr>
+          <w:t>8</w:t>
+        </w:r>
+        <w:r>
+          <w:rPr>
+            <w:webHidden/>
+          </w:rPr>
+          <w:fldChar w:fldCharType="end"/>
+        </w:r>
+      </w:hyperlink>
+    </w:p>
+    <w:p>
+      <w:pPr>
+        <w:pStyle w:val="TOC2"/>
+        <w:tabs>
+          <w:tab w:val="right" w:leader="dot" w:pos="8777"/>
+        </w:tabs>
+        <w:ind w:left="720" w:right="480"/>
+        <w:rPr>
+          <w:rFonts w:asciiTheme="minorHAnsi" w:eastAsiaTheme="minorEastAsia" w:hAnsiTheme="minorHAnsi" w:cstheme="minorBidi"/>
+          <w:noProof/>
+          <w:sz w:val="21"/>
+        </w:rPr>
+      </w:pPr>
+      <w:hyperlink w:anchor="_Toc61708501" w:history="1">
+        <w:r>
+          <w:rPr>
+            <w:rStyle w:val="ab"/>
+            <w:noProof/>
+          </w:rPr>
           <w:t xml:space="preserve">3.1 </w:t>
         </w:r>
         <w:r>
@@ -2047,7 +2250,7 @@
             <w:noProof/>
             <w:webHidden/>
           </w:rPr>
-          <w:instrText xml:space="preserve"> PAGEREF _Toc61529518 \h </w:instrText>
+          <w:instrText xml:space="preserve"> PAGEREF _Toc61708501 \h </w:instrText>
         </w:r>
         <w:r>
           <w:rPr>
@@ -2067,7 +2270,7 @@
             <w:noProof/>
             <w:webHidden/>
           </w:rPr>
-          <w:t>7</w:t>
+          <w:t>8</w:t>
         </w:r>
         <w:r>
           <w:rPr>
@@ -2091,7 +2294,7 @@
           <w:sz w:val="21"/>
         </w:rPr>
       </w:pPr>
-      <w:hyperlink w:anchor="_Toc61529519" w:history="1">
+      <w:hyperlink w:anchor="_Toc61708502" w:history="1">
         <w:r>
           <w:rPr>
             <w:rStyle w:val="ab"/>
@@ -2125,7 +2328,7 @@
             <w:noProof/>
             <w:webHidden/>
           </w:rPr>
-          <w:instrText xml:space="preserve"> PAGEREF _Toc61529519 \h </w:instrText>
+          <w:instrText xml:space="preserve"> PAGEREF _Toc61708502 \h </w:instrText>
         </w:r>
         <w:r>
           <w:rPr>
@@ -2145,7 +2348,7 @@
             <w:noProof/>
             <w:webHidden/>
           </w:rPr>
-          <w:t>7</w:t>
+          <w:t>8</w:t>
         </w:r>
         <w:r>
           <w:rPr>
@@ -2169,7 +2372,7 @@
           <w:sz w:val="21"/>
         </w:rPr>
       </w:pPr>
-      <w:hyperlink w:anchor="_Toc61529520" w:history="1">
+      <w:hyperlink w:anchor="_Toc61708503" w:history="1">
         <w:r>
           <w:rPr>
             <w:rStyle w:val="ab"/>
@@ -2203,7 +2406,7 @@
             <w:noProof/>
             <w:webHidden/>
           </w:rPr>
-          <w:instrText xml:space="preserve"> PAGEREF _Toc61529520 \h </w:instrText>
+          <w:instrText xml:space="preserve"> PAGEREF _Toc61708503 \h </w:instrText>
         </w:r>
         <w:r>
           <w:rPr>
@@ -2223,7 +2426,7 @@
             <w:noProof/>
             <w:webHidden/>
           </w:rPr>
-          <w:t>7</w:t>
+          <w:t>9</w:t>
         </w:r>
         <w:r>
           <w:rPr>
@@ -2247,7 +2450,7 @@
           <w:sz w:val="21"/>
         </w:rPr>
       </w:pPr>
-      <w:hyperlink w:anchor="_Toc61529521" w:history="1">
+      <w:hyperlink w:anchor="_Toc61708504" w:history="1">
         <w:r>
           <w:rPr>
             <w:rStyle w:val="ab"/>
@@ -2281,7 +2484,7 @@
             <w:noProof/>
             <w:webHidden/>
           </w:rPr>
-          <w:instrText xml:space="preserve"> PAGEREF _Toc61529521 \h </w:instrText>
+          <w:instrText xml:space="preserve"> PAGEREF _Toc61708504 \h </w:instrText>
         </w:r>
         <w:r>
           <w:rPr>
@@ -2301,7 +2504,7 @@
             <w:noProof/>
             <w:webHidden/>
           </w:rPr>
-          <w:t>7</w:t>
+          <w:t>9</w:t>
         </w:r>
         <w:r>
           <w:rPr>
@@ -2325,7 +2528,7 @@
           <w:sz w:val="21"/>
         </w:rPr>
       </w:pPr>
-      <w:hyperlink w:anchor="_Toc61529522" w:history="1">
+      <w:hyperlink w:anchor="_Toc61708505" w:history="1">
         <w:r>
           <w:rPr>
             <w:rStyle w:val="ab"/>
@@ -2359,7 +2562,7 @@
             <w:noProof/>
             <w:webHidden/>
           </w:rPr>
-          <w:instrText xml:space="preserve"> PAGEREF _Toc61529522 \h </w:instrText>
+          <w:instrText xml:space="preserve"> PAGEREF _Toc61708505 \h </w:instrText>
         </w:r>
         <w:r>
           <w:rPr>
@@ -2379,7 +2582,7 @@
             <w:noProof/>
             <w:webHidden/>
           </w:rPr>
-          <w:t>8</w:t>
+          <w:t>9</w:t>
         </w:r>
         <w:r>
           <w:rPr>
@@ -2399,7 +2602,7 @@
           <w:sz w:val="21"/>
         </w:rPr>
       </w:pPr>
-      <w:hyperlink w:anchor="_Toc61529523" w:history="1">
+      <w:hyperlink w:anchor="_Toc61708506" w:history="1">
         <w:r>
           <w:rPr>
             <w:rStyle w:val="ab"/>
@@ -2446,7 +2649,7 @@
           <w:rPr>
             <w:webHidden/>
           </w:rPr>
-          <w:instrText xml:space="preserve"> PAGEREF _Toc61529523 \h </w:instrText>
+          <w:instrText xml:space="preserve"> PAGEREF _Toc61708506 \h </w:instrText>
         </w:r>
         <w:r>
           <w:rPr>
@@ -2463,7 +2666,7 @@
           <w:rPr>
             <w:webHidden/>
           </w:rPr>
-          <w:t>8</w:t>
+          <w:t>10</w:t>
         </w:r>
         <w:r>
           <w:rPr>
@@ -2486,7 +2689,7 @@
           <w:sz w:val="21"/>
         </w:rPr>
       </w:pPr>
-      <w:hyperlink w:anchor="_Toc61529524" w:history="1">
+      <w:hyperlink w:anchor="_Toc61708507" w:history="1">
         <w:r>
           <w:rPr>
             <w:rStyle w:val="ab"/>
@@ -2520,7 +2723,7 @@
             <w:noProof/>
             <w:webHidden/>
           </w:rPr>
-          <w:instrText xml:space="preserve"> PAGEREF _Toc61529524 \h </w:instrText>
+          <w:instrText xml:space="preserve"> PAGEREF _Toc61708507 \h </w:instrText>
         </w:r>
         <w:r>
           <w:rPr>
@@ -2540,7 +2743,7 @@
             <w:noProof/>
             <w:webHidden/>
           </w:rPr>
-          <w:t>8</w:t>
+          <w:t>10</w:t>
         </w:r>
         <w:r>
           <w:rPr>
@@ -2564,7 +2767,7 @@
           <w:sz w:val="21"/>
         </w:rPr>
       </w:pPr>
-      <w:hyperlink w:anchor="_Toc61529525" w:history="1">
+      <w:hyperlink w:anchor="_Toc61708508" w:history="1">
         <w:r>
           <w:rPr>
             <w:rStyle w:val="ab"/>
@@ -2591,7 +2794,7 @@
             <w:noProof/>
             <w:webHidden/>
           </w:rPr>
-          <w:instrText xml:space="preserve"> PAGEREF _Toc61529525 \h </w:instrText>
+          <w:instrText xml:space="preserve"> PAGEREF _Toc61708508 \h </w:instrText>
         </w:r>
         <w:r>
           <w:rPr>
@@ -2611,7 +2814,7 @@
             <w:noProof/>
             <w:webHidden/>
           </w:rPr>
-          <w:t>9</w:t>
+          <w:t>10</w:t>
         </w:r>
         <w:r>
           <w:rPr>
@@ -2635,7 +2838,7 @@
           <w:sz w:val="21"/>
         </w:rPr>
       </w:pPr>
-      <w:hyperlink w:anchor="_Toc61529526" w:history="1">
+      <w:hyperlink w:anchor="_Toc61708509" w:history="1">
         <w:r>
           <w:rPr>
             <w:rStyle w:val="ab"/>
@@ -2662,7 +2865,7 @@
             <w:noProof/>
             <w:webHidden/>
           </w:rPr>
-          <w:instrText xml:space="preserve"> PAGEREF _Toc61529526 \h </w:instrText>
+          <w:instrText xml:space="preserve"> PAGEREF _Toc61708509 \h </w:instrText>
         </w:r>
         <w:r>
           <w:rPr>
@@ -2682,7 +2885,7 @@
             <w:noProof/>
             <w:webHidden/>
           </w:rPr>
-          <w:t>9</w:t>
+          <w:t>10</w:t>
         </w:r>
         <w:r>
           <w:rPr>
@@ -2706,7 +2909,7 @@
           <w:sz w:val="21"/>
         </w:rPr>
       </w:pPr>
-      <w:hyperlink w:anchor="_Toc61529527" w:history="1">
+      <w:hyperlink w:anchor="_Toc61708510" w:history="1">
         <w:r>
           <w:rPr>
             <w:rStyle w:val="ab"/>
@@ -2733,7 +2936,7 @@
             <w:noProof/>
             <w:webHidden/>
           </w:rPr>
-          <w:instrText xml:space="preserve"> PAGEREF _Toc61529527 \h </w:instrText>
+          <w:instrText xml:space="preserve"> PAGEREF _Toc61708510 \h </w:instrText>
         </w:r>
         <w:r>
           <w:rPr>
@@ -2753,7 +2956,7 @@
             <w:noProof/>
             <w:webHidden/>
           </w:rPr>
-          <w:t>9</w:t>
+          <w:t>11</w:t>
         </w:r>
         <w:r>
           <w:rPr>
@@ -2777,7 +2980,7 @@
           <w:sz w:val="21"/>
         </w:rPr>
       </w:pPr>
-      <w:hyperlink w:anchor="_Toc61529528" w:history="1">
+      <w:hyperlink w:anchor="_Toc61708511" w:history="1">
         <w:r>
           <w:rPr>
             <w:rStyle w:val="ab"/>
@@ -2804,7 +3007,7 @@
             <w:noProof/>
             <w:webHidden/>
           </w:rPr>
-          <w:instrText xml:space="preserve"> PAGEREF _Toc61529528 \h </w:instrText>
+          <w:instrText xml:space="preserve"> PAGEREF _Toc61708511 \h </w:instrText>
         </w:r>
         <w:r>
           <w:rPr>
@@ -2824,7 +3027,7 @@
             <w:noProof/>
             <w:webHidden/>
           </w:rPr>
-          <w:t>10</w:t>
+          <w:t>11</w:t>
         </w:r>
         <w:r>
           <w:rPr>
@@ -2848,7 +3051,7 @@
           <w:sz w:val="21"/>
         </w:rPr>
       </w:pPr>
-      <w:hyperlink w:anchor="_Toc61529529" w:history="1">
+      <w:hyperlink w:anchor="_Toc61708512" w:history="1">
         <w:r>
           <w:rPr>
             <w:rStyle w:val="ab"/>
@@ -2875,7 +3078,7 @@
             <w:noProof/>
             <w:webHidden/>
           </w:rPr>
-          <w:instrText xml:space="preserve"> PAGEREF _Toc61529529 \h </w:instrText>
+          <w:instrText xml:space="preserve"> PAGEREF _Toc61708512 \h </w:instrText>
         </w:r>
         <w:r>
           <w:rPr>
@@ -2895,7 +3098,7 @@
             <w:noProof/>
             <w:webHidden/>
           </w:rPr>
-          <w:t>11</w:t>
+          <w:t>12</w:t>
         </w:r>
         <w:r>
           <w:rPr>
@@ -2919,7 +3122,7 @@
           <w:sz w:val="21"/>
         </w:rPr>
       </w:pPr>
-      <w:hyperlink w:anchor="_Toc61529530" w:history="1">
+      <w:hyperlink w:anchor="_Toc61708513" w:history="1">
         <w:r>
           <w:rPr>
             <w:rStyle w:val="ab"/>
@@ -2967,7 +3170,7 @@
             <w:noProof/>
             <w:webHidden/>
           </w:rPr>
-          <w:instrText xml:space="preserve"> PAGEREF _Toc61529530 \h </w:instrText>
+          <w:instrText xml:space="preserve"> PAGEREF _Toc61708513 \h </w:instrText>
         </w:r>
         <w:r>
           <w:rPr>
@@ -2987,7 +3190,7 @@
             <w:noProof/>
             <w:webHidden/>
           </w:rPr>
-          <w:t>11</w:t>
+          <w:t>13</w:t>
         </w:r>
         <w:r>
           <w:rPr>
@@ -3011,7 +3214,7 @@
           <w:sz w:val="21"/>
         </w:rPr>
       </w:pPr>
-      <w:hyperlink w:anchor="_Toc61529531" w:history="1">
+      <w:hyperlink w:anchor="_Toc61708514" w:history="1">
         <w:r>
           <w:rPr>
             <w:rStyle w:val="ab"/>
@@ -3045,7 +3248,7 @@
             <w:noProof/>
             <w:webHidden/>
           </w:rPr>
-          <w:instrText xml:space="preserve"> PAGEREF _Toc61529531 \h </w:instrText>
+          <w:instrText xml:space="preserve"> PAGEREF _Toc61708514 \h </w:instrText>
         </w:r>
         <w:r>
           <w:rPr>
@@ -3065,7 +3268,7 @@
             <w:noProof/>
             <w:webHidden/>
           </w:rPr>
-          <w:t>11</w:t>
+          <w:t>13</w:t>
         </w:r>
         <w:r>
           <w:rPr>
@@ -3089,7 +3292,7 @@
           <w:sz w:val="21"/>
         </w:rPr>
       </w:pPr>
-      <w:hyperlink w:anchor="_Toc61529532" w:history="1">
+      <w:hyperlink w:anchor="_Toc61708515" w:history="1">
         <w:r>
           <w:rPr>
             <w:rStyle w:val="ab"/>
@@ -3137,7 +3340,7 @@
             <w:noProof/>
             <w:webHidden/>
           </w:rPr>
-          <w:instrText xml:space="preserve"> PAGEREF _Toc61529532 \h </w:instrText>
+          <w:instrText xml:space="preserve"> PAGEREF _Toc61708515 \h </w:instrText>
         </w:r>
         <w:r>
           <w:rPr>
@@ -3157,7 +3360,7 @@
             <w:noProof/>
             <w:webHidden/>
           </w:rPr>
-          <w:t>12</w:t>
+          <w:t>14</w:t>
         </w:r>
         <w:r>
           <w:rPr>
@@ -3177,7 +3380,7 @@
           <w:sz w:val="21"/>
         </w:rPr>
       </w:pPr>
-      <w:hyperlink w:anchor="_Toc61529533" w:history="1">
+      <w:hyperlink w:anchor="_Toc61708516" w:history="1">
         <w:r>
           <w:rPr>
             <w:rStyle w:val="ab"/>
@@ -3224,7 +3427,7 @@
           <w:rPr>
             <w:webHidden/>
           </w:rPr>
-          <w:instrText xml:space="preserve"> PAGEREF _Toc61529533 \h </w:instrText>
+          <w:instrText xml:space="preserve"> PAGEREF _Toc61708516 \h </w:instrText>
         </w:r>
         <w:r>
           <w:rPr>
@@ -3241,7 +3444,7 @@
           <w:rPr>
             <w:webHidden/>
           </w:rPr>
-          <w:t>13</w:t>
+          <w:t>15</w:t>
         </w:r>
         <w:r>
           <w:rPr>
@@ -3260,7 +3463,7 @@
           <w:sz w:val="21"/>
         </w:rPr>
       </w:pPr>
-      <w:hyperlink w:anchor="_Toc61529534" w:history="1">
+      <w:hyperlink w:anchor="_Toc61708517" w:history="1">
         <w:r>
           <w:rPr>
             <w:rStyle w:val="ab"/>
@@ -3283,7 +3486,7 @@
           <w:rPr>
             <w:webHidden/>
           </w:rPr>
-          <w:instrText xml:space="preserve"> PAGEREF _Toc61529534 \h </w:instrText>
+          <w:instrText xml:space="preserve"> PAGEREF _Toc61708517 \h </w:instrText>
         </w:r>
         <w:r>
           <w:rPr>
@@ -3300,7 +3503,7 @@
           <w:rPr>
             <w:webHidden/>
           </w:rPr>
-          <w:t>15</w:t>
+          <w:t>17</w:t>
         </w:r>
         <w:r>
           <w:rPr>
@@ -3315,7 +3518,6 @@
         <w:spacing w:line="300" w:lineRule="auto"/>
         <w:ind w:leftChars="200" w:left="480"/>
         <w:rPr>
-          <w:rFonts w:hint="eastAsia"/>
           <w:b/>
         </w:rPr>
       </w:pPr>
@@ -3330,12 +3532,9 @@
       <w:pPr>
         <w:spacing w:line="300" w:lineRule="auto"/>
         <w:ind w:firstLineChars="200" w:firstLine="480"/>
-      </w:pPr>
-    </w:p>
-    <w:p>
-      <w:pPr>
-        <w:spacing w:line="300" w:lineRule="auto"/>
-        <w:ind w:firstLineChars="200" w:firstLine="480"/>
+        <w:rPr>
+          <w:rFonts w:hint="eastAsia"/>
+        </w:rPr>
         <w:sectPr>
           <w:footerReference w:type="first" r:id="rId15"/>
           <w:type w:val="oddPage"/>
@@ -3362,7 +3561,7 @@
       <w:bookmarkStart w:id="26" w:name="_Toc373325902"/>
       <w:bookmarkStart w:id="27" w:name="_Toc373357648"/>
       <w:bookmarkStart w:id="28" w:name="_Toc373357787"/>
-      <w:bookmarkStart w:id="29" w:name="_Toc61529512"/>
+      <w:bookmarkStart w:id="29" w:name="_Toc61708493"/>
       <w:r>
         <w:rPr>
           <w:rFonts w:hint="eastAsia"/>
@@ -3383,7 +3582,7 @@
         <w:pStyle w:val="2"/>
         <w:spacing w:before="240" w:after="120"/>
       </w:pPr>
-      <w:bookmarkStart w:id="30" w:name="_Toc61529513"/>
+      <w:bookmarkStart w:id="30" w:name="_Toc61708494"/>
       <w:r>
         <w:t>1</w:t>
       </w:r>
@@ -3410,9 +3609,6 @@
     <w:p>
       <w:pPr>
         <w:spacing w:line="300" w:lineRule="auto"/>
-        <w:rPr>
-          <w:rFonts w:hint="eastAsia"/>
-        </w:rPr>
       </w:pPr>
       <w:r>
         <w:tab/>
@@ -3454,7 +3650,7 @@
       <w:pPr>
         <w:spacing w:line="300" w:lineRule="auto"/>
         <w:rPr>
-          <w:rFonts w:asciiTheme="minorEastAsia" w:eastAsiaTheme="minorEastAsia" w:hAnsiTheme="minorEastAsia" w:hint="eastAsia"/>
+          <w:rFonts w:asciiTheme="minorEastAsia" w:eastAsiaTheme="minorEastAsia" w:hAnsiTheme="minorEastAsia"/>
         </w:rPr>
       </w:pPr>
       <w:r>
@@ -3471,7 +3667,7 @@
       <w:pPr>
         <w:spacing w:line="300" w:lineRule="auto"/>
         <w:rPr>
-          <w:rFonts w:asciiTheme="minorEastAsia" w:eastAsiaTheme="minorEastAsia" w:hAnsiTheme="minorEastAsia" w:hint="eastAsia"/>
+          <w:rFonts w:asciiTheme="minorEastAsia" w:eastAsiaTheme="minorEastAsia" w:hAnsiTheme="minorEastAsia"/>
         </w:rPr>
       </w:pPr>
       <w:r>
@@ -3485,7 +3681,7 @@
       <w:pPr>
         <w:spacing w:line="300" w:lineRule="auto"/>
         <w:rPr>
-          <w:rFonts w:asciiTheme="minorEastAsia" w:eastAsiaTheme="minorEastAsia" w:hAnsiTheme="minorEastAsia" w:hint="eastAsia"/>
+          <w:rFonts w:asciiTheme="minorEastAsia" w:eastAsiaTheme="minorEastAsia" w:hAnsiTheme="minorEastAsia"/>
         </w:rPr>
       </w:pPr>
       <w:r>
@@ -3523,7 +3719,7 @@
       <w:pPr>
         <w:spacing w:line="300" w:lineRule="auto"/>
         <w:rPr>
-          <w:rFonts w:asciiTheme="minorEastAsia" w:eastAsiaTheme="minorEastAsia" w:hAnsiTheme="minorEastAsia" w:hint="eastAsia"/>
+          <w:rFonts w:asciiTheme="minorEastAsia" w:eastAsiaTheme="minorEastAsia" w:hAnsiTheme="minorEastAsia"/>
         </w:rPr>
       </w:pPr>
       <w:r>
@@ -3573,7 +3769,7 @@
       <w:pPr>
         <w:spacing w:line="300" w:lineRule="auto"/>
         <w:rPr>
-          <w:rFonts w:asciiTheme="minorEastAsia" w:eastAsiaTheme="minorEastAsia" w:hAnsiTheme="minorEastAsia" w:hint="eastAsia"/>
+          <w:rFonts w:asciiTheme="minorEastAsia" w:eastAsiaTheme="minorEastAsia" w:hAnsiTheme="minorEastAsia"/>
         </w:rPr>
       </w:pPr>
       <w:r>
@@ -3599,7 +3795,7 @@
       <w:pPr>
         <w:spacing w:line="300" w:lineRule="auto"/>
         <w:rPr>
-          <w:rFonts w:asciiTheme="minorEastAsia" w:eastAsiaTheme="minorEastAsia" w:hAnsiTheme="minorEastAsia" w:hint="eastAsia"/>
+          <w:rFonts w:asciiTheme="minorEastAsia" w:eastAsiaTheme="minorEastAsia" w:hAnsiTheme="minorEastAsia"/>
         </w:rPr>
       </w:pPr>
       <w:r>
@@ -3637,7 +3833,7 @@
       <w:pPr>
         <w:spacing w:line="300" w:lineRule="auto"/>
         <w:rPr>
-          <w:rFonts w:asciiTheme="minorEastAsia" w:eastAsiaTheme="minorEastAsia" w:hAnsiTheme="minorEastAsia" w:hint="eastAsia"/>
+          <w:rFonts w:asciiTheme="minorEastAsia" w:eastAsiaTheme="minorEastAsia" w:hAnsiTheme="minorEastAsia"/>
         </w:rPr>
       </w:pPr>
       <w:r>
@@ -3651,7 +3847,7 @@
       <w:pPr>
         <w:spacing w:line="300" w:lineRule="auto"/>
         <w:rPr>
-          <w:rFonts w:asciiTheme="minorEastAsia" w:eastAsiaTheme="minorEastAsia" w:hAnsiTheme="minorEastAsia" w:hint="eastAsia"/>
+          <w:rFonts w:asciiTheme="minorEastAsia" w:eastAsiaTheme="minorEastAsia" w:hAnsiTheme="minorEastAsia"/>
         </w:rPr>
       </w:pPr>
       <w:r>
@@ -3701,7 +3897,7 @@
       <w:pPr>
         <w:spacing w:line="300" w:lineRule="auto"/>
         <w:rPr>
-          <w:rFonts w:asciiTheme="minorEastAsia" w:eastAsiaTheme="minorEastAsia" w:hAnsiTheme="minorEastAsia" w:hint="eastAsia"/>
+          <w:rFonts w:asciiTheme="minorEastAsia" w:eastAsiaTheme="minorEastAsia" w:hAnsiTheme="minorEastAsia"/>
         </w:rPr>
       </w:pPr>
       <w:r>
@@ -3715,7 +3911,7 @@
       <w:pPr>
         <w:spacing w:line="300" w:lineRule="auto"/>
         <w:rPr>
-          <w:rFonts w:asciiTheme="minorEastAsia" w:eastAsiaTheme="minorEastAsia" w:hAnsiTheme="minorEastAsia" w:hint="eastAsia"/>
+          <w:rFonts w:asciiTheme="minorEastAsia" w:eastAsiaTheme="minorEastAsia" w:hAnsiTheme="minorEastAsia"/>
         </w:rPr>
       </w:pPr>
       <w:r>
@@ -3729,7 +3925,7 @@
       <w:pPr>
         <w:spacing w:line="300" w:lineRule="auto"/>
         <w:rPr>
-          <w:rFonts w:asciiTheme="minorEastAsia" w:eastAsiaTheme="minorEastAsia" w:hAnsiTheme="minorEastAsia" w:hint="eastAsia"/>
+          <w:rFonts w:asciiTheme="minorEastAsia" w:eastAsiaTheme="minorEastAsia" w:hAnsiTheme="minorEastAsia"/>
         </w:rPr>
       </w:pPr>
       <w:r>
@@ -3743,7 +3939,7 @@
       <w:pPr>
         <w:spacing w:line="300" w:lineRule="auto"/>
         <w:rPr>
-          <w:rFonts w:asciiTheme="minorEastAsia" w:eastAsiaTheme="minorEastAsia" w:hAnsiTheme="minorEastAsia" w:hint="eastAsia"/>
+          <w:rFonts w:asciiTheme="minorEastAsia" w:eastAsiaTheme="minorEastAsia" w:hAnsiTheme="minorEastAsia"/>
         </w:rPr>
       </w:pPr>
       <w:r>
@@ -3757,7 +3953,7 @@
       <w:pPr>
         <w:spacing w:line="300" w:lineRule="auto"/>
         <w:rPr>
-          <w:rFonts w:asciiTheme="minorEastAsia" w:eastAsiaTheme="minorEastAsia" w:hAnsiTheme="minorEastAsia" w:hint="eastAsia"/>
+          <w:rFonts w:asciiTheme="minorEastAsia" w:eastAsiaTheme="minorEastAsia" w:hAnsiTheme="minorEastAsia"/>
         </w:rPr>
       </w:pPr>
       <w:r>
@@ -3771,7 +3967,7 @@
       <w:pPr>
         <w:spacing w:line="300" w:lineRule="auto"/>
         <w:rPr>
-          <w:rFonts w:asciiTheme="minorEastAsia" w:eastAsiaTheme="minorEastAsia" w:hAnsiTheme="minorEastAsia" w:hint="eastAsia"/>
+          <w:rFonts w:asciiTheme="minorEastAsia" w:eastAsiaTheme="minorEastAsia" w:hAnsiTheme="minorEastAsia"/>
         </w:rPr>
       </w:pPr>
       <w:r>
@@ -3796,11 +3992,8 @@
       <w:pPr>
         <w:pStyle w:val="2"/>
         <w:spacing w:before="240" w:after="120"/>
-        <w:rPr>
-          <w:rFonts w:hint="eastAsia"/>
-        </w:rPr>
-      </w:pPr>
-      <w:bookmarkStart w:id="31" w:name="_Toc61529514"/>
+      </w:pPr>
+      <w:bookmarkStart w:id="31" w:name="_Toc61708495"/>
       <w:r>
         <w:t>1</w:t>
       </w:r>
@@ -3858,13 +4051,13 @@
       <w:pPr>
         <w:spacing w:line="300" w:lineRule="auto"/>
         <w:rPr>
-          <w:rFonts w:asciiTheme="minorEastAsia" w:eastAsiaTheme="minorEastAsia" w:hAnsiTheme="minorEastAsia" w:hint="eastAsia"/>
-        </w:rPr>
-      </w:pPr>
-      <w:r>
-        <w:rPr>
           <w:rFonts w:asciiTheme="minorEastAsia" w:eastAsiaTheme="minorEastAsia" w:hAnsiTheme="minorEastAsia"/>
         </w:rPr>
+      </w:pPr>
+      <w:r>
+        <w:rPr>
+          <w:rFonts w:asciiTheme="minorEastAsia" w:eastAsiaTheme="minorEastAsia" w:hAnsiTheme="minorEastAsia"/>
+        </w:rPr>
         <w:tab/>
       </w:r>
       <w:r>
@@ -3878,7 +4071,7 @@
       <w:pPr>
         <w:spacing w:line="300" w:lineRule="auto"/>
         <w:rPr>
-          <w:rFonts w:asciiTheme="minorEastAsia" w:eastAsiaTheme="minorEastAsia" w:hAnsiTheme="minorEastAsia" w:hint="eastAsia"/>
+          <w:rFonts w:asciiTheme="minorEastAsia" w:eastAsiaTheme="minorEastAsia" w:hAnsiTheme="minorEastAsia"/>
         </w:rPr>
       </w:pPr>
       <w:r>
@@ -3898,7 +4091,7 @@
       <w:pPr>
         <w:spacing w:line="300" w:lineRule="auto"/>
         <w:rPr>
-          <w:rFonts w:asciiTheme="minorEastAsia" w:eastAsiaTheme="minorEastAsia" w:hAnsiTheme="minorEastAsia" w:hint="eastAsia"/>
+          <w:rFonts w:asciiTheme="minorEastAsia" w:eastAsiaTheme="minorEastAsia" w:hAnsiTheme="minorEastAsia"/>
         </w:rPr>
       </w:pPr>
       <w:r>
@@ -3924,7 +4117,7 @@
       <w:pPr>
         <w:spacing w:line="300" w:lineRule="auto"/>
         <w:rPr>
-          <w:rFonts w:asciiTheme="minorEastAsia" w:eastAsiaTheme="minorEastAsia" w:hAnsiTheme="minorEastAsia" w:hint="eastAsia"/>
+          <w:rFonts w:asciiTheme="minorEastAsia" w:eastAsiaTheme="minorEastAsia" w:hAnsiTheme="minorEastAsia"/>
         </w:rPr>
       </w:pPr>
       <w:r>
@@ -3938,7 +4131,7 @@
       <w:pPr>
         <w:spacing w:line="300" w:lineRule="auto"/>
         <w:rPr>
-          <w:rFonts w:asciiTheme="minorEastAsia" w:eastAsiaTheme="minorEastAsia" w:hAnsiTheme="minorEastAsia" w:hint="eastAsia"/>
+          <w:rFonts w:asciiTheme="minorEastAsia" w:eastAsiaTheme="minorEastAsia" w:hAnsiTheme="minorEastAsia"/>
         </w:rPr>
       </w:pPr>
       <w:r>
@@ -3952,7 +4145,7 @@
       <w:pPr>
         <w:spacing w:line="300" w:lineRule="auto"/>
         <w:rPr>
-          <w:rFonts w:asciiTheme="minorEastAsia" w:eastAsiaTheme="minorEastAsia" w:hAnsiTheme="minorEastAsia" w:hint="eastAsia"/>
+          <w:rFonts w:asciiTheme="minorEastAsia" w:eastAsiaTheme="minorEastAsia" w:hAnsiTheme="minorEastAsia"/>
         </w:rPr>
       </w:pPr>
       <w:r>
@@ -3978,7 +4171,7 @@
       <w:pPr>
         <w:spacing w:line="300" w:lineRule="auto"/>
         <w:rPr>
-          <w:rFonts w:asciiTheme="minorEastAsia" w:eastAsiaTheme="minorEastAsia" w:hAnsiTheme="minorEastAsia" w:hint="eastAsia"/>
+          <w:rFonts w:asciiTheme="minorEastAsia" w:eastAsiaTheme="minorEastAsia" w:hAnsiTheme="minorEastAsia"/>
         </w:rPr>
       </w:pPr>
       <w:r>
@@ -4016,7 +4209,7 @@
       <w:pPr>
         <w:spacing w:line="300" w:lineRule="auto"/>
         <w:rPr>
-          <w:rFonts w:asciiTheme="minorEastAsia" w:eastAsiaTheme="minorEastAsia" w:hAnsiTheme="minorEastAsia" w:hint="eastAsia"/>
+          <w:rFonts w:asciiTheme="minorEastAsia" w:eastAsiaTheme="minorEastAsia" w:hAnsiTheme="minorEastAsia"/>
         </w:rPr>
       </w:pPr>
       <w:r>
@@ -4042,7 +4235,7 @@
       <w:pPr>
         <w:spacing w:line="300" w:lineRule="auto"/>
         <w:rPr>
-          <w:rFonts w:asciiTheme="minorEastAsia" w:eastAsiaTheme="minorEastAsia" w:hAnsiTheme="minorEastAsia" w:hint="eastAsia"/>
+          <w:rFonts w:asciiTheme="minorEastAsia" w:eastAsiaTheme="minorEastAsia" w:hAnsiTheme="minorEastAsia"/>
         </w:rPr>
       </w:pPr>
       <w:r>
@@ -4068,7 +4261,7 @@
       <w:pPr>
         <w:spacing w:line="300" w:lineRule="auto"/>
         <w:rPr>
-          <w:rFonts w:asciiTheme="minorEastAsia" w:eastAsiaTheme="minorEastAsia" w:hAnsiTheme="minorEastAsia" w:hint="eastAsia"/>
+          <w:rFonts w:asciiTheme="minorEastAsia" w:eastAsiaTheme="minorEastAsia" w:hAnsiTheme="minorEastAsia"/>
         </w:rPr>
       </w:pPr>
       <w:r>
@@ -4082,7 +4275,7 @@
       <w:pPr>
         <w:spacing w:line="300" w:lineRule="auto"/>
         <w:rPr>
-          <w:rFonts w:asciiTheme="minorEastAsia" w:eastAsiaTheme="minorEastAsia" w:hAnsiTheme="minorEastAsia" w:hint="eastAsia"/>
+          <w:rFonts w:asciiTheme="minorEastAsia" w:eastAsiaTheme="minorEastAsia" w:hAnsiTheme="minorEastAsia"/>
         </w:rPr>
       </w:pPr>
       <w:r>
@@ -4096,7 +4289,7 @@
       <w:pPr>
         <w:spacing w:line="300" w:lineRule="auto"/>
         <w:rPr>
-          <w:rFonts w:asciiTheme="minorEastAsia" w:eastAsiaTheme="minorEastAsia" w:hAnsiTheme="minorEastAsia" w:hint="eastAsia"/>
+          <w:rFonts w:asciiTheme="minorEastAsia" w:eastAsiaTheme="minorEastAsia" w:hAnsiTheme="minorEastAsia"/>
         </w:rPr>
       </w:pPr>
       <w:r>
@@ -4122,7 +4315,7 @@
       <w:pPr>
         <w:spacing w:line="300" w:lineRule="auto"/>
         <w:rPr>
-          <w:rFonts w:asciiTheme="minorEastAsia" w:eastAsiaTheme="minorEastAsia" w:hAnsiTheme="minorEastAsia" w:hint="eastAsia"/>
+          <w:rFonts w:asciiTheme="minorEastAsia" w:eastAsiaTheme="minorEastAsia" w:hAnsiTheme="minorEastAsia"/>
         </w:rPr>
       </w:pPr>
       <w:r>
@@ -4210,11 +4403,8 @@
       <w:pPr>
         <w:pStyle w:val="1"/>
         <w:spacing w:before="960" w:after="480"/>
-        <w:rPr>
-          <w:rFonts w:hint="eastAsia"/>
-        </w:rPr>
-      </w:pPr>
-      <w:bookmarkStart w:id="32" w:name="_Toc61529515"/>
+      </w:pPr>
+      <w:bookmarkStart w:id="32" w:name="_Toc61708496"/>
       <w:r>
         <w:rPr>
           <w:rFonts w:hint="eastAsia"/>
@@ -4310,10 +4500,8 @@
       <w:pPr>
         <w:pStyle w:val="2"/>
         <w:spacing w:before="240" w:after="120"/>
-        <w:rPr>
-          <w:rFonts w:hint="eastAsia"/>
-        </w:rPr>
-      </w:pPr>
+      </w:pPr>
+      <w:bookmarkStart w:id="33" w:name="_Toc61708497"/>
       <w:r>
         <w:t>2</w:t>
       </w:r>
@@ -4330,23 +4518,18 @@
         <w:rPr>
           <w:rFonts w:hint="eastAsia"/>
         </w:rPr>
-        <w:t xml:space="preserve"> </w:t>
-      </w:r>
-      <w:r>
-        <w:rPr>
-          <w:rFonts w:hint="eastAsia"/>
-        </w:rPr>
-        <w:t>Cornerstone</w:t>
+        <w:t xml:space="preserve"> Cornerstone</w:t>
       </w:r>
       <w:r>
         <w:t>.js</w:t>
       </w:r>
+      <w:bookmarkEnd w:id="33"/>
     </w:p>
     <w:p>
       <w:pPr>
         <w:spacing w:line="300" w:lineRule="auto"/>
         <w:rPr>
-          <w:rFonts w:asciiTheme="minorEastAsia" w:eastAsiaTheme="minorEastAsia" w:hAnsiTheme="minorEastAsia" w:hint="eastAsia"/>
+          <w:rFonts w:asciiTheme="minorEastAsia" w:eastAsiaTheme="minorEastAsia" w:hAnsiTheme="minorEastAsia"/>
         </w:rPr>
       </w:pPr>
       <w:r>
@@ -4457,6 +4640,7 @@
         <w:pStyle w:val="2"/>
         <w:spacing w:before="240" w:after="120"/>
       </w:pPr>
+      <w:bookmarkStart w:id="34" w:name="_Toc61708498"/>
       <w:r>
         <w:t>2.</w:t>
       </w:r>
@@ -4472,6 +4656,7 @@
         </w:rPr>
         <w:t>PACS</w:t>
       </w:r>
+      <w:bookmarkEnd w:id="34"/>
     </w:p>
     <w:p>
       <w:r>
@@ -4651,6 +4836,7 @@
         <w:pStyle w:val="2"/>
         <w:spacing w:before="240" w:after="120"/>
       </w:pPr>
+      <w:bookmarkStart w:id="35" w:name="_Toc61708499"/>
       <w:r>
         <w:t>2.</w:t>
       </w:r>
@@ -4666,56 +4852,268 @@
         </w:rPr>
         <w:t>VTK</w:t>
       </w:r>
-    </w:p>
-    <w:p>
-      <w:pPr>
-        <w:rPr>
-          <w:rFonts w:hint="eastAsia"/>
-        </w:rPr>
-      </w:pPr>
-    </w:p>
-    <w:p>
-      <w:pPr>
-        <w:rPr>
-          <w:rFonts w:hint="eastAsia"/>
-        </w:rPr>
-      </w:pPr>
-    </w:p>
-    <w:p>
-      <w:pPr>
-        <w:rPr>
-          <w:rFonts w:hint="eastAsia"/>
-        </w:rPr>
-      </w:pPr>
-    </w:p>
-    <w:p/>
-    <w:p/>
-    <w:p/>
-    <w:p/>
-    <w:p/>
-    <w:p>
-      <w:pPr>
-        <w:rPr>
-          <w:rFonts w:hint="eastAsia"/>
-        </w:rPr>
-      </w:pPr>
-    </w:p>
-    <w:p>
-      <w:pPr>
-        <w:spacing w:line="300" w:lineRule="auto"/>
-        <w:rPr>
-          <w:rFonts w:asciiTheme="minorEastAsia" w:eastAsiaTheme="minorEastAsia" w:hAnsiTheme="minorEastAsia" w:hint="eastAsia"/>
-        </w:rPr>
-      </w:pPr>
-    </w:p>
-    <w:p/>
-    <w:p/>
+      <w:bookmarkEnd w:id="35"/>
+    </w:p>
+    <w:p>
+      <w:pPr>
+        <w:rPr>
+          <w:rFonts w:hint="eastAsia"/>
+        </w:rPr>
+      </w:pPr>
+      <w:r>
+        <w:tab/>
+      </w:r>
+      <w:r>
+        <w:rPr>
+          <w:rFonts w:hint="eastAsia"/>
+        </w:rPr>
+        <w:t>VTK.JS</w:t>
+      </w:r>
+      <w:r>
+        <w:rPr>
+          <w:rFonts w:hint="eastAsia"/>
+        </w:rPr>
+        <w:t>是一个</w:t>
+      </w:r>
+      <w:r>
+        <w:rPr>
+          <w:rFonts w:hint="eastAsia"/>
+        </w:rPr>
+        <w:t>JavaScript</w:t>
+      </w:r>
+      <w:r>
+        <w:rPr>
+          <w:rFonts w:hint="eastAsia"/>
+        </w:rPr>
+        <w:t>库，可用于在浏览器中进行科学可视化。这个库可以通过</w:t>
+      </w:r>
+      <w:r>
+        <w:rPr>
+          <w:rFonts w:hint="eastAsia"/>
+        </w:rPr>
+        <w:t>NPM</w:t>
+      </w:r>
+      <w:r>
+        <w:rPr>
+          <w:rFonts w:hint="eastAsia"/>
+        </w:rPr>
+        <w:t>或</w:t>
+      </w:r>
+      <w:r>
+        <w:rPr>
+          <w:rFonts w:hint="eastAsia"/>
+        </w:rPr>
+        <w:t>unpkg.com CDN</w:t>
+      </w:r>
+      <w:r>
+        <w:rPr>
+          <w:rFonts w:hint="eastAsia"/>
+        </w:rPr>
+        <w:t>获得，所以它可以直接作为脚本标签导入到你的网页中</w:t>
+      </w:r>
+      <w:r>
+        <w:rPr>
+          <w:rFonts w:hint="eastAsia"/>
+        </w:rPr>
+        <w:t xml:space="preserve"> </w:t>
+      </w:r>
+    </w:p>
+    <w:p>
+      <w:r>
+        <w:tab/>
+      </w:r>
+      <w:r>
+        <w:rPr>
+          <w:rFonts w:hint="eastAsia"/>
+        </w:rPr>
+        <w:t>以下为一个简单示例</w:t>
+      </w:r>
+    </w:p>
+    <w:p>
+      <w:pPr>
+        <w:keepNext/>
+      </w:pPr>
+      <w:r>
+        <w:rPr>
+          <w:noProof/>
+        </w:rPr>
+        <w:drawing>
+          <wp:inline distT="0" distB="0" distL="0" distR="0" wp14:anchorId="42910CF5" wp14:editId="276E3AC9">
+            <wp:extent cx="5579745" cy="4763135"/>
+            <wp:effectExtent l="0" t="0" r="1905" b="0"/>
+            <wp:docPr id="3" name="图片 3"/>
+            <wp:cNvGraphicFramePr>
+              <a:graphicFrameLocks xmlns:a="http://schemas.openxmlformats.org/drawingml/2006/main" noChangeAspect="1"/>
+            </wp:cNvGraphicFramePr>
+            <a:graphic xmlns:a="http://schemas.openxmlformats.org/drawingml/2006/main">
+              <a:graphicData uri="http://schemas.openxmlformats.org/drawingml/2006/picture">
+                <pic:pic xmlns:pic="http://schemas.openxmlformats.org/drawingml/2006/picture">
+                  <pic:nvPicPr>
+                    <pic:cNvPr id="0" name="Picture 16"/>
+                    <pic:cNvPicPr>
+                      <a:picLocks noChangeAspect="1" noChangeArrowheads="1"/>
+                    </pic:cNvPicPr>
+                  </pic:nvPicPr>
+                  <pic:blipFill>
+                    <a:blip r:embed="rId16" cstate="print">
+                      <a:extLst>
+                        <a:ext uri="{28A0092B-C50C-407E-A947-70E740481C1C}">
+                          <a14:useLocalDpi xmlns:a14="http://schemas.microsoft.com/office/drawing/2010/main" val="0"/>
+                        </a:ext>
+                      </a:extLst>
+                    </a:blip>
+                    <a:srcRect/>
+                    <a:stretch>
+                      <a:fillRect/>
+                    </a:stretch>
+                  </pic:blipFill>
+                  <pic:spPr bwMode="auto">
+                    <a:xfrm>
+                      <a:off x="0" y="0"/>
+                      <a:ext cx="5579745" cy="4763135"/>
+                    </a:xfrm>
+                    <a:prstGeom prst="rect">
+                      <a:avLst/>
+                    </a:prstGeom>
+                    <a:noFill/>
+                    <a:ln>
+                      <a:noFill/>
+                    </a:ln>
+                  </pic:spPr>
+                </pic:pic>
+              </a:graphicData>
+            </a:graphic>
+          </wp:inline>
+        </w:drawing>
+      </w:r>
+    </w:p>
+    <w:p>
+      <w:pPr>
+        <w:pStyle w:val="af6"/>
+        <w:jc w:val="center"/>
+      </w:pPr>
+      <w:r>
+        <w:rPr>
+          <w:rFonts w:hint="eastAsia"/>
+        </w:rPr>
+        <w:t>图</w:t>
+      </w:r>
+      <w:r>
+        <w:rPr>
+          <w:rFonts w:hint="eastAsia"/>
+        </w:rPr>
+        <w:t>2</w:t>
+      </w:r>
+      <w:r>
+        <w:t xml:space="preserve">.3.1 </w:t>
+      </w:r>
+      <w:proofErr w:type="spellStart"/>
+      <w:r>
+        <w:rPr>
+          <w:rFonts w:hint="eastAsia"/>
+        </w:rPr>
+        <w:t>vtk</w:t>
+      </w:r>
+      <w:proofErr w:type="spellEnd"/>
+      <w:r>
+        <w:rPr>
+          <w:rFonts w:hint="eastAsia"/>
+        </w:rPr>
+        <w:t>示例</w:t>
+      </w:r>
+    </w:p>
+    <w:p>
+      <w:pPr>
+        <w:keepNext/>
+      </w:pPr>
+      <w:r>
+        <w:rPr>
+          <w:noProof/>
+        </w:rPr>
+        <w:lastRenderedPageBreak/>
+        <w:drawing>
+          <wp:inline distT="0" distB="0" distL="0" distR="0" wp14:anchorId="6C4D75B6" wp14:editId="5BE04CDE">
+            <wp:extent cx="5613991" cy="3519364"/>
+            <wp:effectExtent l="0" t="0" r="6350" b="5080"/>
+            <wp:docPr id="5" name="图片 5"/>
+            <wp:cNvGraphicFramePr>
+              <a:graphicFrameLocks xmlns:a="http://schemas.openxmlformats.org/drawingml/2006/main" noChangeAspect="1"/>
+            </wp:cNvGraphicFramePr>
+            <a:graphic xmlns:a="http://schemas.openxmlformats.org/drawingml/2006/main">
+              <a:graphicData uri="http://schemas.openxmlformats.org/drawingml/2006/picture">
+                <pic:pic xmlns:pic="http://schemas.openxmlformats.org/drawingml/2006/picture">
+                  <pic:nvPicPr>
+                    <pic:cNvPr id="0" name="Picture 18"/>
+                    <pic:cNvPicPr>
+                      <a:picLocks noChangeAspect="1" noChangeArrowheads="1"/>
+                    </pic:cNvPicPr>
+                  </pic:nvPicPr>
+                  <pic:blipFill rotWithShape="1">
+                    <a:blip r:embed="rId17">
+                      <a:extLst>
+                        <a:ext uri="{28A0092B-C50C-407E-A947-70E740481C1C}">
+                          <a14:useLocalDpi xmlns:a14="http://schemas.microsoft.com/office/drawing/2010/main" val="0"/>
+                        </a:ext>
+                      </a:extLst>
+                    </a:blip>
+                    <a:srcRect t="42435" r="251"/>
+                    <a:stretch/>
+                  </pic:blipFill>
+                  <pic:spPr bwMode="auto">
+                    <a:xfrm>
+                      <a:off x="0" y="0"/>
+                      <a:ext cx="5633267" cy="3531448"/>
+                    </a:xfrm>
+                    <a:prstGeom prst="rect">
+                      <a:avLst/>
+                    </a:prstGeom>
+                    <a:noFill/>
+                    <a:ln>
+                      <a:noFill/>
+                    </a:ln>
+                    <a:extLst>
+                      <a:ext uri="{53640926-AAD7-44D8-BBD7-CCE9431645EC}">
+                        <a14:shadowObscured xmlns:a14="http://schemas.microsoft.com/office/drawing/2010/main"/>
+                      </a:ext>
+                    </a:extLst>
+                  </pic:spPr>
+                </pic:pic>
+              </a:graphicData>
+            </a:graphic>
+          </wp:inline>
+        </w:drawing>
+      </w:r>
+    </w:p>
+    <w:p>
+      <w:pPr>
+        <w:pStyle w:val="af6"/>
+        <w:jc w:val="center"/>
+        <w:rPr>
+          <w:rFonts w:hint="eastAsia"/>
+        </w:rPr>
+      </w:pPr>
+      <w:r>
+        <w:rPr>
+          <w:rFonts w:hint="eastAsia"/>
+        </w:rPr>
+        <w:t>2</w:t>
+      </w:r>
+      <w:r>
+        <w:t>.3.1</w:t>
+      </w:r>
+      <w:r>
+        <w:rPr>
+          <w:rFonts w:hint="eastAsia"/>
+        </w:rPr>
+        <w:t>运行结果</w:t>
+      </w:r>
+    </w:p>
     <w:p>
       <w:pPr>
         <w:pStyle w:val="1"/>
         <w:spacing w:before="960" w:after="480"/>
       </w:pPr>
-      <w:bookmarkStart w:id="33" w:name="_Toc61529517"/>
+      <w:bookmarkStart w:id="36" w:name="_Toc61708500"/>
       <w:r>
         <w:rPr>
           <w:rFonts w:hint="eastAsia"/>
@@ -4751,19 +5149,19 @@
         </w:rPr>
         <w:t>微服务</w:t>
       </w:r>
-      <w:bookmarkEnd w:id="33"/>
+      <w:bookmarkEnd w:id="36"/>
     </w:p>
     <w:p>
       <w:pPr>
         <w:pStyle w:val="2"/>
         <w:spacing w:before="240" w:after="120"/>
       </w:pPr>
-      <w:bookmarkStart w:id="34" w:name="_Toc373325097"/>
-      <w:bookmarkStart w:id="35" w:name="_Toc373325716"/>
-      <w:bookmarkStart w:id="36" w:name="_Toc373325903"/>
-      <w:bookmarkStart w:id="37" w:name="_Toc373357649"/>
-      <w:bookmarkStart w:id="38" w:name="_Toc373357788"/>
-      <w:bookmarkStart w:id="39" w:name="_Toc61529518"/>
+      <w:bookmarkStart w:id="37" w:name="_Toc373325097"/>
+      <w:bookmarkStart w:id="38" w:name="_Toc373325716"/>
+      <w:bookmarkStart w:id="39" w:name="_Toc373325903"/>
+      <w:bookmarkStart w:id="40" w:name="_Toc373357649"/>
+      <w:bookmarkStart w:id="41" w:name="_Toc373357788"/>
+      <w:bookmarkStart w:id="42" w:name="_Toc61708501"/>
       <w:r>
         <w:t>3</w:t>
       </w:r>
@@ -4773,18 +5171,18 @@
         </w:rPr>
         <w:t xml:space="preserve">.1 </w:t>
       </w:r>
-      <w:bookmarkEnd w:id="34"/>
-      <w:bookmarkEnd w:id="35"/>
-      <w:bookmarkEnd w:id="36"/>
       <w:bookmarkEnd w:id="37"/>
       <w:bookmarkEnd w:id="38"/>
+      <w:bookmarkEnd w:id="39"/>
+      <w:bookmarkEnd w:id="40"/>
+      <w:bookmarkEnd w:id="41"/>
       <w:r>
         <w:rPr>
           <w:rFonts w:hint="eastAsia"/>
         </w:rPr>
         <w:t>概述</w:t>
       </w:r>
-      <w:bookmarkEnd w:id="39"/>
+      <w:bookmarkEnd w:id="42"/>
     </w:p>
     <w:p>
       <w:pPr>
@@ -4851,7 +5249,7 @@
         <w:pStyle w:val="3"/>
         <w:spacing w:before="120"/>
       </w:pPr>
-      <w:bookmarkStart w:id="40" w:name="_Toc61529519"/>
+      <w:bookmarkStart w:id="43" w:name="_Toc61708502"/>
       <w:r>
         <w:t>3</w:t>
       </w:r>
@@ -4876,7 +5274,7 @@
         </w:rPr>
         <w:t>架构</w:t>
       </w:r>
-      <w:bookmarkEnd w:id="40"/>
+      <w:bookmarkEnd w:id="43"/>
     </w:p>
     <w:p>
       <w:pPr>
@@ -4940,8 +5338,9 @@
         <w:pStyle w:val="3"/>
         <w:spacing w:before="120"/>
       </w:pPr>
-      <w:bookmarkStart w:id="41" w:name="_Toc61529520"/>
-      <w:r>
+      <w:bookmarkStart w:id="44" w:name="_Toc61708503"/>
+      <w:r>
+        <w:lastRenderedPageBreak/>
         <w:t>3.</w:t>
       </w:r>
       <w:r>
@@ -4959,7 +5358,7 @@
         </w:rPr>
         <w:t>单体应用架构</w:t>
       </w:r>
-      <w:bookmarkEnd w:id="41"/>
+      <w:bookmarkEnd w:id="44"/>
     </w:p>
     <w:p>
       <w:pPr>
@@ -4970,14 +5369,7 @@
         <w:rPr>
           <w:rFonts w:hint="eastAsia"/>
         </w:rPr>
-        <w:t>让我们以网店为例，我们知道，很多电商网站都可以通过多种设备访问，所以这些网站通常都为笔记本电脑和移动设备提供了不同的用户界面，我们也知道，多个操作或服务彼此依赖，以确保应用程序的正常运行，其中一些服务负责创建账号、显示</w:t>
-      </w:r>
-      <w:r>
-        <w:rPr>
-          <w:rFonts w:hint="eastAsia"/>
-        </w:rPr>
-        <w:lastRenderedPageBreak/>
-        <w:t>产品目录、建立和验证购物车、生成账单、确认订单、完成支付等。</w:t>
+        <w:t>让我们以网店为例，我们知道，很多电商网站都可以通过多种设备访问，所以这些网站通常都为笔记本电脑和移动设备提供了不同的用户界面，我们也知道，多个操作或服务彼此依赖，以确保应用程序的正常运行，其中一些服务负责创建账号、显示产品目录、建立和验证购物车、生成账单、确认订单、完成支付等。</w:t>
       </w:r>
     </w:p>
     <w:p>
@@ -4985,12 +5377,12 @@
         <w:pStyle w:val="2"/>
         <w:spacing w:before="240" w:after="120"/>
       </w:pPr>
-      <w:bookmarkStart w:id="42" w:name="_Toc373325098"/>
-      <w:bookmarkStart w:id="43" w:name="_Toc373325717"/>
-      <w:bookmarkStart w:id="44" w:name="_Toc373325904"/>
-      <w:bookmarkStart w:id="45" w:name="_Toc373357650"/>
-      <w:bookmarkStart w:id="46" w:name="_Toc373357789"/>
-      <w:bookmarkStart w:id="47" w:name="_Toc61529521"/>
+      <w:bookmarkStart w:id="45" w:name="_Toc373325098"/>
+      <w:bookmarkStart w:id="46" w:name="_Toc373325717"/>
+      <w:bookmarkStart w:id="47" w:name="_Toc373325904"/>
+      <w:bookmarkStart w:id="48" w:name="_Toc373357650"/>
+      <w:bookmarkStart w:id="49" w:name="_Toc373357789"/>
+      <w:bookmarkStart w:id="50" w:name="_Toc61708504"/>
       <w:r>
         <w:t>3</w:t>
       </w:r>
@@ -5012,18 +5404,18 @@
         </w:rPr>
         <w:t xml:space="preserve"> </w:t>
       </w:r>
-      <w:bookmarkEnd w:id="42"/>
-      <w:bookmarkEnd w:id="43"/>
-      <w:bookmarkEnd w:id="44"/>
       <w:bookmarkEnd w:id="45"/>
       <w:bookmarkEnd w:id="46"/>
+      <w:bookmarkEnd w:id="47"/>
+      <w:bookmarkEnd w:id="48"/>
+      <w:bookmarkEnd w:id="49"/>
       <w:r>
         <w:rPr>
           <w:rFonts w:hint="eastAsia"/>
         </w:rPr>
         <w:t>微服务的历史及其技术演变</w:t>
       </w:r>
-      <w:bookmarkEnd w:id="47"/>
+      <w:bookmarkEnd w:id="50"/>
     </w:p>
     <w:p>
       <w:pPr>
@@ -5396,12 +5788,12 @@
         <w:pStyle w:val="2"/>
         <w:spacing w:before="240" w:after="120"/>
       </w:pPr>
-      <w:bookmarkStart w:id="48" w:name="_Toc373325100"/>
-      <w:bookmarkStart w:id="49" w:name="_Toc373325719"/>
-      <w:bookmarkStart w:id="50" w:name="_Toc373325906"/>
-      <w:bookmarkStart w:id="51" w:name="_Toc373357652"/>
-      <w:bookmarkStart w:id="52" w:name="_Toc373357791"/>
-      <w:bookmarkStart w:id="53" w:name="_Toc61529522"/>
+      <w:bookmarkStart w:id="51" w:name="_Toc373325100"/>
+      <w:bookmarkStart w:id="52" w:name="_Toc373325719"/>
+      <w:bookmarkStart w:id="53" w:name="_Toc373325906"/>
+      <w:bookmarkStart w:id="54" w:name="_Toc373357652"/>
+      <w:bookmarkStart w:id="55" w:name="_Toc373357791"/>
+      <w:bookmarkStart w:id="56" w:name="_Toc61708505"/>
       <w:r>
         <w:t>3.</w:t>
       </w:r>
@@ -5417,18 +5809,18 @@
         </w:rPr>
         <w:t xml:space="preserve"> </w:t>
       </w:r>
-      <w:bookmarkEnd w:id="48"/>
-      <w:bookmarkEnd w:id="49"/>
-      <w:bookmarkEnd w:id="50"/>
       <w:bookmarkEnd w:id="51"/>
       <w:bookmarkEnd w:id="52"/>
+      <w:bookmarkEnd w:id="53"/>
+      <w:bookmarkEnd w:id="54"/>
+      <w:bookmarkEnd w:id="55"/>
       <w:r>
         <w:rPr>
           <w:rFonts w:hint="eastAsia"/>
         </w:rPr>
         <w:t>微服务技术研究意义</w:t>
       </w:r>
-      <w:bookmarkEnd w:id="53"/>
+      <w:bookmarkEnd w:id="56"/>
     </w:p>
     <w:p>
       <w:pPr>
@@ -5557,6 +5949,7 @@
           <w:sz w:val="24"/>
           <w:szCs w:val="24"/>
         </w:rPr>
+        <w:lastRenderedPageBreak/>
         <w:t>PC</w:t>
       </w:r>
       <w:r>
@@ -5637,10 +6030,9 @@
           <w:sz w:val="24"/>
           <w:szCs w:val="24"/>
         </w:rPr>
-        <w:lastRenderedPageBreak/>
         <w:t>一个团队</w:t>
       </w:r>
-      <w:bookmarkStart w:id="54" w:name="_Hlk57990305"/>
+      <w:bookmarkStart w:id="57" w:name="_Hlk57990305"/>
       <w:r>
         <w:rPr>
           <w:rFonts w:asciiTheme="minorEastAsia" w:eastAsiaTheme="minorEastAsia" w:hAnsiTheme="minorEastAsia" w:hint="eastAsia"/>
@@ -5649,7 +6041,7 @@
         </w:rPr>
         <w:t>的新成员能够更快投</w:t>
       </w:r>
-      <w:bookmarkEnd w:id="54"/>
+      <w:bookmarkEnd w:id="57"/>
       <w:r>
         <w:rPr>
           <w:rFonts w:asciiTheme="minorEastAsia" w:eastAsiaTheme="minorEastAsia" w:hAnsiTheme="minorEastAsia" w:hint="eastAsia"/>
@@ -5760,7 +6152,7 @@
         <w:pStyle w:val="1"/>
         <w:spacing w:before="960" w:after="480"/>
       </w:pPr>
-      <w:bookmarkStart w:id="55" w:name="_Toc61529523"/>
+      <w:bookmarkStart w:id="58" w:name="_Toc61708506"/>
       <w:r>
         <w:rPr>
           <w:rFonts w:hint="eastAsia"/>
@@ -5794,14 +6186,14 @@
         </w:rPr>
         <w:t>技术综述</w:t>
       </w:r>
-      <w:bookmarkEnd w:id="55"/>
+      <w:bookmarkEnd w:id="58"/>
     </w:p>
     <w:p>
       <w:pPr>
         <w:pStyle w:val="2"/>
         <w:spacing w:before="240" w:after="120"/>
       </w:pPr>
-      <w:bookmarkStart w:id="56" w:name="_Toc61529524"/>
+      <w:bookmarkStart w:id="59" w:name="_Toc61708507"/>
       <w:r>
         <w:t>4.</w:t>
       </w:r>
@@ -5817,7 +6209,7 @@
         </w:rPr>
         <w:t>目前主流的微服务技术框架</w:t>
       </w:r>
-      <w:bookmarkEnd w:id="56"/>
+      <w:bookmarkEnd w:id="59"/>
     </w:p>
     <w:p>
       <w:r>
@@ -5853,7 +6245,7 @@
         <w:pStyle w:val="3"/>
         <w:spacing w:before="120"/>
       </w:pPr>
-      <w:bookmarkStart w:id="57" w:name="_Toc61529525"/>
+      <w:bookmarkStart w:id="60" w:name="_Toc61708508"/>
       <w:r>
         <w:t>4.</w:t>
       </w:r>
@@ -5881,7 +6273,7 @@
         </w:rPr>
         <w:t>Cloud</w:t>
       </w:r>
-      <w:bookmarkEnd w:id="57"/>
+      <w:bookmarkEnd w:id="60"/>
     </w:p>
     <w:p>
       <w:pPr>
@@ -6189,7 +6581,7 @@
         <w:pStyle w:val="3"/>
         <w:spacing w:before="120"/>
       </w:pPr>
-      <w:bookmarkStart w:id="58" w:name="_Toc61529526"/>
+      <w:bookmarkStart w:id="61" w:name="_Toc61708509"/>
       <w:r>
         <w:t>4.</w:t>
       </w:r>
@@ -6202,7 +6594,7 @@
       <w:r>
         <w:t xml:space="preserve"> Dubbo</w:t>
       </w:r>
-      <w:bookmarkEnd w:id="58"/>
+      <w:bookmarkEnd w:id="61"/>
     </w:p>
     <w:p>
       <w:pPr>
@@ -6222,7 +6614,14 @@
         <w:rPr>
           <w:rFonts w:asciiTheme="minorEastAsia" w:eastAsiaTheme="minorEastAsia" w:hAnsiTheme="minorEastAsia" w:hint="eastAsia"/>
         </w:rPr>
-        <w:t>是一个分布式服务框架，是阿里开放的微服务化治理框架，致力于提高性能和透明化的</w:t>
+        <w:t>是一个分布式服务框架，是阿里开放的微服务化治理框架，致力于提高性能</w:t>
+      </w:r>
+      <w:r>
+        <w:rPr>
+          <w:rFonts w:asciiTheme="minorEastAsia" w:eastAsiaTheme="minorEastAsia" w:hAnsiTheme="minorEastAsia" w:hint="eastAsia"/>
+        </w:rPr>
+        <w:lastRenderedPageBreak/>
+        <w:t>和透明化的</w:t>
       </w:r>
       <w:r>
         <w:rPr>
@@ -6299,14 +6698,7 @@
         <w:rPr>
           <w:rFonts w:asciiTheme="minorEastAsia" w:eastAsiaTheme="minorEastAsia" w:hAnsiTheme="minorEastAsia" w:hint="eastAsia"/>
         </w:rPr>
-        <w:t>- 集群容错: 提供基于接口方法的透明远程过程调用，包括多协议支持，以及软负载</w:t>
-      </w:r>
-      <w:r>
-        <w:rPr>
-          <w:rFonts w:asciiTheme="minorEastAsia" w:eastAsiaTheme="minorEastAsia" w:hAnsiTheme="minorEastAsia" w:hint="eastAsia"/>
-        </w:rPr>
-        <w:lastRenderedPageBreak/>
-        <w:t>均衡，失败容错，地址路由，动态配置等集群支持；</w:t>
+        <w:t>- 集群容错: 提供基于接口方法的透明远程过程调用，包括多协议支持，以及软负载均衡，失败容错，地址路由，动态配置等集群支持；</w:t>
       </w:r>
     </w:p>
     <w:p>
@@ -6445,7 +6837,7 @@
         <w:pStyle w:val="3"/>
         <w:spacing w:before="120"/>
       </w:pPr>
-      <w:bookmarkStart w:id="59" w:name="_Toc61529527"/>
+      <w:bookmarkStart w:id="62" w:name="_Toc61708510"/>
       <w:r>
         <w:t>4.</w:t>
       </w:r>
@@ -6455,7 +6847,7 @@
         </w:rPr>
         <w:t>1.3Istio</w:t>
       </w:r>
-      <w:bookmarkEnd w:id="59"/>
+      <w:bookmarkEnd w:id="62"/>
     </w:p>
     <w:p>
       <w:pPr>
@@ -6700,7 +7092,7 @@
         <w:pStyle w:val="2"/>
         <w:spacing w:before="240" w:after="120"/>
       </w:pPr>
-      <w:bookmarkStart w:id="60" w:name="_Toc61529528"/>
+      <w:bookmarkStart w:id="63" w:name="_Toc61708511"/>
       <w:r>
         <w:t>4.</w:t>
       </w:r>
@@ -6716,7 +7108,7 @@
       <w:r>
         <w:t>ocker</w:t>
       </w:r>
-      <w:bookmarkEnd w:id="60"/>
+      <w:bookmarkEnd w:id="63"/>
     </w:p>
     <w:p>
       <w:pPr>
@@ -6855,6 +7247,7 @@
         <w:rPr>
           <w:rFonts w:asciiTheme="minorEastAsia" w:eastAsiaTheme="minorEastAsia" w:hAnsiTheme="minorEastAsia" w:hint="eastAsia"/>
         </w:rPr>
+        <w:lastRenderedPageBreak/>
         <w:t>1）</w:t>
       </w:r>
       <w:r>
@@ -6951,7 +7344,6 @@
           <w:kern w:val="0"/>
           <w:szCs w:val="24"/>
         </w:rPr>
-        <w:lastRenderedPageBreak/>
         <w:t>4</w:t>
       </w:r>
       <w:r>
@@ -6998,7 +7390,7 @@
                     <pic:cNvPicPr/>
                   </pic:nvPicPr>
                   <pic:blipFill>
-                    <a:blip r:embed="rId16"/>
+                    <a:blip r:embed="rId18"/>
                     <a:stretch>
                       <a:fillRect/>
                     </a:stretch>
@@ -7150,7 +7542,7 @@
         <w:pStyle w:val="2"/>
         <w:spacing w:before="240" w:after="120"/>
       </w:pPr>
-      <w:bookmarkStart w:id="62" w:name="_Toc61529529"/>
+      <w:bookmarkStart w:id="65" w:name="_Toc61708512"/>
       <w:r>
         <w:t>4.</w:t>
       </w:r>
@@ -7160,7 +7552,7 @@
       <w:r>
         <w:t>Kubernets</w:t>
       </w:r>
-      <w:bookmarkEnd w:id="62"/>
+      <w:bookmarkEnd w:id="65"/>
     </w:p>
     <w:p>
       <w:pPr>
@@ -7425,8 +7817,9 @@
         <w:pStyle w:val="3"/>
         <w:spacing w:before="120"/>
       </w:pPr>
-      <w:bookmarkStart w:id="63" w:name="_Toc61529530"/>
-      <w:r>
+      <w:bookmarkStart w:id="66" w:name="_Toc61708513"/>
+      <w:r>
+        <w:lastRenderedPageBreak/>
         <w:t>4.</w:t>
       </w:r>
       <w:r>
@@ -7459,7 +7852,7 @@
         </w:rPr>
         <w:t>的原因</w:t>
       </w:r>
-      <w:bookmarkEnd w:id="63"/>
+      <w:bookmarkEnd w:id="66"/>
     </w:p>
     <w:p>
       <w:pPr>
@@ -7514,7 +7907,6 @@
         <w:rPr>
           <w:rFonts w:hint="eastAsia"/>
         </w:rPr>
-        <w:lastRenderedPageBreak/>
         <w:t xml:space="preserve">Kubernetes </w:t>
       </w:r>
       <w:r>
@@ -7703,7 +8095,7 @@
         <w:pStyle w:val="3"/>
         <w:spacing w:before="120"/>
       </w:pPr>
-      <w:bookmarkStart w:id="64" w:name="_Toc61529531"/>
+      <w:bookmarkStart w:id="67" w:name="_Toc61708514"/>
       <w:r>
         <w:t>4.</w:t>
       </w:r>
@@ -7725,7 +8117,7 @@
         </w:rPr>
         <w:t>原理简介</w:t>
       </w:r>
-      <w:bookmarkEnd w:id="64"/>
+      <w:bookmarkEnd w:id="67"/>
     </w:p>
     <w:p>
       <w:pPr>
@@ -7823,7 +8215,7 @@
                     </pic:cNvPicPr>
                   </pic:nvPicPr>
                   <pic:blipFill>
-                    <a:blip r:embed="rId17" cstate="print">
+                    <a:blip r:embed="rId19" cstate="print">
                       <a:extLst>
                         <a:ext uri="{28A0092B-C50C-407E-A947-70E740481C1C}">
                           <a14:useLocalDpi xmlns:a14="http://schemas.microsoft.com/office/drawing/2010/main" val="0"/>
@@ -8309,7 +8701,7 @@
         <w:pStyle w:val="3"/>
         <w:spacing w:before="120"/>
       </w:pPr>
-      <w:bookmarkStart w:id="65" w:name="_Toc61529532"/>
+      <w:bookmarkStart w:id="68" w:name="_Toc61708515"/>
       <w:r>
         <w:t>4.</w:t>
       </w:r>
@@ -8337,7 +8729,7 @@
         </w:rPr>
         <w:t>的关系</w:t>
       </w:r>
-      <w:bookmarkEnd w:id="65"/>
+      <w:bookmarkEnd w:id="68"/>
     </w:p>
     <w:p>
       <w:pPr>
@@ -8491,7 +8883,7 @@
         <w:pStyle w:val="1"/>
         <w:spacing w:before="960" w:after="480"/>
       </w:pPr>
-      <w:bookmarkStart w:id="66" w:name="_Toc61529533"/>
+      <w:bookmarkStart w:id="69" w:name="_Toc61708516"/>
       <w:r>
         <w:rPr>
           <w:rFonts w:hint="eastAsia"/>
@@ -8519,45 +8911,27 @@
         </w:rPr>
         <w:t>总结和展望</w:t>
       </w:r>
-      <w:bookmarkEnd w:id="66"/>
+      <w:bookmarkEnd w:id="69"/>
     </w:p>
     <w:p>
       <w:pPr>
         <w:spacing w:line="300" w:lineRule="auto"/>
         <w:ind w:firstLineChars="200" w:firstLine="480"/>
         <w:rPr>
+          <w:rFonts w:asciiTheme="minorEastAsia" w:eastAsiaTheme="minorEastAsia" w:hAnsiTheme="minorEastAsia" w:hint="eastAsia"/>
+        </w:rPr>
+      </w:pPr>
+      <w:r>
+        <w:rPr>
+          <w:rFonts w:asciiTheme="minorEastAsia" w:eastAsiaTheme="minorEastAsia" w:hAnsiTheme="minorEastAsia" w:hint="eastAsia"/>
+        </w:rPr>
+        <w:t>在基于Web 的医学影像可视化领域有一定的发展前景，突破了传统的B/S 架构影像可视化平台，充分利用了VTK 对影像处理的优势，使得医疗工作者可以充分提取影像信息资源，为后续实现真正的云端影像处理提供了技术方案，验证了可行性，做了铺垫和基础。</w:t>
+      </w:r>
+      <w:r>
+        <w:rPr>
           <w:rFonts w:asciiTheme="minorEastAsia" w:eastAsiaTheme="minorEastAsia" w:hAnsiTheme="minorEastAsia"/>
         </w:rPr>
-      </w:pPr>
-      <w:r>
-        <w:rPr>
-          <w:rFonts w:asciiTheme="minorEastAsia" w:eastAsiaTheme="minorEastAsia" w:hAnsiTheme="minorEastAsia" w:hint="eastAsia"/>
-        </w:rPr>
-        <w:t>自</w:t>
-      </w:r>
-      <w:r>
-        <w:rPr>
-          <w:rFonts w:asciiTheme="minorEastAsia" w:eastAsiaTheme="minorEastAsia" w:hAnsiTheme="minorEastAsia"/>
-        </w:rPr>
-        <w:t>201</w:t>
-      </w:r>
-      <w:r>
-        <w:rPr>
-          <w:rFonts w:asciiTheme="minorEastAsia" w:eastAsiaTheme="minorEastAsia" w:hAnsiTheme="minorEastAsia" w:hint="eastAsia"/>
-        </w:rPr>
-        <w:t>2</w:t>
-      </w:r>
-      <w:r>
-        <w:rPr>
-          <w:rFonts w:asciiTheme="minorEastAsia" w:eastAsiaTheme="minorEastAsia" w:hAnsiTheme="minorEastAsia"/>
-        </w:rPr>
-        <w:t xml:space="preserve"> </w:t>
-      </w:r>
-      <w:r>
-        <w:rPr>
-          <w:rFonts w:asciiTheme="minorEastAsia" w:eastAsiaTheme="minorEastAsia" w:hAnsiTheme="minorEastAsia" w:hint="eastAsia"/>
-        </w:rPr>
-        <w:t>年微服务架构的概念被正式提出以来，微服务技术凭借其独立部署、可扩展性、快速迭代、容错性、易于开发等优点正在快速发展并逐渐成为业界最流行的软件架构。本文首先介绍了微服务架构的概念和主要特点，然后详细描述了国内外学术界对于微服务架构的学术论文与研究工作，最后介绍了微服务架构的优点和缺点以及与传统的单体式架构特点的对比。</w:t>
+        <w:tab/>
       </w:r>
     </w:p>
     <w:p>
@@ -8572,6 +8946,67 @@
         <w:rPr>
           <w:rFonts w:asciiTheme="minorEastAsia" w:eastAsiaTheme="minorEastAsia" w:hAnsiTheme="minorEastAsia" w:hint="eastAsia"/>
         </w:rPr>
+        <w:t>自</w:t>
+      </w:r>
+      <w:r>
+        <w:rPr>
+          <w:rFonts w:asciiTheme="minorEastAsia" w:eastAsiaTheme="minorEastAsia" w:hAnsiTheme="minorEastAsia"/>
+        </w:rPr>
+        <w:t>201</w:t>
+      </w:r>
+      <w:r>
+        <w:rPr>
+          <w:rFonts w:asciiTheme="minorEastAsia" w:eastAsiaTheme="minorEastAsia" w:hAnsiTheme="minorEastAsia" w:hint="eastAsia"/>
+        </w:rPr>
+        <w:t>2</w:t>
+      </w:r>
+      <w:r>
+        <w:rPr>
+          <w:rFonts w:asciiTheme="minorEastAsia" w:eastAsiaTheme="minorEastAsia" w:hAnsiTheme="minorEastAsia"/>
+        </w:rPr>
+        <w:t xml:space="preserve"> </w:t>
+      </w:r>
+      <w:proofErr w:type="gramStart"/>
+      <w:r>
+        <w:rPr>
+          <w:rFonts w:asciiTheme="minorEastAsia" w:eastAsiaTheme="minorEastAsia" w:hAnsiTheme="minorEastAsia" w:hint="eastAsia"/>
+        </w:rPr>
+        <w:t>年微服务</w:t>
+      </w:r>
+      <w:proofErr w:type="gramEnd"/>
+      <w:r>
+        <w:rPr>
+          <w:rFonts w:asciiTheme="minorEastAsia" w:eastAsiaTheme="minorEastAsia" w:hAnsiTheme="minorEastAsia" w:hint="eastAsia"/>
+        </w:rPr>
+        <w:t>架构的概念被正式提出以来，</w:t>
+      </w:r>
+      <w:proofErr w:type="gramStart"/>
+      <w:r>
+        <w:rPr>
+          <w:rFonts w:asciiTheme="minorEastAsia" w:eastAsiaTheme="minorEastAsia" w:hAnsiTheme="minorEastAsia" w:hint="eastAsia"/>
+        </w:rPr>
+        <w:t>微服务</w:t>
+      </w:r>
+      <w:proofErr w:type="gramEnd"/>
+      <w:r>
+        <w:rPr>
+          <w:rFonts w:asciiTheme="minorEastAsia" w:eastAsiaTheme="minorEastAsia" w:hAnsiTheme="minorEastAsia" w:hint="eastAsia"/>
+        </w:rPr>
+        <w:t>技术凭借其独立部署、可扩展性、快速迭代、容错性、易于开发等优点正在快速发展并逐渐成为业界最流行的软件架构。本文首先介绍了微服务架构的概念和主要特点，然后详细描述了国内外学术界对于微服务架构的学术论文与研究工作，最后介绍了微服务架构的优点和缺点以及与传统的单体式架构特点的对比。</w:t>
+      </w:r>
+    </w:p>
+    <w:p>
+      <w:pPr>
+        <w:spacing w:line="300" w:lineRule="auto"/>
+        <w:ind w:firstLineChars="200" w:firstLine="480"/>
+        <w:rPr>
+          <w:rFonts w:asciiTheme="minorEastAsia" w:eastAsiaTheme="minorEastAsia" w:hAnsiTheme="minorEastAsia"/>
+        </w:rPr>
+      </w:pPr>
+      <w:r>
+        <w:rPr>
+          <w:rFonts w:asciiTheme="minorEastAsia" w:eastAsiaTheme="minorEastAsia" w:hAnsiTheme="minorEastAsia" w:hint="eastAsia"/>
+        </w:rPr>
         <w:t>微服务架构是互联网时代的特点与需求、分布式架构与敏捷开发的流行、持续集成持续部署、容器技术的慢慢成熟等条件结合的产物，是互联网时代技术浪潮中的一朵小小的浪花，其核心仍然是康威定律中探讨的组织结构与其设计的系统结构之间的关系。微服务技术对于应用服务开发团队来说，与其说是一种技术，不如说是一种针对软件开发的指导思想和设计理念。微服务架构本身不是目的，也不是能够解决所有</w:t>
       </w:r>
     </w:p>
@@ -8592,10 +9027,10 @@
     <w:p>
       <w:pPr>
         <w:sectPr>
-          <w:headerReference w:type="even" r:id="rId18"/>
-          <w:footerReference w:type="even" r:id="rId19"/>
-          <w:headerReference w:type="first" r:id="rId20"/>
-          <w:footerReference w:type="first" r:id="rId21"/>
+          <w:headerReference w:type="even" r:id="rId20"/>
+          <w:footerReference w:type="even" r:id="rId21"/>
+          <w:headerReference w:type="first" r:id="rId22"/>
+          <w:footerReference w:type="first" r:id="rId23"/>
           <w:type w:val="oddPage"/>
           <w:pgSz w:w="11906" w:h="16838" w:code="9"/>
           <w:pgMar w:top="1418" w:right="1418" w:bottom="1418" w:left="1701" w:header="851" w:footer="992" w:gutter="0"/>
@@ -8609,7 +9044,7 @@
         <w:pStyle w:val="1"/>
         <w:spacing w:before="960" w:after="480"/>
       </w:pPr>
-      <w:bookmarkStart w:id="67" w:name="_Toc61529534"/>
+      <w:bookmarkStart w:id="70" w:name="_Toc61708517"/>
       <w:r>
         <w:rPr>
           <w:rFonts w:hint="eastAsia"/>
@@ -8617,7 +9052,7 @@
         <w:lastRenderedPageBreak/>
         <w:t>参考文献</w:t>
       </w:r>
-      <w:bookmarkEnd w:id="67"/>
+      <w:bookmarkEnd w:id="70"/>
     </w:p>
     <w:p>
       <w:pPr>
@@ -8632,14 +9067,34 @@
           <w:szCs w:val="21"/>
         </w:rPr>
       </w:pPr>
-      <w:bookmarkStart w:id="68" w:name="_Hlk58072455"/>
-      <w:r>
-        <w:rPr>
+      <w:bookmarkStart w:id="71" w:name="_Hlk58072455"/>
+      <w:r>
+        <w:rPr>
+          <w:rFonts w:hint="eastAsia"/>
           <w:szCs w:val="21"/>
         </w:rPr>
-        <w:t>Merkel D. Docker: lightweight Linux containers for consistent development and deployment[J]. 2014,2014(239).</w:t>
-      </w:r>
-      <w:bookmarkEnd w:id="68"/>
+        <w:t>Ba</w:t>
+      </w:r>
+      <w:r>
+        <w:rPr>
+          <w:szCs w:val="21"/>
+        </w:rPr>
+        <w:t xml:space="preserve">salla,D,2014,Browser-based Medical Image Viewer using </w:t>
+      </w:r>
+      <w:proofErr w:type="spellStart"/>
+      <w:r>
+        <w:rPr>
+          <w:szCs w:val="21"/>
+        </w:rPr>
+        <w:t>WebGL.Master’s</w:t>
+      </w:r>
+      <w:proofErr w:type="spellEnd"/>
+      <w:r>
+        <w:rPr>
+          <w:szCs w:val="21"/>
+        </w:rPr>
+        <w:t xml:space="preserve"> thesis</w:t>
+      </w:r>
     </w:p>
     <w:p>
       <w:pPr>
@@ -8659,56 +9114,42 @@
           <w:rFonts w:hint="eastAsia"/>
           <w:szCs w:val="21"/>
         </w:rPr>
-        <w:t>张晶</w:t>
+        <w:t>徐星</w:t>
       </w:r>
       <w:r>
         <w:rPr>
           <w:rFonts w:hint="eastAsia"/>
           <w:szCs w:val="21"/>
         </w:rPr>
-        <w:t xml:space="preserve">, </w:t>
+        <w:t xml:space="preserve">. </w:t>
       </w:r>
       <w:r>
         <w:rPr>
           <w:rFonts w:hint="eastAsia"/>
           <w:szCs w:val="21"/>
         </w:rPr>
-        <w:t>黄小锋</w:t>
+        <w:t>移动医学影像可视化系统</w:t>
       </w:r>
       <w:r>
         <w:rPr>
           <w:rFonts w:hint="eastAsia"/>
           <w:szCs w:val="21"/>
         </w:rPr>
-        <w:t xml:space="preserve">. </w:t>
+        <w:t xml:space="preserve">[D]. </w:t>
       </w:r>
       <w:r>
         <w:rPr>
           <w:rFonts w:hint="eastAsia"/>
           <w:szCs w:val="21"/>
         </w:rPr>
-        <w:t>一种基于微服务的应用框架</w:t>
+        <w:t>浙江大学</w:t>
       </w:r>
       <w:r>
         <w:rPr>
           <w:rFonts w:hint="eastAsia"/>
           <w:szCs w:val="21"/>
         </w:rPr>
-        <w:t xml:space="preserve">[J]. </w:t>
-      </w:r>
-      <w:r>
-        <w:rPr>
-          <w:rFonts w:hint="eastAsia"/>
-          <w:szCs w:val="21"/>
-        </w:rPr>
-        <w:t>计算机系统应用</w:t>
-      </w:r>
-      <w:r>
-        <w:rPr>
-          <w:rFonts w:hint="eastAsia"/>
-          <w:szCs w:val="21"/>
-        </w:rPr>
-        <w:t>, 2016, 25(9):265-270.</w:t>
+        <w:t>, 2013</w:t>
       </w:r>
     </w:p>
     <w:p>
@@ -8726,73 +9167,99 @@
       </w:pPr>
       <w:r>
         <w:rPr>
-          <w:rFonts w:hint="eastAsia"/>
-          <w:szCs w:val="21"/>
-        </w:rPr>
-        <w:t>范迪</w:t>
-      </w:r>
-      <w:r>
-        <w:rPr>
-          <w:rFonts w:hint="eastAsia"/>
-          <w:szCs w:val="21"/>
+          <w:rFonts w:ascii="瀹嬩綋" w:eastAsia="瀹嬩綋" w:hAnsi="Calibri" w:cs="瀹嬩綋" w:hint="eastAsia"/>
+          <w:kern w:val="0"/>
+          <w:szCs w:val="24"/>
+        </w:rPr>
+        <w:t>高鹏</w:t>
+      </w:r>
+      <w:r>
+        <w:rPr>
+          <w:rFonts w:eastAsia="瀹嬩綋"/>
+          <w:kern w:val="0"/>
+          <w:szCs w:val="24"/>
         </w:rPr>
         <w:t xml:space="preserve">, </w:t>
       </w:r>
       <w:r>
         <w:rPr>
-          <w:rFonts w:hint="eastAsia"/>
-          <w:szCs w:val="21"/>
-        </w:rPr>
-        <w:t>朱志祥</w:t>
-      </w:r>
-      <w:r>
-        <w:rPr>
-          <w:rFonts w:hint="eastAsia"/>
-          <w:szCs w:val="21"/>
+          <w:rFonts w:ascii="瀹嬩綋" w:eastAsia="瀹嬩綋" w:hAnsi="Calibri" w:cs="瀹嬩綋" w:hint="eastAsia"/>
+          <w:kern w:val="0"/>
+          <w:szCs w:val="24"/>
+        </w:rPr>
+        <w:t>刘鹏</w:t>
+      </w:r>
+      <w:r>
+        <w:rPr>
+          <w:rFonts w:eastAsia="瀹嬩綋"/>
+          <w:kern w:val="0"/>
+          <w:szCs w:val="24"/>
+        </w:rPr>
+        <w:t xml:space="preserve">, </w:t>
+      </w:r>
+      <w:r>
+        <w:rPr>
+          <w:rFonts w:ascii="瀹嬩綋" w:eastAsia="瀹嬩綋" w:hAnsi="Calibri" w:cs="瀹嬩綋" w:hint="eastAsia"/>
+          <w:kern w:val="0"/>
+          <w:szCs w:val="24"/>
+        </w:rPr>
+        <w:t>乔梁</w:t>
+      </w:r>
+      <w:r>
+        <w:rPr>
+          <w:rFonts w:eastAsia="瀹嬩綋"/>
+          <w:kern w:val="0"/>
+          <w:szCs w:val="24"/>
         </w:rPr>
         <w:t xml:space="preserve">. </w:t>
       </w:r>
       <w:r>
         <w:rPr>
-          <w:rFonts w:hint="eastAsia"/>
-          <w:szCs w:val="21"/>
-        </w:rPr>
-        <w:t>一种</w:t>
-      </w:r>
-      <w:r>
-        <w:rPr>
-          <w:rFonts w:hint="eastAsia"/>
-          <w:szCs w:val="21"/>
-        </w:rPr>
-        <w:t xml:space="preserve">Dubbo </w:t>
-      </w:r>
-      <w:r>
-        <w:rPr>
-          <w:rFonts w:hint="eastAsia"/>
-          <w:szCs w:val="21"/>
-        </w:rPr>
-        <w:t>框架的授权认证方案</w:t>
-      </w:r>
-      <w:r>
-        <w:rPr>
-          <w:rFonts w:hint="eastAsia"/>
-          <w:szCs w:val="21"/>
+          <w:rFonts w:ascii="瀹嬩綋" w:eastAsia="瀹嬩綋" w:hAnsi="Calibri" w:cs="瀹嬩綋" w:hint="eastAsia"/>
+          <w:kern w:val="0"/>
+          <w:szCs w:val="24"/>
+        </w:rPr>
+        <w:t>基于</w:t>
+      </w:r>
+      <w:r>
+        <w:rPr>
+          <w:rFonts w:eastAsia="瀹嬩綋"/>
+          <w:kern w:val="0"/>
+          <w:szCs w:val="24"/>
+        </w:rPr>
+        <w:t xml:space="preserve">Web </w:t>
+      </w:r>
+      <w:r>
+        <w:rPr>
+          <w:rFonts w:ascii="瀹嬩綋" w:eastAsia="瀹嬩綋" w:hAnsi="Calibri" w:cs="瀹嬩綋" w:hint="eastAsia"/>
+          <w:kern w:val="0"/>
+          <w:szCs w:val="24"/>
+        </w:rPr>
+        <w:t>的医学影像三维可视化实现方式</w:t>
+      </w:r>
+      <w:r>
+        <w:rPr>
+          <w:rFonts w:eastAsia="瀹嬩綋"/>
+          <w:kern w:val="0"/>
+          <w:szCs w:val="24"/>
         </w:rPr>
         <w:t xml:space="preserve">[J]. </w:t>
       </w:r>
       <w:r>
         <w:rPr>
-          <w:rFonts w:hint="eastAsia"/>
-          <w:szCs w:val="21"/>
-        </w:rPr>
-        <w:t>计算机技术与发展</w:t>
-      </w:r>
-      <w:r>
-        <w:rPr>
-          <w:rFonts w:hint="eastAsia"/>
-          <w:szCs w:val="21"/>
-        </w:rPr>
-        <w:t>, 2017, 27(11):115-118.</w:t>
+          <w:rFonts w:ascii="瀹嬩綋" w:eastAsia="瀹嬩綋" w:hAnsi="Calibri" w:cs="瀹嬩綋" w:hint="eastAsia"/>
+          <w:kern w:val="0"/>
+          <w:szCs w:val="24"/>
+        </w:rPr>
+        <w:t>中国数字医学</w:t>
+      </w:r>
+      <w:r>
+        <w:rPr>
+          <w:rFonts w:eastAsia="瀹嬩綋"/>
+          <w:kern w:val="0"/>
+          <w:szCs w:val="24"/>
+        </w:rPr>
+        <w:t>, 2013(7):78-82.</w:t>
       </w:r>
     </w:p>
     <w:p>
@@ -8810,6 +9277,181 @@
       </w:pPr>
       <w:r>
         <w:rPr>
+          <w:szCs w:val="21"/>
+        </w:rPr>
+        <w:t>Merkel D. Docker: lightweight Linux containers for consistent development and deployment[J]. 2014,2014(239).</w:t>
+      </w:r>
+      <w:bookmarkEnd w:id="71"/>
+    </w:p>
+    <w:p>
+      <w:pPr>
+        <w:pStyle w:val="ae"/>
+        <w:numPr>
+          <w:ilvl w:val="0"/>
+          <w:numId w:val="12"/>
+        </w:numPr>
+        <w:spacing w:beforeLines="50" w:before="120" w:line="300" w:lineRule="auto"/>
+        <w:ind w:firstLineChars="0"/>
+        <w:rPr>
+          <w:szCs w:val="21"/>
+        </w:rPr>
+      </w:pPr>
+      <w:r>
+        <w:rPr>
+          <w:rFonts w:hint="eastAsia"/>
+          <w:szCs w:val="21"/>
+        </w:rPr>
+        <w:t>张晶</w:t>
+      </w:r>
+      <w:r>
+        <w:rPr>
+          <w:rFonts w:hint="eastAsia"/>
+          <w:szCs w:val="21"/>
+        </w:rPr>
+        <w:t xml:space="preserve">, </w:t>
+      </w:r>
+      <w:r>
+        <w:rPr>
+          <w:rFonts w:hint="eastAsia"/>
+          <w:szCs w:val="21"/>
+        </w:rPr>
+        <w:t>黄小锋</w:t>
+      </w:r>
+      <w:r>
+        <w:rPr>
+          <w:rFonts w:hint="eastAsia"/>
+          <w:szCs w:val="21"/>
+        </w:rPr>
+        <w:t xml:space="preserve">. </w:t>
+      </w:r>
+      <w:r>
+        <w:rPr>
+          <w:rFonts w:hint="eastAsia"/>
+          <w:szCs w:val="21"/>
+        </w:rPr>
+        <w:t>一种基于微服务的应用框架</w:t>
+      </w:r>
+      <w:r>
+        <w:rPr>
+          <w:rFonts w:hint="eastAsia"/>
+          <w:szCs w:val="21"/>
+        </w:rPr>
+        <w:t xml:space="preserve">[J]. </w:t>
+      </w:r>
+      <w:r>
+        <w:rPr>
+          <w:rFonts w:hint="eastAsia"/>
+          <w:szCs w:val="21"/>
+        </w:rPr>
+        <w:t>计算机系统应用</w:t>
+      </w:r>
+      <w:r>
+        <w:rPr>
+          <w:rFonts w:hint="eastAsia"/>
+          <w:szCs w:val="21"/>
+        </w:rPr>
+        <w:t>, 2016, 25(9):265-270.</w:t>
+      </w:r>
+    </w:p>
+    <w:p>
+      <w:pPr>
+        <w:pStyle w:val="ae"/>
+        <w:numPr>
+          <w:ilvl w:val="0"/>
+          <w:numId w:val="12"/>
+        </w:numPr>
+        <w:spacing w:beforeLines="50" w:before="120" w:line="300" w:lineRule="auto"/>
+        <w:ind w:firstLineChars="0"/>
+        <w:rPr>
+          <w:szCs w:val="21"/>
+        </w:rPr>
+      </w:pPr>
+      <w:r>
+        <w:rPr>
+          <w:rFonts w:hint="eastAsia"/>
+          <w:szCs w:val="21"/>
+        </w:rPr>
+        <w:t>范迪</w:t>
+      </w:r>
+      <w:r>
+        <w:rPr>
+          <w:rFonts w:hint="eastAsia"/>
+          <w:szCs w:val="21"/>
+        </w:rPr>
+        <w:t xml:space="preserve">, </w:t>
+      </w:r>
+      <w:r>
+        <w:rPr>
+          <w:rFonts w:hint="eastAsia"/>
+          <w:szCs w:val="21"/>
+        </w:rPr>
+        <w:t>朱志祥</w:t>
+      </w:r>
+      <w:r>
+        <w:rPr>
+          <w:rFonts w:hint="eastAsia"/>
+          <w:szCs w:val="21"/>
+        </w:rPr>
+        <w:t xml:space="preserve">. </w:t>
+      </w:r>
+      <w:r>
+        <w:rPr>
+          <w:rFonts w:hint="eastAsia"/>
+          <w:szCs w:val="21"/>
+        </w:rPr>
+        <w:t>一种</w:t>
+      </w:r>
+      <w:r>
+        <w:rPr>
+          <w:rFonts w:hint="eastAsia"/>
+          <w:szCs w:val="21"/>
+        </w:rPr>
+        <w:t xml:space="preserve">Dubbo </w:t>
+      </w:r>
+      <w:r>
+        <w:rPr>
+          <w:rFonts w:hint="eastAsia"/>
+          <w:szCs w:val="21"/>
+        </w:rPr>
+        <w:t>框架的授权认证方案</w:t>
+      </w:r>
+      <w:r>
+        <w:rPr>
+          <w:rFonts w:hint="eastAsia"/>
+          <w:szCs w:val="21"/>
+        </w:rPr>
+        <w:t xml:space="preserve">[J]. </w:t>
+      </w:r>
+      <w:r>
+        <w:rPr>
+          <w:rFonts w:hint="eastAsia"/>
+          <w:szCs w:val="21"/>
+        </w:rPr>
+        <w:t>计算机技术与发展</w:t>
+      </w:r>
+      <w:r>
+        <w:rPr>
+          <w:rFonts w:hint="eastAsia"/>
+          <w:szCs w:val="21"/>
+        </w:rPr>
+        <w:t>, 2017, 27(11):115-118.</w:t>
+      </w:r>
+    </w:p>
+    <w:p>
+      <w:pPr>
+        <w:pStyle w:val="ae"/>
+        <w:numPr>
+          <w:ilvl w:val="0"/>
+          <w:numId w:val="12"/>
+        </w:numPr>
+        <w:spacing w:beforeLines="50" w:before="120" w:line="300" w:lineRule="auto"/>
+        <w:ind w:firstLineChars="0"/>
+        <w:rPr>
+          <w:szCs w:val="21"/>
+        </w:rPr>
+      </w:pPr>
+      <w:r>
+        <w:rPr>
           <w:rFonts w:hint="eastAsia"/>
         </w:rPr>
         <w:t>Dobbo</w:t>
@@ -8820,7 +9462,7 @@
         </w:rPr>
         <w:t>官网：</w:t>
       </w:r>
-      <w:hyperlink r:id="rId22" w:history="1">
+      <w:hyperlink r:id="rId24" w:history="1">
         <w:r>
           <w:rPr>
             <w:rStyle w:val="ab"/>
@@ -8863,7 +9505,7 @@
         </w:rPr>
         <w:t>者社区：</w:t>
       </w:r>
-      <w:hyperlink r:id="rId23" w:history="1">
+      <w:hyperlink r:id="rId25" w:history="1">
         <w:r>
           <w:rPr>
             <w:rStyle w:val="ab"/>
@@ -9032,7 +9674,7 @@
       </w:pPr>
     </w:p>
     <w:sectPr>
-      <w:headerReference w:type="first" r:id="rId24"/>
+      <w:headerReference w:type="first" r:id="rId26"/>
       <w:type w:val="oddPage"/>
       <w:pgSz w:w="11906" w:h="16838" w:code="9"/>
       <w:pgMar w:top="1418" w:right="1418" w:bottom="1418" w:left="1701" w:header="851" w:footer="992" w:gutter="0"/>
@@ -9146,7 +9788,7 @@
         </mc:Choice>
         <mc:Fallback>
           <w:pict>
-            <v:rect w14:anchorId="38B83F7C" id="矩形 452" o:spid="_x0000_s1026" style="position:absolute;left:0;text-align:left;margin-left:0;margin-top:0;width:579.9pt;height:750.3pt;z-index:251657216;visibility:visible;mso-wrap-style:square;mso-width-percent:950;mso-height-percent:950;mso-wrap-distance-left:9pt;mso-wrap-distance-top:0;mso-wrap-distance-right:9pt;mso-wrap-distance-bottom:0;mso-position-horizontal:center;mso-position-horizontal-relative:page;mso-position-vertical:center;mso-position-vertical-relative:page;mso-width-percent:950;mso-height-percent:950;mso-width-relative:page;mso-height-relative:page;v-text-anchor:middle" o:gfxdata="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" filled="f" strokecolor="#938953 [1614]" strokeweight="1.25pt">
+            <v:rect w14:anchorId="394884FB" id="矩形 452" o:spid="_x0000_s1026" style="position:absolute;left:0;text-align:left;margin-left:0;margin-top:0;width:579.9pt;height:750.3pt;z-index:251657216;visibility:visible;mso-wrap-style:square;mso-width-percent:950;mso-height-percent:950;mso-wrap-distance-left:9pt;mso-wrap-distance-top:0;mso-wrap-distance-right:9pt;mso-wrap-distance-bottom:0;mso-position-horizontal:center;mso-position-horizontal-relative:page;mso-position-vertical:center;mso-position-vertical-relative:page;mso-width-percent:950;mso-height-percent:950;mso-width-relative:page;mso-height-relative:page;v-text-anchor:middle" o:gfxdata="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" filled="f" strokecolor="#938953 [1614]" strokeweight="1.25pt">
               <w10:wrap anchorx="page" anchory="page"/>
             </v:rect>
           </w:pict>
@@ -9419,7 +10061,7 @@
       <w:r>
         <w:t xml:space="preserve"> </w:t>
       </w:r>
-      <w:bookmarkStart w:id="61" w:name="_Hlk58072373"/>
+      <w:bookmarkStart w:id="64" w:name="_Hlk58072373"/>
       <w:r>
         <w:t>Merkel D. Docker: lightweight Linux containers for consistent development and deployment[J]. 2014,</w:t>
       </w:r>
@@ -9431,7 +10073,7 @@
       <w:r>
         <w:t>2014(239).</w:t>
       </w:r>
-      <w:bookmarkEnd w:id="61"/>
+      <w:bookmarkEnd w:id="64"/>
     </w:p>
   </w:footnote>
 </w:footnotes>
@@ -10100,6 +10742,119 @@
     </w:lvl>
   </w:abstractNum>
   <w:abstractNum w:abstractNumId="5" w15:restartNumberingAfterBreak="0">
+    <w:nsid w:val="268A3842"/>
+    <w:multiLevelType w:val="multilevel"/>
+    <w:tmpl w:val="043AA1E6"/>
+    <w:lvl w:ilvl="0">
+      <w:start w:val="1"/>
+      <w:numFmt w:val="decimal"/>
+      <w:lvlText w:val="%1."/>
+      <w:lvlJc w:val="left"/>
+      <w:pPr>
+        <w:tabs>
+          <w:tab w:val="num" w:pos="720"/>
+        </w:tabs>
+        <w:ind w:left="720" w:hanging="360"/>
+      </w:pPr>
+    </w:lvl>
+    <w:lvl w:ilvl="1" w:tentative="1">
+      <w:start w:val="1"/>
+      <w:numFmt w:val="decimal"/>
+      <w:lvlText w:val="%2."/>
+      <w:lvlJc w:val="left"/>
+      <w:pPr>
+        <w:tabs>
+          <w:tab w:val="num" w:pos="1440"/>
+        </w:tabs>
+        <w:ind w:left="1440" w:hanging="360"/>
+      </w:pPr>
+    </w:lvl>
+    <w:lvl w:ilvl="2" w:tentative="1">
+      <w:start w:val="1"/>
+      <w:numFmt w:val="decimal"/>
+      <w:lvlText w:val="%3."/>
+      <w:lvlJc w:val="left"/>
+      <w:pPr>
+        <w:tabs>
+          <w:tab w:val="num" w:pos="2160"/>
+        </w:tabs>
+        <w:ind w:left="2160" w:hanging="360"/>
+      </w:pPr>
+    </w:lvl>
+    <w:lvl w:ilvl="3" w:tentative="1">
+      <w:start w:val="1"/>
+      <w:numFmt w:val="decimal"/>
+      <w:lvlText w:val="%4."/>
+      <w:lvlJc w:val="left"/>
+      <w:pPr>
+        <w:tabs>
+          <w:tab w:val="num" w:pos="2880"/>
+        </w:tabs>
+        <w:ind w:left="2880" w:hanging="360"/>
+      </w:pPr>
+    </w:lvl>
+    <w:lvl w:ilvl="4" w:tentative="1">
+      <w:start w:val="1"/>
+      <w:numFmt w:val="decimal"/>
+      <w:lvlText w:val="%5."/>
+      <w:lvlJc w:val="left"/>
+      <w:pPr>
+        <w:tabs>
+          <w:tab w:val="num" w:pos="3600"/>
+        </w:tabs>
+        <w:ind w:left="3600" w:hanging="360"/>
+      </w:pPr>
+    </w:lvl>
+    <w:lvl w:ilvl="5" w:tentative="1">
+      <w:start w:val="1"/>
+      <w:numFmt w:val="decimal"/>
+      <w:lvlText w:val="%6."/>
+      <w:lvlJc w:val="left"/>
+      <w:pPr>
+        <w:tabs>
+          <w:tab w:val="num" w:pos="4320"/>
+        </w:tabs>
+        <w:ind w:left="4320" w:hanging="360"/>
+      </w:pPr>
+    </w:lvl>
+    <w:lvl w:ilvl="6" w:tentative="1">
+      <w:start w:val="1"/>
+      <w:numFmt w:val="decimal"/>
+      <w:lvlText w:val="%7."/>
+      <w:lvlJc w:val="left"/>
+      <w:pPr>
+        <w:tabs>
+          <w:tab w:val="num" w:pos="5040"/>
+        </w:tabs>
+        <w:ind w:left="5040" w:hanging="360"/>
+      </w:pPr>
+    </w:lvl>
+    <w:lvl w:ilvl="7" w:tentative="1">
+      <w:start w:val="1"/>
+      <w:numFmt w:val="decimal"/>
+      <w:lvlText w:val="%8."/>
+      <w:lvlJc w:val="left"/>
+      <w:pPr>
+        <w:tabs>
+          <w:tab w:val="num" w:pos="5760"/>
+        </w:tabs>
+        <w:ind w:left="5760" w:hanging="360"/>
+      </w:pPr>
+    </w:lvl>
+    <w:lvl w:ilvl="8" w:tentative="1">
+      <w:start w:val="1"/>
+      <w:numFmt w:val="decimal"/>
+      <w:lvlText w:val="%9."/>
+      <w:lvlJc w:val="left"/>
+      <w:pPr>
+        <w:tabs>
+          <w:tab w:val="num" w:pos="6480"/>
+        </w:tabs>
+        <w:ind w:left="6480" w:hanging="360"/>
+      </w:pPr>
+    </w:lvl>
+  </w:abstractNum>
+  <w:abstractNum w:abstractNumId="6" w15:restartNumberingAfterBreak="0">
     <w:nsid w:val="3C500F2B"/>
     <w:multiLevelType w:val="hybridMultilevel"/>
     <w:tmpl w:val="8242C012"/>
@@ -10188,7 +10943,7 @@
       </w:pPr>
     </w:lvl>
   </w:abstractNum>
-  <w:abstractNum w:abstractNumId="6" w15:restartNumberingAfterBreak="0">
+  <w:abstractNum w:abstractNumId="7" w15:restartNumberingAfterBreak="0">
     <w:nsid w:val="4B0847EC"/>
     <w:multiLevelType w:val="hybridMultilevel"/>
     <w:tmpl w:val="B31E08DC"/>
@@ -10301,7 +11056,7 @@
       </w:rPr>
     </w:lvl>
   </w:abstractNum>
-  <w:abstractNum w:abstractNumId="7" w15:restartNumberingAfterBreak="0">
+  <w:abstractNum w:abstractNumId="8" w15:restartNumberingAfterBreak="0">
     <w:nsid w:val="4E1832C5"/>
     <w:multiLevelType w:val="hybridMultilevel"/>
     <w:tmpl w:val="E4147FB0"/>
@@ -10387,7 +11142,7 @@
       </w:pPr>
     </w:lvl>
   </w:abstractNum>
-  <w:abstractNum w:abstractNumId="8" w15:restartNumberingAfterBreak="0">
+  <w:abstractNum w:abstractNumId="9" w15:restartNumberingAfterBreak="0">
     <w:nsid w:val="529D28CA"/>
     <w:multiLevelType w:val="multilevel"/>
     <w:tmpl w:val="0409001D"/>
@@ -10473,7 +11228,7 @@
       </w:pPr>
     </w:lvl>
   </w:abstractNum>
-  <w:abstractNum w:abstractNumId="9" w15:restartNumberingAfterBreak="0">
+  <w:abstractNum w:abstractNumId="10" w15:restartNumberingAfterBreak="0">
     <w:nsid w:val="53D85C4D"/>
     <w:multiLevelType w:val="hybridMultilevel"/>
     <w:tmpl w:val="2A66111C"/>
@@ -10586,7 +11341,7 @@
       </w:rPr>
     </w:lvl>
   </w:abstractNum>
-  <w:abstractNum w:abstractNumId="10" w15:restartNumberingAfterBreak="0">
+  <w:abstractNum w:abstractNumId="11" w15:restartNumberingAfterBreak="0">
     <w:nsid w:val="53F47064"/>
     <w:multiLevelType w:val="hybridMultilevel"/>
     <w:tmpl w:val="D75C5CAA"/>
@@ -10699,7 +11454,7 @@
       </w:rPr>
     </w:lvl>
   </w:abstractNum>
-  <w:abstractNum w:abstractNumId="11" w15:restartNumberingAfterBreak="0">
+  <w:abstractNum w:abstractNumId="12" w15:restartNumberingAfterBreak="0">
     <w:nsid w:val="5B2C7568"/>
     <w:multiLevelType w:val="hybridMultilevel"/>
     <w:tmpl w:val="8086398A"/>
@@ -10812,7 +11567,7 @@
       </w:rPr>
     </w:lvl>
   </w:abstractNum>
-  <w:abstractNum w:abstractNumId="12" w15:restartNumberingAfterBreak="0">
+  <w:abstractNum w:abstractNumId="13" w15:restartNumberingAfterBreak="0">
     <w:nsid w:val="64D5142B"/>
     <w:multiLevelType w:val="multilevel"/>
     <w:tmpl w:val="B610038E"/>
@@ -10961,7 +11716,7 @@
       </w:rPr>
     </w:lvl>
   </w:abstractNum>
-  <w:abstractNum w:abstractNumId="13" w15:restartNumberingAfterBreak="0">
+  <w:abstractNum w:abstractNumId="14" w15:restartNumberingAfterBreak="0">
     <w:nsid w:val="6E9E5FCF"/>
     <w:multiLevelType w:val="hybridMultilevel"/>
     <w:tmpl w:val="729A21C8"/>
@@ -11074,7 +11829,7 @@
       </w:rPr>
     </w:lvl>
   </w:abstractNum>
-  <w:abstractNum w:abstractNumId="14" w15:restartNumberingAfterBreak="0">
+  <w:abstractNum w:abstractNumId="15" w15:restartNumberingAfterBreak="0">
     <w:nsid w:val="7B401CC1"/>
     <w:multiLevelType w:val="hybridMultilevel"/>
     <w:tmpl w:val="E1D067EC"/>
@@ -11191,7 +11946,7 @@
     <w:abstractNumId w:val="2"/>
   </w:num>
   <w:num w:numId="2">
-    <w:abstractNumId w:val="8"/>
+    <w:abstractNumId w:val="9"/>
   </w:num>
   <w:num w:numId="3">
     <w:abstractNumId w:val="0"/>
@@ -11200,22 +11955,22 @@
     <w:abstractNumId w:val="1"/>
   </w:num>
   <w:num w:numId="5">
+    <w:abstractNumId w:val="12"/>
+  </w:num>
+  <w:num w:numId="6">
     <w:abstractNumId w:val="11"/>
   </w:num>
-  <w:num w:numId="6">
+  <w:num w:numId="7">
+    <w:abstractNumId w:val="14"/>
+  </w:num>
+  <w:num w:numId="8">
+    <w:abstractNumId w:val="8"/>
+  </w:num>
+  <w:num w:numId="9">
     <w:abstractNumId w:val="10"/>
   </w:num>
-  <w:num w:numId="7">
+  <w:num w:numId="10">
     <w:abstractNumId w:val="13"/>
-  </w:num>
-  <w:num w:numId="8">
-    <w:abstractNumId w:val="7"/>
-  </w:num>
-  <w:num w:numId="9">
-    <w:abstractNumId w:val="9"/>
-  </w:num>
-  <w:num w:numId="10">
-    <w:abstractNumId w:val="12"/>
   </w:num>
   <w:num w:numId="11">
     <w:abstractNumId w:val="4"/>
@@ -11224,13 +11979,16 @@
     <w:abstractNumId w:val="3"/>
   </w:num>
   <w:num w:numId="13">
-    <w:abstractNumId w:val="5"/>
+    <w:abstractNumId w:val="6"/>
   </w:num>
   <w:num w:numId="14">
-    <w:abstractNumId w:val="6"/>
+    <w:abstractNumId w:val="7"/>
   </w:num>
   <w:num w:numId="15">
-    <w:abstractNumId w:val="14"/>
+    <w:abstractNumId w:val="15"/>
+  </w:num>
+  <w:num w:numId="16">
+    <w:abstractNumId w:val="5"/>
   </w:num>
 </w:numbering>
 </file>
@@ -11735,6 +12493,7 @@
   <w:style w:type="character" w:default="1" w:styleId="a0">
     <w:name w:val="Default Paragraph Font"/>
     <w:uiPriority w:val="1"/>
+    <w:semiHidden/>
     <w:unhideWhenUsed/>
   </w:style>
   <w:style w:type="table" w:default="1" w:styleId="a1">
@@ -12173,6 +12932,41 @@
       <w:szCs w:val="28"/>
     </w:rPr>
   </w:style>
+  <w:style w:type="character" w:customStyle="1" w:styleId="tag">
+    <w:name w:val="tag"/>
+    <w:basedOn w:val="a0"/>
+    <w:rsid w:val="002556A9"/>
+  </w:style>
+  <w:style w:type="character" w:customStyle="1" w:styleId="tag-name">
+    <w:name w:val="tag-name"/>
+    <w:basedOn w:val="a0"/>
+    <w:rsid w:val="002556A9"/>
+  </w:style>
+  <w:style w:type="character" w:customStyle="1" w:styleId="attribute">
+    <w:name w:val="attribute"/>
+    <w:basedOn w:val="a0"/>
+    <w:rsid w:val="002556A9"/>
+  </w:style>
+  <w:style w:type="character" w:customStyle="1" w:styleId="attribute-value">
+    <w:name w:val="attribute-value"/>
+    <w:basedOn w:val="a0"/>
+    <w:rsid w:val="002556A9"/>
+  </w:style>
+  <w:style w:type="paragraph" w:customStyle="1" w:styleId="alt">
+    <w:name w:val="alt"/>
+    <w:basedOn w:val="a"/>
+    <w:rsid w:val="002556A9"/>
+    <w:pPr>
+      <w:widowControl/>
+      <w:spacing w:before="100" w:beforeAutospacing="1" w:after="100" w:afterAutospacing="1"/>
+      <w:jc w:val="left"/>
+    </w:pPr>
+    <w:rPr>
+      <w:rFonts w:ascii="宋体" w:hAnsi="宋体" w:cs="宋体"/>
+      <w:kern w:val="0"/>
+      <w:szCs w:val="24"/>
+    </w:rPr>
+  </w:style>
 </w:styles>
 </file>
 
